--- a/summary.docx
+++ b/summary.docx
@@ -7,42 +7,84 @@
         <w:jc w:val="center"/>
         <w:rPr>
           <w:rFonts w:ascii="Times New Roman" w:hAnsi="Times New Roman" w:cs="Times New Roman"/>
+          <w:b/>
+          <w:bCs/>
+          <w:sz w:val="36"/>
+          <w:szCs w:val="36"/>
+          <w:highlight w:val="none"/>
+          <w:u w:val="single"/>
+        </w:rPr>
+      </w:pPr>
+      <w:r>
+        <w:rPr>
+          <w:rFonts w:ascii="Times New Roman" w:hAnsi="Times New Roman" w:eastAsia="Times New Roman" w:cs="Times New Roman"/>
           <w:b/>
           <w:bCs/>
           <w:sz w:val="36"/>
           <w:szCs w:val="36"/>
           <w:u w:val="single"/>
         </w:rPr>
-      </w:pPr>
-      <w:r>
-        <w:rPr>
-          <w:rFonts w:ascii="Times New Roman" w:hAnsi="Times New Roman" w:eastAsia="Times New Roman" w:cs="Times New Roman"/>
+        <w:t xml:space="preserve">Market Segmentation Analysis</w:t>
+      </w:r>
+      <w:r>
+        <w:rPr>
+          <w:rFonts w:ascii="Times New Roman" w:hAnsi="Times New Roman" w:cs="Times New Roman"/>
           <w:b/>
           <w:bCs/>
           <w:sz w:val="36"/>
           <w:szCs w:val="36"/>
           <w:u w:val="single"/>
         </w:rPr>
-        <w:t xml:space="preserve">Market Segmentation Analysis</w:t>
-      </w:r>
-      <w:r>
-        <w:rPr>
-          <w:rFonts w:ascii="Times New Roman" w:hAnsi="Times New Roman" w:eastAsia="Times New Roman" w:cs="Times New Roman"/>
+      </w:r>
+      <w:r>
+        <w:rPr>
+          <w:rFonts w:ascii="Times New Roman" w:hAnsi="Times New Roman" w:cs="Times New Roman"/>
           <w:b/>
           <w:bCs/>
           <w:sz w:val="36"/>
           <w:szCs w:val="36"/>
+          <w:highlight w:val="none"/>
           <w:u w:val="single"/>
         </w:rPr>
       </w:r>
-      <w:r>
-        <w:rPr>
-          <w:rFonts w:ascii="Times New Roman" w:hAnsi="Times New Roman" w:cs="Times New Roman"/>
-          <w:b/>
-          <w:bCs/>
-          <w:sz w:val="36"/>
-          <w:szCs w:val="36"/>
-          <w:u w:val="single"/>
+    </w:p>
+    <w:p>
+      <w:pPr>
+        <w:pStyle w:val="850"/>
+        <w:numPr>
+          <w:ilvl w:val="0"/>
+          <w:numId w:val="9"/>
+        </w:numPr>
+        <w:jc w:val="right"/>
+        <w:rPr>
+          <w:rFonts w:ascii="Times New Roman" w:hAnsi="Times New Roman" w:cs="Times New Roman"/>
+          <w:b w:val="0"/>
+          <w:bCs w:val="0"/>
+          <w:sz w:val="28"/>
+          <w:szCs w:val="28"/>
+          <w:u w:val="none"/>
+        </w:rPr>
+      </w:pPr>
+      <w:r>
+        <w:rPr>
+          <w:rFonts w:ascii="Times New Roman" w:hAnsi="Times New Roman" w:cs="Times New Roman"/>
+          <w:b w:val="0"/>
+          <w:bCs w:val="0"/>
+          <w:sz w:val="28"/>
+          <w:szCs w:val="28"/>
+          <w:highlight w:val="none"/>
+          <w:u w:val="none"/>
+        </w:rPr>
+        <w:t xml:space="preserve">V. Adhiban Siddarth</w:t>
+      </w:r>
+      <w:r>
+        <w:rPr>
+          <w:rFonts w:ascii="Times New Roman" w:hAnsi="Times New Roman" w:cs="Times New Roman"/>
+          <w:b w:val="0"/>
+          <w:bCs w:val="0"/>
+          <w:sz w:val="28"/>
+          <w:szCs w:val="28"/>
+          <w:u w:val="none"/>
         </w:rPr>
       </w:r>
     </w:p>
@@ -68,7 +110,7 @@
       </w:r>
       <w:r>
         <w:rPr>
-          <w:rFonts w:ascii="Times New Roman" w:hAnsi="Times New Roman" w:eastAsia="Times New Roman" w:cs="Times New Roman"/>
+          <w:rFonts w:ascii="Times New Roman" w:hAnsi="Times New Roman" w:cs="Times New Roman"/>
           <w:b/>
           <w:bCs/>
           <w:sz w:val="32"/>
@@ -87,7 +129,7 @@
     </w:p>
     <w:p>
       <w:pPr>
-        <w:pStyle w:val="846"/>
+        <w:pStyle w:val="850"/>
         <w:numPr>
           <w:ilvl w:val="0"/>
           <w:numId w:val="2"/>
@@ -104,18 +146,18 @@
       </w:r>
       <w:r>
         <w:rPr>
-          <w:rFonts w:ascii="Times New Roman" w:hAnsi="Times New Roman" w:eastAsia="Times New Roman" w:cs="Times New Roman"/>
-        </w:rPr>
-      </w:r>
-      <w:r>
-        <w:rPr>
-          <w:rFonts w:ascii="Times New Roman" w:hAnsi="Times New Roman" w:cs="Times New Roman"/>
-        </w:rPr>
-      </w:r>
-    </w:p>
-    <w:p>
-      <w:pPr>
-        <w:pStyle w:val="846"/>
+          <w:rFonts w:ascii="Times New Roman" w:hAnsi="Times New Roman" w:cs="Times New Roman"/>
+        </w:rPr>
+      </w:r>
+      <w:r>
+        <w:rPr>
+          <w:rFonts w:ascii="Times New Roman" w:hAnsi="Times New Roman" w:cs="Times New Roman"/>
+        </w:rPr>
+      </w:r>
+    </w:p>
+    <w:p>
+      <w:pPr>
+        <w:pStyle w:val="850"/>
         <w:numPr>
           <w:ilvl w:val="0"/>
           <w:numId w:val="2"/>
@@ -132,18 +174,18 @@
       </w:r>
       <w:r>
         <w:rPr>
-          <w:rFonts w:ascii="Times New Roman" w:hAnsi="Times New Roman" w:eastAsia="Times New Roman" w:cs="Times New Roman"/>
-        </w:rPr>
-      </w:r>
-      <w:r>
-        <w:rPr>
-          <w:rFonts w:ascii="Times New Roman" w:hAnsi="Times New Roman" w:cs="Times New Roman"/>
-        </w:rPr>
-      </w:r>
-    </w:p>
-    <w:p>
-      <w:pPr>
-        <w:pStyle w:val="846"/>
+          <w:rFonts w:ascii="Times New Roman" w:hAnsi="Times New Roman" w:cs="Times New Roman"/>
+        </w:rPr>
+      </w:r>
+      <w:r>
+        <w:rPr>
+          <w:rFonts w:ascii="Times New Roman" w:hAnsi="Times New Roman" w:cs="Times New Roman"/>
+        </w:rPr>
+      </w:r>
+    </w:p>
+    <w:p>
+      <w:pPr>
+        <w:pStyle w:val="850"/>
         <w:numPr>
           <w:ilvl w:val="0"/>
           <w:numId w:val="2"/>
@@ -160,18 +202,18 @@
       </w:r>
       <w:r>
         <w:rPr>
-          <w:rFonts w:ascii="Times New Roman" w:hAnsi="Times New Roman" w:eastAsia="Times New Roman" w:cs="Times New Roman"/>
-        </w:rPr>
-      </w:r>
-      <w:r>
-        <w:rPr>
-          <w:rFonts w:ascii="Times New Roman" w:hAnsi="Times New Roman" w:cs="Times New Roman"/>
-        </w:rPr>
-      </w:r>
-    </w:p>
-    <w:p>
-      <w:pPr>
-        <w:pStyle w:val="846"/>
+          <w:rFonts w:ascii="Times New Roman" w:hAnsi="Times New Roman" w:cs="Times New Roman"/>
+        </w:rPr>
+      </w:r>
+      <w:r>
+        <w:rPr>
+          <w:rFonts w:ascii="Times New Roman" w:hAnsi="Times New Roman" w:cs="Times New Roman"/>
+        </w:rPr>
+      </w:r>
+    </w:p>
+    <w:p>
+      <w:pPr>
+        <w:pStyle w:val="850"/>
         <w:numPr>
           <w:ilvl w:val="0"/>
           <w:numId w:val="2"/>
@@ -188,18 +230,18 @@
       </w:r>
       <w:r>
         <w:rPr>
-          <w:rFonts w:ascii="Times New Roman" w:hAnsi="Times New Roman" w:eastAsia="Times New Roman" w:cs="Times New Roman"/>
-        </w:rPr>
-      </w:r>
-      <w:r>
-        <w:rPr>
-          <w:rFonts w:ascii="Times New Roman" w:hAnsi="Times New Roman" w:cs="Times New Roman"/>
-        </w:rPr>
-      </w:r>
-    </w:p>
-    <w:p>
-      <w:pPr>
-        <w:pStyle w:val="846"/>
+          <w:rFonts w:ascii="Times New Roman" w:hAnsi="Times New Roman" w:cs="Times New Roman"/>
+        </w:rPr>
+      </w:r>
+      <w:r>
+        <w:rPr>
+          <w:rFonts w:ascii="Times New Roman" w:hAnsi="Times New Roman" w:cs="Times New Roman"/>
+        </w:rPr>
+      </w:r>
+    </w:p>
+    <w:p>
+      <w:pPr>
+        <w:pStyle w:val="850"/>
         <w:numPr>
           <w:ilvl w:val="0"/>
           <w:numId w:val="2"/>
@@ -218,21 +260,9 @@
       <w:r>
         <w:rPr>
           <w:rFonts w:ascii="Times New Roman" w:hAnsi="Times New Roman" w:eastAsia="Times New Roman" w:cs="Times New Roman"/>
-        </w:rPr>
-      </w:r>
-      <w:r>
-        <w:rPr>
-          <w:rFonts w:ascii="Times New Roman" w:hAnsi="Times New Roman" w:eastAsia="Times New Roman" w:cs="Times New Roman"/>
           <w:highlight w:val="none"/>
         </w:rPr>
       </w:r>
-    </w:p>
-    <w:p>
-      <w:pPr>
-        <w:rPr>
-          <w:rFonts w:ascii="Times New Roman" w:hAnsi="Times New Roman" w:cs="Times New Roman"/>
-        </w:rPr>
-      </w:pPr>
       <w:r>
         <w:rPr>
           <w:rFonts w:ascii="Times New Roman" w:hAnsi="Times New Roman" w:eastAsia="Times New Roman" w:cs="Times New Roman"/>
@@ -248,6 +278,17 @@
       <w:r>
         <w:rPr>
           <w:rFonts w:ascii="Times New Roman" w:hAnsi="Times New Roman" w:cs="Times New Roman"/>
+        </w:rPr>
+      </w:r>
+      <w:r>
+        <w:rPr>
+          <w:rFonts w:ascii="Times New Roman" w:hAnsi="Times New Roman" w:cs="Times New Roman"/>
+        </w:rPr>
+      </w:r>
+      <w:r>
+        <w:rPr>
+          <w:rFonts w:ascii="Times New Roman" w:hAnsi="Times New Roman" w:eastAsia="Times New Roman" w:cs="Times New Roman"/>
+          <w:highlight w:val="none"/>
         </w:rPr>
       </w:r>
     </w:p>
@@ -316,7 +357,7 @@
       </w:r>
       <w:r>
         <w:rPr>
-          <w:rFonts w:ascii="Times New Roman" w:hAnsi="Times New Roman" w:eastAsia="Times New Roman" w:cs="Times New Roman"/>
+          <w:rFonts w:ascii="Times New Roman" w:hAnsi="Times New Roman" w:cs="Times New Roman"/>
           <w:b/>
           <w:bCs/>
           <w:sz w:val="28"/>
@@ -372,28 +413,23 @@
       </w:r>
       <w:r>
         <w:rPr>
-          <w:rFonts w:ascii="Times New Roman" w:hAnsi="Times New Roman" w:cs="Times New Roman"/>
-        </w:rPr>
-      </w:r>
-      <w:r>
-        <w:rPr>
           <w:rFonts w:ascii="Times New Roman" w:hAnsi="Times New Roman" w:eastAsia="Times New Roman" w:cs="Times New Roman"/>
           <w:highlight w:val="none"/>
         </w:rPr>
       </w:r>
-    </w:p>
-    <w:p>
-      <w:pPr>
-        <w:rPr>
-          <w:rFonts w:ascii="Times New Roman" w:hAnsi="Times New Roman" w:cs="Times New Roman"/>
-        </w:rPr>
-      </w:pPr>
       <w:r>
         <w:rPr>
           <w:rFonts w:ascii="Times New Roman" w:hAnsi="Times New Roman" w:eastAsia="Times New Roman" w:cs="Times New Roman"/>
           <w:highlight w:val="none"/>
         </w:rPr>
       </w:r>
+    </w:p>
+    <w:p>
+      <w:pPr>
+        <w:rPr>
+          <w:rFonts w:ascii="Times New Roman" w:hAnsi="Times New Roman" w:cs="Times New Roman"/>
+        </w:rPr>
+      </w:pPr>
       <w:r>
         <w:rPr>
           <w:rFonts w:ascii="Times New Roman" w:hAnsi="Times New Roman" w:eastAsia="Times New Roman" w:cs="Times New Roman"/>
@@ -405,6 +441,11 @@
           <w:rFonts w:ascii="Times New Roman" w:hAnsi="Times New Roman" w:cs="Times New Roman"/>
         </w:rPr>
       </w:r>
+      <w:r>
+        <w:rPr>
+          <w:rFonts w:ascii="Times New Roman" w:hAnsi="Times New Roman" w:cs="Times New Roman"/>
+        </w:rPr>
+      </w:r>
     </w:p>
     <w:p>
       <w:pPr>
@@ -444,29 +485,29 @@
       </w:r>
       <w:r>
         <w:rPr>
-          <w:rFonts w:ascii="Times New Roman" w:hAnsi="Times New Roman" w:eastAsia="Times New Roman" w:cs="Times New Roman"/>
-        </w:rPr>
-      </w:r>
-      <w:r>
-        <w:rPr>
-          <w:rFonts w:ascii="Times New Roman" w:hAnsi="Times New Roman" w:cs="Times New Roman"/>
-        </w:rPr>
-      </w:r>
-    </w:p>
-    <w:p>
-      <w:pPr>
-        <w:rPr>
-          <w:rFonts w:ascii="Times New Roman" w:hAnsi="Times New Roman" w:cs="Times New Roman"/>
-        </w:rPr>
-      </w:pPr>
-      <w:r>
-        <w:rPr>
-          <w:rFonts w:ascii="Times New Roman" w:hAnsi="Times New Roman" w:eastAsia="Times New Roman" w:cs="Times New Roman"/>
-        </w:rPr>
-      </w:r>
-      <w:r>
-        <w:rPr>
-          <w:rFonts w:ascii="Times New Roman" w:hAnsi="Times New Roman" w:eastAsia="Times New Roman" w:cs="Times New Roman"/>
+          <w:rFonts w:ascii="Times New Roman" w:hAnsi="Times New Roman" w:cs="Times New Roman"/>
+        </w:rPr>
+      </w:r>
+      <w:r>
+        <w:rPr>
+          <w:rFonts w:ascii="Times New Roman" w:hAnsi="Times New Roman" w:cs="Times New Roman"/>
+        </w:rPr>
+      </w:r>
+    </w:p>
+    <w:p>
+      <w:pPr>
+        <w:rPr>
+          <w:rFonts w:ascii="Times New Roman" w:hAnsi="Times New Roman" w:cs="Times New Roman"/>
+        </w:rPr>
+      </w:pPr>
+      <w:r>
+        <w:rPr>
+          <w:rFonts w:ascii="Times New Roman" w:hAnsi="Times New Roman" w:eastAsia="Times New Roman" w:cs="Times New Roman"/>
+        </w:rPr>
+      </w:r>
+      <w:r>
+        <w:rPr>
+          <w:rFonts w:ascii="Times New Roman" w:hAnsi="Times New Roman" w:cs="Times New Roman"/>
         </w:rPr>
       </w:r>
       <w:r>
@@ -497,7 +538,7 @@
       </w:r>
       <w:r>
         <w:rPr>
-          <w:rFonts w:ascii="Times New Roman" w:hAnsi="Times New Roman" w:eastAsia="Times New Roman" w:cs="Times New Roman"/>
+          <w:rFonts w:ascii="Times New Roman" w:hAnsi="Times New Roman" w:cs="Times New Roman"/>
           <w:b/>
           <w:bCs/>
           <w:sz w:val="28"/>
@@ -532,7 +573,7 @@
       </w:r>
       <w:r>
         <w:rPr>
-          <w:rFonts w:ascii="Times New Roman" w:hAnsi="Times New Roman" w:eastAsia="Times New Roman" w:cs="Times New Roman"/>
+          <w:rFonts w:ascii="Times New Roman" w:hAnsi="Times New Roman" w:cs="Times New Roman"/>
           <w:b/>
           <w:bCs/>
         </w:rPr>
@@ -547,7 +588,7 @@
     </w:p>
     <w:p>
       <w:pPr>
-        <w:pStyle w:val="846"/>
+        <w:pStyle w:val="850"/>
         <w:numPr>
           <w:ilvl w:val="0"/>
           <w:numId w:val="3"/>
@@ -564,18 +605,18 @@
       </w:r>
       <w:r>
         <w:rPr>
-          <w:rFonts w:ascii="Times New Roman" w:hAnsi="Times New Roman" w:eastAsia="Times New Roman" w:cs="Times New Roman"/>
-        </w:rPr>
-      </w:r>
-      <w:r>
-        <w:rPr>
-          <w:rFonts w:ascii="Times New Roman" w:hAnsi="Times New Roman" w:cs="Times New Roman"/>
-        </w:rPr>
-      </w:r>
-    </w:p>
-    <w:p>
-      <w:pPr>
-        <w:pStyle w:val="846"/>
+          <w:rFonts w:ascii="Times New Roman" w:hAnsi="Times New Roman" w:cs="Times New Roman"/>
+        </w:rPr>
+      </w:r>
+      <w:r>
+        <w:rPr>
+          <w:rFonts w:ascii="Times New Roman" w:hAnsi="Times New Roman" w:cs="Times New Roman"/>
+        </w:rPr>
+      </w:r>
+    </w:p>
+    <w:p>
+      <w:pPr>
+        <w:pStyle w:val="850"/>
         <w:numPr>
           <w:ilvl w:val="0"/>
           <w:numId w:val="3"/>
@@ -592,18 +633,18 @@
       </w:r>
       <w:r>
         <w:rPr>
-          <w:rFonts w:ascii="Times New Roman" w:hAnsi="Times New Roman" w:eastAsia="Times New Roman" w:cs="Times New Roman"/>
-        </w:rPr>
-      </w:r>
-      <w:r>
-        <w:rPr>
-          <w:rFonts w:ascii="Times New Roman" w:hAnsi="Times New Roman" w:cs="Times New Roman"/>
-        </w:rPr>
-      </w:r>
-    </w:p>
-    <w:p>
-      <w:pPr>
-        <w:pStyle w:val="846"/>
+          <w:rFonts w:ascii="Times New Roman" w:hAnsi="Times New Roman" w:cs="Times New Roman"/>
+        </w:rPr>
+      </w:r>
+      <w:r>
+        <w:rPr>
+          <w:rFonts w:ascii="Times New Roman" w:hAnsi="Times New Roman" w:cs="Times New Roman"/>
+        </w:rPr>
+      </w:r>
+    </w:p>
+    <w:p>
+      <w:pPr>
+        <w:pStyle w:val="850"/>
         <w:numPr>
           <w:ilvl w:val="0"/>
           <w:numId w:val="3"/>
@@ -620,7 +661,7 @@
       </w:r>
       <w:r>
         <w:rPr>
-          <w:rFonts w:ascii="Times New Roman" w:hAnsi="Times New Roman" w:eastAsia="Times New Roman" w:cs="Times New Roman"/>
+          <w:rFonts w:ascii="Times New Roman" w:hAnsi="Times New Roman" w:cs="Times New Roman"/>
         </w:rPr>
       </w:r>
       <w:r>
@@ -651,7 +692,7 @@
       </w:r>
       <w:r>
         <w:rPr>
-          <w:rFonts w:ascii="Times New Roman" w:hAnsi="Times New Roman" w:eastAsia="Times New Roman" w:cs="Times New Roman"/>
+          <w:rFonts w:ascii="Times New Roman" w:hAnsi="Times New Roman" w:cs="Times New Roman"/>
           <w:b/>
           <w:bCs/>
           <w:sz w:val="24"/>
@@ -706,29 +747,29 @@
       </w:r>
       <w:r>
         <w:rPr>
-          <w:rFonts w:ascii="Times New Roman" w:hAnsi="Times New Roman" w:eastAsia="Times New Roman" w:cs="Times New Roman"/>
-        </w:rPr>
-      </w:r>
-      <w:r>
-        <w:rPr>
-          <w:rFonts w:ascii="Times New Roman" w:hAnsi="Times New Roman" w:cs="Times New Roman"/>
-        </w:rPr>
-      </w:r>
-    </w:p>
-    <w:p>
-      <w:pPr>
-        <w:rPr>
-          <w:rFonts w:ascii="Times New Roman" w:hAnsi="Times New Roman" w:cs="Times New Roman"/>
-        </w:rPr>
-      </w:pPr>
-      <w:r>
-        <w:rPr>
-          <w:rFonts w:ascii="Times New Roman" w:hAnsi="Times New Roman" w:eastAsia="Times New Roman" w:cs="Times New Roman"/>
-        </w:rPr>
-      </w:r>
-      <w:r>
-        <w:rPr>
-          <w:rFonts w:ascii="Times New Roman" w:hAnsi="Times New Roman" w:eastAsia="Times New Roman" w:cs="Times New Roman"/>
+          <w:rFonts w:ascii="Times New Roman" w:hAnsi="Times New Roman" w:cs="Times New Roman"/>
+        </w:rPr>
+      </w:r>
+      <w:r>
+        <w:rPr>
+          <w:rFonts w:ascii="Times New Roman" w:hAnsi="Times New Roman" w:cs="Times New Roman"/>
+        </w:rPr>
+      </w:r>
+    </w:p>
+    <w:p>
+      <w:pPr>
+        <w:rPr>
+          <w:rFonts w:ascii="Times New Roman" w:hAnsi="Times New Roman" w:cs="Times New Roman"/>
+        </w:rPr>
+      </w:pPr>
+      <w:r>
+        <w:rPr>
+          <w:rFonts w:ascii="Times New Roman" w:hAnsi="Times New Roman" w:eastAsia="Times New Roman" w:cs="Times New Roman"/>
+        </w:rPr>
+      </w:r>
+      <w:r>
+        <w:rPr>
+          <w:rFonts w:ascii="Times New Roman" w:hAnsi="Times New Roman" w:cs="Times New Roman"/>
         </w:rPr>
       </w:r>
       <w:r>
@@ -759,7 +800,7 @@
       </w:r>
       <w:r>
         <w:rPr>
-          <w:rFonts w:ascii="Times New Roman" w:hAnsi="Times New Roman" w:eastAsia="Times New Roman" w:cs="Times New Roman"/>
+          <w:rFonts w:ascii="Times New Roman" w:hAnsi="Times New Roman" w:cs="Times New Roman"/>
           <w:b/>
           <w:bCs/>
           <w:sz w:val="24"/>
@@ -814,29 +855,29 @@
       </w:r>
       <w:r>
         <w:rPr>
-          <w:rFonts w:ascii="Times New Roman" w:hAnsi="Times New Roman" w:eastAsia="Times New Roman" w:cs="Times New Roman"/>
-        </w:rPr>
-      </w:r>
-      <w:r>
-        <w:rPr>
-          <w:rFonts w:ascii="Times New Roman" w:hAnsi="Times New Roman" w:cs="Times New Roman"/>
-        </w:rPr>
-      </w:r>
-    </w:p>
-    <w:p>
-      <w:pPr>
-        <w:rPr>
-          <w:rFonts w:ascii="Times New Roman" w:hAnsi="Times New Roman" w:cs="Times New Roman"/>
-        </w:rPr>
-      </w:pPr>
-      <w:r>
-        <w:rPr>
-          <w:rFonts w:ascii="Times New Roman" w:hAnsi="Times New Roman" w:eastAsia="Times New Roman" w:cs="Times New Roman"/>
-        </w:rPr>
-      </w:r>
-      <w:r>
-        <w:rPr>
-          <w:rFonts w:ascii="Times New Roman" w:hAnsi="Times New Roman" w:eastAsia="Times New Roman" w:cs="Times New Roman"/>
+          <w:rFonts w:ascii="Times New Roman" w:hAnsi="Times New Roman" w:cs="Times New Roman"/>
+        </w:rPr>
+      </w:r>
+      <w:r>
+        <w:rPr>
+          <w:rFonts w:ascii="Times New Roman" w:hAnsi="Times New Roman" w:cs="Times New Roman"/>
+        </w:rPr>
+      </w:r>
+    </w:p>
+    <w:p>
+      <w:pPr>
+        <w:rPr>
+          <w:rFonts w:ascii="Times New Roman" w:hAnsi="Times New Roman" w:cs="Times New Roman"/>
+        </w:rPr>
+      </w:pPr>
+      <w:r>
+        <w:rPr>
+          <w:rFonts w:ascii="Times New Roman" w:hAnsi="Times New Roman" w:eastAsia="Times New Roman" w:cs="Times New Roman"/>
+        </w:rPr>
+      </w:r>
+      <w:r>
+        <w:rPr>
+          <w:rFonts w:ascii="Times New Roman" w:hAnsi="Times New Roman" w:cs="Times New Roman"/>
         </w:rPr>
       </w:r>
       <w:r>
@@ -867,7 +908,7 @@
       </w:r>
       <w:r>
         <w:rPr>
-          <w:rFonts w:ascii="Times New Roman" w:hAnsi="Times New Roman" w:eastAsia="Times New Roman" w:cs="Times New Roman"/>
+          <w:rFonts w:ascii="Times New Roman" w:hAnsi="Times New Roman" w:cs="Times New Roman"/>
           <w:b/>
           <w:bCs/>
           <w:sz w:val="24"/>
@@ -910,29 +951,29 @@
       </w:r>
       <w:r>
         <w:rPr>
-          <w:rFonts w:ascii="Times New Roman" w:hAnsi="Times New Roman" w:eastAsia="Times New Roman" w:cs="Times New Roman"/>
-        </w:rPr>
-      </w:r>
-      <w:r>
-        <w:rPr>
-          <w:rFonts w:ascii="Times New Roman" w:hAnsi="Times New Roman" w:cs="Times New Roman"/>
-        </w:rPr>
-      </w:r>
-    </w:p>
-    <w:p>
-      <w:pPr>
-        <w:rPr>
-          <w:rFonts w:ascii="Times New Roman" w:hAnsi="Times New Roman" w:cs="Times New Roman"/>
-        </w:rPr>
-      </w:pPr>
-      <w:r>
-        <w:rPr>
-          <w:rFonts w:ascii="Times New Roman" w:hAnsi="Times New Roman" w:eastAsia="Times New Roman" w:cs="Times New Roman"/>
-        </w:rPr>
-      </w:r>
-      <w:r>
-        <w:rPr>
-          <w:rFonts w:ascii="Times New Roman" w:hAnsi="Times New Roman" w:eastAsia="Times New Roman" w:cs="Times New Roman"/>
+          <w:rFonts w:ascii="Times New Roman" w:hAnsi="Times New Roman" w:cs="Times New Roman"/>
+        </w:rPr>
+      </w:r>
+      <w:r>
+        <w:rPr>
+          <w:rFonts w:ascii="Times New Roman" w:hAnsi="Times New Roman" w:cs="Times New Roman"/>
+        </w:rPr>
+      </w:r>
+    </w:p>
+    <w:p>
+      <w:pPr>
+        <w:rPr>
+          <w:rFonts w:ascii="Times New Roman" w:hAnsi="Times New Roman" w:cs="Times New Roman"/>
+        </w:rPr>
+      </w:pPr>
+      <w:r>
+        <w:rPr>
+          <w:rFonts w:ascii="Times New Roman" w:hAnsi="Times New Roman" w:eastAsia="Times New Roman" w:cs="Times New Roman"/>
+        </w:rPr>
+      </w:r>
+      <w:r>
+        <w:rPr>
+          <w:rFonts w:ascii="Times New Roman" w:hAnsi="Times New Roman" w:cs="Times New Roman"/>
         </w:rPr>
       </w:r>
       <w:r>
@@ -979,29 +1020,29 @@
       </w:r>
       <w:r>
         <w:rPr>
-          <w:rFonts w:ascii="Times New Roman" w:hAnsi="Times New Roman" w:eastAsia="Times New Roman" w:cs="Times New Roman"/>
-        </w:rPr>
-      </w:r>
-      <w:r>
-        <w:rPr>
-          <w:rFonts w:ascii="Times New Roman" w:hAnsi="Times New Roman" w:cs="Times New Roman"/>
-        </w:rPr>
-      </w:r>
-    </w:p>
-    <w:p>
-      <w:pPr>
-        <w:rPr>
-          <w:rFonts w:ascii="Times New Roman" w:hAnsi="Times New Roman" w:cs="Times New Roman"/>
-        </w:rPr>
-      </w:pPr>
-      <w:r>
-        <w:rPr>
-          <w:rFonts w:ascii="Times New Roman" w:hAnsi="Times New Roman" w:eastAsia="Times New Roman" w:cs="Times New Roman"/>
-        </w:rPr>
-      </w:r>
-      <w:r>
-        <w:rPr>
-          <w:rFonts w:ascii="Times New Roman" w:hAnsi="Times New Roman" w:eastAsia="Times New Roman" w:cs="Times New Roman"/>
+          <w:rFonts w:ascii="Times New Roman" w:hAnsi="Times New Roman" w:cs="Times New Roman"/>
+        </w:rPr>
+      </w:r>
+      <w:r>
+        <w:rPr>
+          <w:rFonts w:ascii="Times New Roman" w:hAnsi="Times New Roman" w:cs="Times New Roman"/>
+        </w:rPr>
+      </w:r>
+    </w:p>
+    <w:p>
+      <w:pPr>
+        <w:rPr>
+          <w:rFonts w:ascii="Times New Roman" w:hAnsi="Times New Roman" w:cs="Times New Roman"/>
+        </w:rPr>
+      </w:pPr>
+      <w:r>
+        <w:rPr>
+          <w:rFonts w:ascii="Times New Roman" w:hAnsi="Times New Roman" w:eastAsia="Times New Roman" w:cs="Times New Roman"/>
+        </w:rPr>
+      </w:r>
+      <w:r>
+        <w:rPr>
+          <w:rFonts w:ascii="Times New Roman" w:hAnsi="Times New Roman" w:cs="Times New Roman"/>
         </w:rPr>
       </w:r>
       <w:r>
@@ -1036,29 +1077,29 @@
       </w:r>
       <w:r>
         <w:rPr>
-          <w:rFonts w:ascii="Times New Roman" w:hAnsi="Times New Roman" w:eastAsia="Times New Roman" w:cs="Times New Roman"/>
-        </w:rPr>
-      </w:r>
-      <w:r>
-        <w:rPr>
-          <w:rFonts w:ascii="Times New Roman" w:hAnsi="Times New Roman" w:cs="Times New Roman"/>
-        </w:rPr>
-      </w:r>
-    </w:p>
-    <w:p>
-      <w:pPr>
-        <w:rPr>
-          <w:rFonts w:ascii="Times New Roman" w:hAnsi="Times New Roman" w:cs="Times New Roman"/>
-        </w:rPr>
-      </w:pPr>
-      <w:r>
-        <w:rPr>
-          <w:rFonts w:ascii="Times New Roman" w:hAnsi="Times New Roman" w:eastAsia="Times New Roman" w:cs="Times New Roman"/>
-        </w:rPr>
-      </w:r>
-      <w:r>
-        <w:rPr>
-          <w:rFonts w:ascii="Times New Roman" w:hAnsi="Times New Roman" w:eastAsia="Times New Roman" w:cs="Times New Roman"/>
+          <w:rFonts w:ascii="Times New Roman" w:hAnsi="Times New Roman" w:cs="Times New Roman"/>
+        </w:rPr>
+      </w:r>
+      <w:r>
+        <w:rPr>
+          <w:rFonts w:ascii="Times New Roman" w:hAnsi="Times New Roman" w:cs="Times New Roman"/>
+        </w:rPr>
+      </w:r>
+    </w:p>
+    <w:p>
+      <w:pPr>
+        <w:rPr>
+          <w:rFonts w:ascii="Times New Roman" w:hAnsi="Times New Roman" w:cs="Times New Roman"/>
+        </w:rPr>
+      </w:pPr>
+      <w:r>
+        <w:rPr>
+          <w:rFonts w:ascii="Times New Roman" w:hAnsi="Times New Roman" w:eastAsia="Times New Roman" w:cs="Times New Roman"/>
+        </w:rPr>
+      </w:r>
+      <w:r>
+        <w:rPr>
+          <w:rFonts w:ascii="Times New Roman" w:hAnsi="Times New Roman" w:cs="Times New Roman"/>
         </w:rPr>
       </w:r>
       <w:r>
@@ -1105,51 +1146,51 @@
       </w:r>
       <w:r>
         <w:rPr>
-          <w:rFonts w:ascii="Times New Roman" w:hAnsi="Times New Roman" w:eastAsia="Times New Roman" w:cs="Times New Roman"/>
-        </w:rPr>
-      </w:r>
-      <w:r>
-        <w:rPr>
-          <w:rFonts w:ascii="Times New Roman" w:hAnsi="Times New Roman" w:cs="Times New Roman"/>
-        </w:rPr>
-      </w:r>
-    </w:p>
-    <w:p>
-      <w:pPr>
-        <w:rPr>
-          <w:rFonts w:ascii="Times New Roman" w:hAnsi="Times New Roman" w:cs="Times New Roman"/>
-        </w:rPr>
-      </w:pPr>
-      <w:r>
-        <w:rPr>
-          <w:rFonts w:ascii="Times New Roman" w:hAnsi="Times New Roman" w:cs="Times New Roman"/>
-        </w:rPr>
-      </w:r>
-      <w:r>
-        <w:rPr>
-          <w:rFonts w:ascii="Times New Roman" w:hAnsi="Times New Roman" w:cs="Times New Roman"/>
-        </w:rPr>
-      </w:r>
-      <w:r>
-        <w:rPr>
-          <w:rFonts w:ascii="Times New Roman" w:hAnsi="Times New Roman" w:cs="Times New Roman"/>
-        </w:rPr>
-      </w:r>
-    </w:p>
-    <w:p>
-      <w:pPr>
-        <w:rPr>
-          <w:rFonts w:ascii="Times New Roman" w:hAnsi="Times New Roman" w:cs="Times New Roman"/>
-        </w:rPr>
-      </w:pPr>
-      <w:r>
-        <w:rPr>
-          <w:rFonts w:ascii="Times New Roman" w:hAnsi="Times New Roman" w:eastAsia="Times New Roman" w:cs="Times New Roman"/>
-        </w:rPr>
-      </w:r>
-      <w:r>
-        <w:rPr>
-          <w:rFonts w:ascii="Times New Roman" w:hAnsi="Times New Roman" w:eastAsia="Times New Roman" w:cs="Times New Roman"/>
+          <w:rFonts w:ascii="Times New Roman" w:hAnsi="Times New Roman" w:cs="Times New Roman"/>
+        </w:rPr>
+      </w:r>
+      <w:r>
+        <w:rPr>
+          <w:rFonts w:ascii="Times New Roman" w:hAnsi="Times New Roman" w:cs="Times New Roman"/>
+        </w:rPr>
+      </w:r>
+    </w:p>
+    <w:p>
+      <w:pPr>
+        <w:rPr>
+          <w:rFonts w:ascii="Times New Roman" w:hAnsi="Times New Roman" w:cs="Times New Roman"/>
+        </w:rPr>
+      </w:pPr>
+      <w:r>
+        <w:rPr>
+          <w:rFonts w:ascii="Times New Roman" w:hAnsi="Times New Roman" w:cs="Times New Roman"/>
+        </w:rPr>
+      </w:r>
+      <w:r>
+        <w:rPr>
+          <w:rFonts w:ascii="Times New Roman" w:hAnsi="Times New Roman" w:cs="Times New Roman"/>
+        </w:rPr>
+      </w:r>
+      <w:r>
+        <w:rPr>
+          <w:rFonts w:ascii="Times New Roman" w:hAnsi="Times New Roman" w:cs="Times New Roman"/>
+        </w:rPr>
+      </w:r>
+    </w:p>
+    <w:p>
+      <w:pPr>
+        <w:rPr>
+          <w:rFonts w:ascii="Times New Roman" w:hAnsi="Times New Roman" w:cs="Times New Roman"/>
+        </w:rPr>
+      </w:pPr>
+      <w:r>
+        <w:rPr>
+          <w:rFonts w:ascii="Times New Roman" w:hAnsi="Times New Roman" w:eastAsia="Times New Roman" w:cs="Times New Roman"/>
+        </w:rPr>
+      </w:r>
+      <w:r>
+        <w:rPr>
+          <w:rFonts w:ascii="Times New Roman" w:hAnsi="Times New Roman" w:cs="Times New Roman"/>
         </w:rPr>
       </w:r>
       <w:r>
@@ -1180,7 +1221,7 @@
       </w:r>
       <w:r>
         <w:rPr>
-          <w:rFonts w:ascii="Times New Roman" w:hAnsi="Times New Roman" w:eastAsia="Times New Roman" w:cs="Times New Roman"/>
+          <w:rFonts w:ascii="Times New Roman" w:hAnsi="Times New Roman" w:cs="Times New Roman"/>
           <w:b/>
           <w:bCs/>
           <w:sz w:val="28"/>
@@ -1211,29 +1252,29 @@
       </w:r>
       <w:r>
         <w:rPr>
-          <w:rFonts w:ascii="Times New Roman" w:hAnsi="Times New Roman" w:eastAsia="Times New Roman" w:cs="Times New Roman"/>
-        </w:rPr>
-      </w:r>
-      <w:r>
-        <w:rPr>
-          <w:rFonts w:ascii="Times New Roman" w:hAnsi="Times New Roman" w:cs="Times New Roman"/>
-        </w:rPr>
-      </w:r>
-    </w:p>
-    <w:p>
-      <w:pPr>
-        <w:rPr>
-          <w:rFonts w:ascii="Times New Roman" w:hAnsi="Times New Roman" w:cs="Times New Roman"/>
-        </w:rPr>
-      </w:pPr>
-      <w:r>
-        <w:rPr>
-          <w:rFonts w:ascii="Times New Roman" w:hAnsi="Times New Roman" w:eastAsia="Times New Roman" w:cs="Times New Roman"/>
-        </w:rPr>
-      </w:r>
-      <w:r>
-        <w:rPr>
-          <w:rFonts w:ascii="Times New Roman" w:hAnsi="Times New Roman" w:eastAsia="Times New Roman" w:cs="Times New Roman"/>
+          <w:rFonts w:ascii="Times New Roman" w:hAnsi="Times New Roman" w:cs="Times New Roman"/>
+        </w:rPr>
+      </w:r>
+      <w:r>
+        <w:rPr>
+          <w:rFonts w:ascii="Times New Roman" w:hAnsi="Times New Roman" w:cs="Times New Roman"/>
+        </w:rPr>
+      </w:r>
+    </w:p>
+    <w:p>
+      <w:pPr>
+        <w:rPr>
+          <w:rFonts w:ascii="Times New Roman" w:hAnsi="Times New Roman" w:cs="Times New Roman"/>
+        </w:rPr>
+      </w:pPr>
+      <w:r>
+        <w:rPr>
+          <w:rFonts w:ascii="Times New Roman" w:hAnsi="Times New Roman" w:eastAsia="Times New Roman" w:cs="Times New Roman"/>
+        </w:rPr>
+      </w:r>
+      <w:r>
+        <w:rPr>
+          <w:rFonts w:ascii="Times New Roman" w:hAnsi="Times New Roman" w:cs="Times New Roman"/>
         </w:rPr>
       </w:r>
       <w:r>
@@ -1264,7 +1305,7 @@
       </w:r>
       <w:r>
         <w:rPr>
-          <w:rFonts w:ascii="Times New Roman" w:hAnsi="Times New Roman" w:eastAsia="Times New Roman" w:cs="Times New Roman"/>
+          <w:rFonts w:ascii="Times New Roman" w:hAnsi="Times New Roman" w:cs="Times New Roman"/>
           <w:b/>
           <w:bCs/>
           <w:sz w:val="28"/>
@@ -1283,7 +1324,7 @@
     </w:p>
     <w:p>
       <w:pPr>
-        <w:pStyle w:val="846"/>
+        <w:pStyle w:val="850"/>
         <w:numPr>
           <w:ilvl w:val="0"/>
           <w:numId w:val="4"/>
@@ -1300,18 +1341,18 @@
       </w:r>
       <w:r>
         <w:rPr>
-          <w:rFonts w:ascii="Times New Roman" w:hAnsi="Times New Roman" w:eastAsia="Times New Roman" w:cs="Times New Roman"/>
-        </w:rPr>
-      </w:r>
-      <w:r>
-        <w:rPr>
-          <w:rFonts w:ascii="Times New Roman" w:hAnsi="Times New Roman" w:cs="Times New Roman"/>
-        </w:rPr>
-      </w:r>
-    </w:p>
-    <w:p>
-      <w:pPr>
-        <w:pStyle w:val="846"/>
+          <w:rFonts w:ascii="Times New Roman" w:hAnsi="Times New Roman" w:cs="Times New Roman"/>
+        </w:rPr>
+      </w:r>
+      <w:r>
+        <w:rPr>
+          <w:rFonts w:ascii="Times New Roman" w:hAnsi="Times New Roman" w:cs="Times New Roman"/>
+        </w:rPr>
+      </w:r>
+    </w:p>
+    <w:p>
+      <w:pPr>
+        <w:pStyle w:val="850"/>
         <w:numPr>
           <w:ilvl w:val="0"/>
           <w:numId w:val="4"/>
@@ -1328,18 +1369,18 @@
       </w:r>
       <w:r>
         <w:rPr>
-          <w:rFonts w:ascii="Times New Roman" w:hAnsi="Times New Roman" w:eastAsia="Times New Roman" w:cs="Times New Roman"/>
-        </w:rPr>
-      </w:r>
-      <w:r>
-        <w:rPr>
-          <w:rFonts w:ascii="Times New Roman" w:hAnsi="Times New Roman" w:cs="Times New Roman"/>
-        </w:rPr>
-      </w:r>
-    </w:p>
-    <w:p>
-      <w:pPr>
-        <w:pStyle w:val="846"/>
+          <w:rFonts w:ascii="Times New Roman" w:hAnsi="Times New Roman" w:cs="Times New Roman"/>
+        </w:rPr>
+      </w:r>
+      <w:r>
+        <w:rPr>
+          <w:rFonts w:ascii="Times New Roman" w:hAnsi="Times New Roman" w:cs="Times New Roman"/>
+        </w:rPr>
+      </w:r>
+    </w:p>
+    <w:p>
+      <w:pPr>
+        <w:pStyle w:val="850"/>
         <w:numPr>
           <w:ilvl w:val="0"/>
           <w:numId w:val="4"/>
@@ -1356,18 +1397,18 @@
       </w:r>
       <w:r>
         <w:rPr>
-          <w:rFonts w:ascii="Times New Roman" w:hAnsi="Times New Roman" w:eastAsia="Times New Roman" w:cs="Times New Roman"/>
-        </w:rPr>
-      </w:r>
-      <w:r>
-        <w:rPr>
-          <w:rFonts w:ascii="Times New Roman" w:hAnsi="Times New Roman" w:cs="Times New Roman"/>
-        </w:rPr>
-      </w:r>
-    </w:p>
-    <w:p>
-      <w:pPr>
-        <w:pStyle w:val="846"/>
+          <w:rFonts w:ascii="Times New Roman" w:hAnsi="Times New Roman" w:cs="Times New Roman"/>
+        </w:rPr>
+      </w:r>
+      <w:r>
+        <w:rPr>
+          <w:rFonts w:ascii="Times New Roman" w:hAnsi="Times New Roman" w:cs="Times New Roman"/>
+        </w:rPr>
+      </w:r>
+    </w:p>
+    <w:p>
+      <w:pPr>
+        <w:pStyle w:val="850"/>
         <w:numPr>
           <w:ilvl w:val="0"/>
           <w:numId w:val="4"/>
@@ -1384,18 +1425,18 @@
       </w:r>
       <w:r>
         <w:rPr>
-          <w:rFonts w:ascii="Times New Roman" w:hAnsi="Times New Roman" w:eastAsia="Times New Roman" w:cs="Times New Roman"/>
-        </w:rPr>
-      </w:r>
-      <w:r>
-        <w:rPr>
-          <w:rFonts w:ascii="Times New Roman" w:hAnsi="Times New Roman" w:cs="Times New Roman"/>
-        </w:rPr>
-      </w:r>
-    </w:p>
-    <w:p>
-      <w:pPr>
-        <w:pStyle w:val="846"/>
+          <w:rFonts w:ascii="Times New Roman" w:hAnsi="Times New Roman" w:cs="Times New Roman"/>
+        </w:rPr>
+      </w:r>
+      <w:r>
+        <w:rPr>
+          <w:rFonts w:ascii="Times New Roman" w:hAnsi="Times New Roman" w:cs="Times New Roman"/>
+        </w:rPr>
+      </w:r>
+    </w:p>
+    <w:p>
+      <w:pPr>
+        <w:pStyle w:val="850"/>
         <w:numPr>
           <w:ilvl w:val="0"/>
           <w:numId w:val="4"/>
@@ -1412,18 +1453,18 @@
       </w:r>
       <w:r>
         <w:rPr>
-          <w:rFonts w:ascii="Times New Roman" w:hAnsi="Times New Roman" w:eastAsia="Times New Roman" w:cs="Times New Roman"/>
-        </w:rPr>
-      </w:r>
-      <w:r>
-        <w:rPr>
-          <w:rFonts w:ascii="Times New Roman" w:hAnsi="Times New Roman" w:cs="Times New Roman"/>
-        </w:rPr>
-      </w:r>
-    </w:p>
-    <w:p>
-      <w:pPr>
-        <w:pStyle w:val="846"/>
+          <w:rFonts w:ascii="Times New Roman" w:hAnsi="Times New Roman" w:cs="Times New Roman"/>
+        </w:rPr>
+      </w:r>
+      <w:r>
+        <w:rPr>
+          <w:rFonts w:ascii="Times New Roman" w:hAnsi="Times New Roman" w:cs="Times New Roman"/>
+        </w:rPr>
+      </w:r>
+    </w:p>
+    <w:p>
+      <w:pPr>
+        <w:pStyle w:val="850"/>
         <w:numPr>
           <w:ilvl w:val="0"/>
           <w:numId w:val="4"/>
@@ -1440,18 +1481,18 @@
       </w:r>
       <w:r>
         <w:rPr>
-          <w:rFonts w:ascii="Times New Roman" w:hAnsi="Times New Roman" w:eastAsia="Times New Roman" w:cs="Times New Roman"/>
-        </w:rPr>
-      </w:r>
-      <w:r>
-        <w:rPr>
-          <w:rFonts w:ascii="Times New Roman" w:hAnsi="Times New Roman" w:cs="Times New Roman"/>
-        </w:rPr>
-      </w:r>
-    </w:p>
-    <w:p>
-      <w:pPr>
-        <w:pStyle w:val="846"/>
+          <w:rFonts w:ascii="Times New Roman" w:hAnsi="Times New Roman" w:cs="Times New Roman"/>
+        </w:rPr>
+      </w:r>
+      <w:r>
+        <w:rPr>
+          <w:rFonts w:ascii="Times New Roman" w:hAnsi="Times New Roman" w:cs="Times New Roman"/>
+        </w:rPr>
+      </w:r>
+    </w:p>
+    <w:p>
+      <w:pPr>
+        <w:pStyle w:val="850"/>
         <w:numPr>
           <w:ilvl w:val="0"/>
           <w:numId w:val="4"/>
@@ -1468,18 +1509,18 @@
       </w:r>
       <w:r>
         <w:rPr>
-          <w:rFonts w:ascii="Times New Roman" w:hAnsi="Times New Roman" w:eastAsia="Times New Roman" w:cs="Times New Roman"/>
-        </w:rPr>
-      </w:r>
-      <w:r>
-        <w:rPr>
-          <w:rFonts w:ascii="Times New Roman" w:hAnsi="Times New Roman" w:cs="Times New Roman"/>
-        </w:rPr>
-      </w:r>
-    </w:p>
-    <w:p>
-      <w:pPr>
-        <w:pStyle w:val="846"/>
+          <w:rFonts w:ascii="Times New Roman" w:hAnsi="Times New Roman" w:cs="Times New Roman"/>
+        </w:rPr>
+      </w:r>
+      <w:r>
+        <w:rPr>
+          <w:rFonts w:ascii="Times New Roman" w:hAnsi="Times New Roman" w:cs="Times New Roman"/>
+        </w:rPr>
+      </w:r>
+    </w:p>
+    <w:p>
+      <w:pPr>
+        <w:pStyle w:val="850"/>
         <w:numPr>
           <w:ilvl w:val="0"/>
           <w:numId w:val="4"/>
@@ -1496,18 +1537,18 @@
       </w:r>
       <w:r>
         <w:rPr>
-          <w:rFonts w:ascii="Times New Roman" w:hAnsi="Times New Roman" w:eastAsia="Times New Roman" w:cs="Times New Roman"/>
-        </w:rPr>
-      </w:r>
-      <w:r>
-        <w:rPr>
-          <w:rFonts w:ascii="Times New Roman" w:hAnsi="Times New Roman" w:cs="Times New Roman"/>
-        </w:rPr>
-      </w:r>
-    </w:p>
-    <w:p>
-      <w:pPr>
-        <w:pStyle w:val="846"/>
+          <w:rFonts w:ascii="Times New Roman" w:hAnsi="Times New Roman" w:cs="Times New Roman"/>
+        </w:rPr>
+      </w:r>
+      <w:r>
+        <w:rPr>
+          <w:rFonts w:ascii="Times New Roman" w:hAnsi="Times New Roman" w:cs="Times New Roman"/>
+        </w:rPr>
+      </w:r>
+    </w:p>
+    <w:p>
+      <w:pPr>
+        <w:pStyle w:val="850"/>
         <w:numPr>
           <w:ilvl w:val="0"/>
           <w:numId w:val="4"/>
@@ -1524,18 +1565,18 @@
       </w:r>
       <w:r>
         <w:rPr>
-          <w:rFonts w:ascii="Times New Roman" w:hAnsi="Times New Roman" w:eastAsia="Times New Roman" w:cs="Times New Roman"/>
-        </w:rPr>
-      </w:r>
-      <w:r>
-        <w:rPr>
-          <w:rFonts w:ascii="Times New Roman" w:hAnsi="Times New Roman" w:cs="Times New Roman"/>
-        </w:rPr>
-      </w:r>
-    </w:p>
-    <w:p>
-      <w:pPr>
-        <w:pStyle w:val="846"/>
+          <w:rFonts w:ascii="Times New Roman" w:hAnsi="Times New Roman" w:cs="Times New Roman"/>
+        </w:rPr>
+      </w:r>
+      <w:r>
+        <w:rPr>
+          <w:rFonts w:ascii="Times New Roman" w:hAnsi="Times New Roman" w:cs="Times New Roman"/>
+        </w:rPr>
+      </w:r>
+    </w:p>
+    <w:p>
+      <w:pPr>
+        <w:pStyle w:val="850"/>
         <w:numPr>
           <w:ilvl w:val="0"/>
           <w:numId w:val="4"/>
@@ -1552,18 +1593,18 @@
       </w:r>
       <w:r>
         <w:rPr>
-          <w:rFonts w:ascii="Times New Roman" w:hAnsi="Times New Roman" w:eastAsia="Times New Roman" w:cs="Times New Roman"/>
-        </w:rPr>
-      </w:r>
-      <w:r>
-        <w:rPr>
-          <w:rFonts w:ascii="Times New Roman" w:hAnsi="Times New Roman" w:cs="Times New Roman"/>
-        </w:rPr>
-      </w:r>
-    </w:p>
-    <w:p>
-      <w:pPr>
-        <w:pStyle w:val="846"/>
+          <w:rFonts w:ascii="Times New Roman" w:hAnsi="Times New Roman" w:cs="Times New Roman"/>
+        </w:rPr>
+      </w:r>
+      <w:r>
+        <w:rPr>
+          <w:rFonts w:ascii="Times New Roman" w:hAnsi="Times New Roman" w:cs="Times New Roman"/>
+        </w:rPr>
+      </w:r>
+    </w:p>
+    <w:p>
+      <w:pPr>
+        <w:pStyle w:val="850"/>
         <w:numPr>
           <w:ilvl w:val="0"/>
           <w:numId w:val="4"/>
@@ -1580,18 +1621,18 @@
       </w:r>
       <w:r>
         <w:rPr>
-          <w:rFonts w:ascii="Times New Roman" w:hAnsi="Times New Roman" w:eastAsia="Times New Roman" w:cs="Times New Roman"/>
-        </w:rPr>
-      </w:r>
-      <w:r>
-        <w:rPr>
-          <w:rFonts w:ascii="Times New Roman" w:hAnsi="Times New Roman" w:cs="Times New Roman"/>
-        </w:rPr>
-      </w:r>
-    </w:p>
-    <w:p>
-      <w:pPr>
-        <w:pStyle w:val="846"/>
+          <w:rFonts w:ascii="Times New Roman" w:hAnsi="Times New Roman" w:cs="Times New Roman"/>
+        </w:rPr>
+      </w:r>
+      <w:r>
+        <w:rPr>
+          <w:rFonts w:ascii="Times New Roman" w:hAnsi="Times New Roman" w:cs="Times New Roman"/>
+        </w:rPr>
+      </w:r>
+    </w:p>
+    <w:p>
+      <w:pPr>
+        <w:pStyle w:val="850"/>
         <w:numPr>
           <w:ilvl w:val="0"/>
           <w:numId w:val="4"/>
@@ -1608,18 +1649,18 @@
       </w:r>
       <w:r>
         <w:rPr>
-          <w:rFonts w:ascii="Times New Roman" w:hAnsi="Times New Roman" w:eastAsia="Times New Roman" w:cs="Times New Roman"/>
-        </w:rPr>
-      </w:r>
-      <w:r>
-        <w:rPr>
-          <w:rFonts w:ascii="Times New Roman" w:hAnsi="Times New Roman" w:cs="Times New Roman"/>
-        </w:rPr>
-      </w:r>
-    </w:p>
-    <w:p>
-      <w:pPr>
-        <w:pStyle w:val="846"/>
+          <w:rFonts w:ascii="Times New Roman" w:hAnsi="Times New Roman" w:cs="Times New Roman"/>
+        </w:rPr>
+      </w:r>
+      <w:r>
+        <w:rPr>
+          <w:rFonts w:ascii="Times New Roman" w:hAnsi="Times New Roman" w:cs="Times New Roman"/>
+        </w:rPr>
+      </w:r>
+    </w:p>
+    <w:p>
+      <w:pPr>
+        <w:pStyle w:val="850"/>
         <w:numPr>
           <w:ilvl w:val="0"/>
           <w:numId w:val="4"/>
@@ -1636,18 +1677,18 @@
       </w:r>
       <w:r>
         <w:rPr>
-          <w:rFonts w:ascii="Times New Roman" w:hAnsi="Times New Roman" w:eastAsia="Times New Roman" w:cs="Times New Roman"/>
-        </w:rPr>
-      </w:r>
-      <w:r>
-        <w:rPr>
-          <w:rFonts w:ascii="Times New Roman" w:hAnsi="Times New Roman" w:cs="Times New Roman"/>
-        </w:rPr>
-      </w:r>
-    </w:p>
-    <w:p>
-      <w:pPr>
-        <w:pStyle w:val="846"/>
+          <w:rFonts w:ascii="Times New Roman" w:hAnsi="Times New Roman" w:cs="Times New Roman"/>
+        </w:rPr>
+      </w:r>
+      <w:r>
+        <w:rPr>
+          <w:rFonts w:ascii="Times New Roman" w:hAnsi="Times New Roman" w:cs="Times New Roman"/>
+        </w:rPr>
+      </w:r>
+    </w:p>
+    <w:p>
+      <w:pPr>
+        <w:pStyle w:val="850"/>
         <w:numPr>
           <w:ilvl w:val="0"/>
           <w:numId w:val="4"/>
@@ -1664,18 +1705,18 @@
       </w:r>
       <w:r>
         <w:rPr>
-          <w:rFonts w:ascii="Times New Roman" w:hAnsi="Times New Roman" w:eastAsia="Times New Roman" w:cs="Times New Roman"/>
-        </w:rPr>
-      </w:r>
-      <w:r>
-        <w:rPr>
-          <w:rFonts w:ascii="Times New Roman" w:hAnsi="Times New Roman" w:cs="Times New Roman"/>
-        </w:rPr>
-      </w:r>
-    </w:p>
-    <w:p>
-      <w:pPr>
-        <w:pStyle w:val="846"/>
+          <w:rFonts w:ascii="Times New Roman" w:hAnsi="Times New Roman" w:cs="Times New Roman"/>
+        </w:rPr>
+      </w:r>
+      <w:r>
+        <w:rPr>
+          <w:rFonts w:ascii="Times New Roman" w:hAnsi="Times New Roman" w:cs="Times New Roman"/>
+        </w:rPr>
+      </w:r>
+    </w:p>
+    <w:p>
+      <w:pPr>
+        <w:pStyle w:val="850"/>
         <w:numPr>
           <w:ilvl w:val="0"/>
           <w:numId w:val="4"/>
@@ -1692,18 +1733,18 @@
       </w:r>
       <w:r>
         <w:rPr>
-          <w:rFonts w:ascii="Times New Roman" w:hAnsi="Times New Roman" w:eastAsia="Times New Roman" w:cs="Times New Roman"/>
-        </w:rPr>
-      </w:r>
-      <w:r>
-        <w:rPr>
-          <w:rFonts w:ascii="Times New Roman" w:hAnsi="Times New Roman" w:cs="Times New Roman"/>
-        </w:rPr>
-      </w:r>
-    </w:p>
-    <w:p>
-      <w:pPr>
-        <w:pStyle w:val="846"/>
+          <w:rFonts w:ascii="Times New Roman" w:hAnsi="Times New Roman" w:cs="Times New Roman"/>
+        </w:rPr>
+      </w:r>
+      <w:r>
+        <w:rPr>
+          <w:rFonts w:ascii="Times New Roman" w:hAnsi="Times New Roman" w:cs="Times New Roman"/>
+        </w:rPr>
+      </w:r>
+    </w:p>
+    <w:p>
+      <w:pPr>
+        <w:pStyle w:val="850"/>
         <w:numPr>
           <w:ilvl w:val="0"/>
           <w:numId w:val="4"/>
@@ -1720,18 +1761,18 @@
       </w:r>
       <w:r>
         <w:rPr>
-          <w:rFonts w:ascii="Times New Roman" w:hAnsi="Times New Roman" w:eastAsia="Times New Roman" w:cs="Times New Roman"/>
-        </w:rPr>
-      </w:r>
-      <w:r>
-        <w:rPr>
-          <w:rFonts w:ascii="Times New Roman" w:hAnsi="Times New Roman" w:cs="Times New Roman"/>
-        </w:rPr>
-      </w:r>
-    </w:p>
-    <w:p>
-      <w:pPr>
-        <w:pStyle w:val="846"/>
+          <w:rFonts w:ascii="Times New Roman" w:hAnsi="Times New Roman" w:cs="Times New Roman"/>
+        </w:rPr>
+      </w:r>
+      <w:r>
+        <w:rPr>
+          <w:rFonts w:ascii="Times New Roman" w:hAnsi="Times New Roman" w:cs="Times New Roman"/>
+        </w:rPr>
+      </w:r>
+    </w:p>
+    <w:p>
+      <w:pPr>
+        <w:pStyle w:val="850"/>
         <w:numPr>
           <w:ilvl w:val="0"/>
           <w:numId w:val="4"/>
@@ -1748,18 +1789,18 @@
       </w:r>
       <w:r>
         <w:rPr>
-          <w:rFonts w:ascii="Times New Roman" w:hAnsi="Times New Roman" w:eastAsia="Times New Roman" w:cs="Times New Roman"/>
-        </w:rPr>
-      </w:r>
-      <w:r>
-        <w:rPr>
-          <w:rFonts w:ascii="Times New Roman" w:hAnsi="Times New Roman" w:cs="Times New Roman"/>
-        </w:rPr>
-      </w:r>
-    </w:p>
-    <w:p>
-      <w:pPr>
-        <w:pStyle w:val="846"/>
+          <w:rFonts w:ascii="Times New Roman" w:hAnsi="Times New Roman" w:cs="Times New Roman"/>
+        </w:rPr>
+      </w:r>
+      <w:r>
+        <w:rPr>
+          <w:rFonts w:ascii="Times New Roman" w:hAnsi="Times New Roman" w:cs="Times New Roman"/>
+        </w:rPr>
+      </w:r>
+    </w:p>
+    <w:p>
+      <w:pPr>
+        <w:pStyle w:val="850"/>
         <w:numPr>
           <w:ilvl w:val="0"/>
           <w:numId w:val="4"/>
@@ -1776,18 +1817,18 @@
       </w:r>
       <w:r>
         <w:rPr>
-          <w:rFonts w:ascii="Times New Roman" w:hAnsi="Times New Roman" w:eastAsia="Times New Roman" w:cs="Times New Roman"/>
-        </w:rPr>
-      </w:r>
-      <w:r>
-        <w:rPr>
-          <w:rFonts w:ascii="Times New Roman" w:hAnsi="Times New Roman" w:cs="Times New Roman"/>
-        </w:rPr>
-      </w:r>
-    </w:p>
-    <w:p>
-      <w:pPr>
-        <w:pStyle w:val="846"/>
+          <w:rFonts w:ascii="Times New Roman" w:hAnsi="Times New Roman" w:cs="Times New Roman"/>
+        </w:rPr>
+      </w:r>
+      <w:r>
+        <w:rPr>
+          <w:rFonts w:ascii="Times New Roman" w:hAnsi="Times New Roman" w:cs="Times New Roman"/>
+        </w:rPr>
+      </w:r>
+    </w:p>
+    <w:p>
+      <w:pPr>
+        <w:pStyle w:val="850"/>
         <w:numPr>
           <w:ilvl w:val="0"/>
           <w:numId w:val="4"/>
@@ -1804,18 +1845,18 @@
       </w:r>
       <w:r>
         <w:rPr>
-          <w:rFonts w:ascii="Times New Roman" w:hAnsi="Times New Roman" w:eastAsia="Times New Roman" w:cs="Times New Roman"/>
-        </w:rPr>
-      </w:r>
-      <w:r>
-        <w:rPr>
-          <w:rFonts w:ascii="Times New Roman" w:hAnsi="Times New Roman" w:cs="Times New Roman"/>
-        </w:rPr>
-      </w:r>
-    </w:p>
-    <w:p>
-      <w:pPr>
-        <w:pStyle w:val="846"/>
+          <w:rFonts w:ascii="Times New Roman" w:hAnsi="Times New Roman" w:cs="Times New Roman"/>
+        </w:rPr>
+      </w:r>
+      <w:r>
+        <w:rPr>
+          <w:rFonts w:ascii="Times New Roman" w:hAnsi="Times New Roman" w:cs="Times New Roman"/>
+        </w:rPr>
+      </w:r>
+    </w:p>
+    <w:p>
+      <w:pPr>
+        <w:pStyle w:val="850"/>
         <w:numPr>
           <w:ilvl w:val="0"/>
           <w:numId w:val="4"/>
@@ -1832,18 +1873,18 @@
       </w:r>
       <w:r>
         <w:rPr>
-          <w:rFonts w:ascii="Times New Roman" w:hAnsi="Times New Roman" w:eastAsia="Times New Roman" w:cs="Times New Roman"/>
-        </w:rPr>
-      </w:r>
-      <w:r>
-        <w:rPr>
-          <w:rFonts w:ascii="Times New Roman" w:hAnsi="Times New Roman" w:cs="Times New Roman"/>
-        </w:rPr>
-      </w:r>
-    </w:p>
-    <w:p>
-      <w:pPr>
-        <w:pStyle w:val="846"/>
+          <w:rFonts w:ascii="Times New Roman" w:hAnsi="Times New Roman" w:cs="Times New Roman"/>
+        </w:rPr>
+      </w:r>
+      <w:r>
+        <w:rPr>
+          <w:rFonts w:ascii="Times New Roman" w:hAnsi="Times New Roman" w:cs="Times New Roman"/>
+        </w:rPr>
+      </w:r>
+    </w:p>
+    <w:p>
+      <w:pPr>
+        <w:pStyle w:val="850"/>
         <w:numPr>
           <w:ilvl w:val="0"/>
           <w:numId w:val="4"/>
@@ -1860,7 +1901,7 @@
       </w:r>
       <w:r>
         <w:rPr>
-          <w:rFonts w:ascii="Times New Roman" w:hAnsi="Times New Roman" w:eastAsia="Times New Roman" w:cs="Times New Roman"/>
+          <w:rFonts w:ascii="Times New Roman" w:hAnsi="Times New Roman" w:cs="Times New Roman"/>
         </w:rPr>
       </w:r>
       <w:r>
@@ -1930,8 +1971,7 @@
       </w:r>
       <w:r>
         <w:rPr>
-          <w:rFonts w:ascii="Times New Roman" w:hAnsi="Times New Roman" w:eastAsia="Times New Roman" w:cs="Times New Roman"/>
-          <w:highlight w:val="none"/>
+          <w:rFonts w:ascii="Times New Roman" w:hAnsi="Times New Roman" w:cs="Times New Roman"/>
         </w:rPr>
       </w:r>
       <w:r>
@@ -1963,7 +2003,7 @@
       </w:r>
       <w:r>
         <w:rPr>
-          <w:rFonts w:ascii="Times New Roman" w:hAnsi="Times New Roman" w:eastAsia="Times New Roman" w:cs="Times New Roman"/>
+          <w:rFonts w:ascii="Times New Roman" w:hAnsi="Times New Roman" w:cs="Times New Roman"/>
           <w:b/>
           <w:bCs/>
           <w:sz w:val="32"/>
@@ -2002,7 +2042,7 @@
       </w:r>
       <w:r>
         <w:rPr>
-          <w:rFonts w:ascii="Times New Roman" w:hAnsi="Times New Roman" w:eastAsia="Times New Roman" w:cs="Times New Roman"/>
+          <w:rFonts w:ascii="Times New Roman" w:hAnsi="Times New Roman" w:cs="Times New Roman"/>
           <w:b/>
           <w:bCs/>
           <w:sz w:val="28"/>
@@ -2045,29 +2085,29 @@
       </w:r>
       <w:r>
         <w:rPr>
-          <w:rFonts w:ascii="Times New Roman" w:hAnsi="Times New Roman" w:eastAsia="Times New Roman" w:cs="Times New Roman"/>
-        </w:rPr>
-      </w:r>
-      <w:r>
-        <w:rPr>
-          <w:rFonts w:ascii="Times New Roman" w:hAnsi="Times New Roman" w:cs="Times New Roman"/>
-        </w:rPr>
-      </w:r>
-    </w:p>
-    <w:p>
-      <w:pPr>
-        <w:rPr>
-          <w:rFonts w:ascii="Times New Roman" w:hAnsi="Times New Roman" w:cs="Times New Roman"/>
-        </w:rPr>
-      </w:pPr>
-      <w:r>
-        <w:rPr>
-          <w:rFonts w:ascii="Times New Roman" w:hAnsi="Times New Roman" w:eastAsia="Times New Roman" w:cs="Times New Roman"/>
-        </w:rPr>
-      </w:r>
-      <w:r>
-        <w:rPr>
-          <w:rFonts w:ascii="Times New Roman" w:hAnsi="Times New Roman" w:eastAsia="Times New Roman" w:cs="Times New Roman"/>
+          <w:rFonts w:ascii="Times New Roman" w:hAnsi="Times New Roman" w:cs="Times New Roman"/>
+        </w:rPr>
+      </w:r>
+      <w:r>
+        <w:rPr>
+          <w:rFonts w:ascii="Times New Roman" w:hAnsi="Times New Roman" w:cs="Times New Roman"/>
+        </w:rPr>
+      </w:r>
+    </w:p>
+    <w:p>
+      <w:pPr>
+        <w:rPr>
+          <w:rFonts w:ascii="Times New Roman" w:hAnsi="Times New Roman" w:cs="Times New Roman"/>
+        </w:rPr>
+      </w:pPr>
+      <w:r>
+        <w:rPr>
+          <w:rFonts w:ascii="Times New Roman" w:hAnsi="Times New Roman" w:eastAsia="Times New Roman" w:cs="Times New Roman"/>
+        </w:rPr>
+      </w:r>
+      <w:r>
+        <w:rPr>
+          <w:rFonts w:ascii="Times New Roman" w:hAnsi="Times New Roman" w:cs="Times New Roman"/>
         </w:rPr>
       </w:r>
       <w:r>
@@ -2114,29 +2154,29 @@
       </w:r>
       <w:r>
         <w:rPr>
-          <w:rFonts w:ascii="Times New Roman" w:hAnsi="Times New Roman" w:eastAsia="Times New Roman" w:cs="Times New Roman"/>
-        </w:rPr>
-      </w:r>
-      <w:r>
-        <w:rPr>
-          <w:rFonts w:ascii="Times New Roman" w:hAnsi="Times New Roman" w:cs="Times New Roman"/>
-        </w:rPr>
-      </w:r>
-    </w:p>
-    <w:p>
-      <w:pPr>
-        <w:rPr>
-          <w:rFonts w:ascii="Times New Roman" w:hAnsi="Times New Roman" w:cs="Times New Roman"/>
-        </w:rPr>
-      </w:pPr>
-      <w:r>
-        <w:rPr>
-          <w:rFonts w:ascii="Times New Roman" w:hAnsi="Times New Roman" w:eastAsia="Times New Roman" w:cs="Times New Roman"/>
-        </w:rPr>
-      </w:r>
-      <w:r>
-        <w:rPr>
-          <w:rFonts w:ascii="Times New Roman" w:hAnsi="Times New Roman" w:eastAsia="Times New Roman" w:cs="Times New Roman"/>
+          <w:rFonts w:ascii="Times New Roman" w:hAnsi="Times New Roman" w:cs="Times New Roman"/>
+        </w:rPr>
+      </w:r>
+      <w:r>
+        <w:rPr>
+          <w:rFonts w:ascii="Times New Roman" w:hAnsi="Times New Roman" w:cs="Times New Roman"/>
+        </w:rPr>
+      </w:r>
+    </w:p>
+    <w:p>
+      <w:pPr>
+        <w:rPr>
+          <w:rFonts w:ascii="Times New Roman" w:hAnsi="Times New Roman" w:cs="Times New Roman"/>
+        </w:rPr>
+      </w:pPr>
+      <w:r>
+        <w:rPr>
+          <w:rFonts w:ascii="Times New Roman" w:hAnsi="Times New Roman" w:eastAsia="Times New Roman" w:cs="Times New Roman"/>
+        </w:rPr>
+      </w:r>
+      <w:r>
+        <w:rPr>
+          <w:rFonts w:ascii="Times New Roman" w:hAnsi="Times New Roman" w:cs="Times New Roman"/>
         </w:rPr>
       </w:r>
       <w:r>
@@ -2183,29 +2223,29 @@
       </w:r>
       <w:r>
         <w:rPr>
-          <w:rFonts w:ascii="Times New Roman" w:hAnsi="Times New Roman" w:eastAsia="Times New Roman" w:cs="Times New Roman"/>
-        </w:rPr>
-      </w:r>
-      <w:r>
-        <w:rPr>
-          <w:rFonts w:ascii="Times New Roman" w:hAnsi="Times New Roman" w:cs="Times New Roman"/>
-        </w:rPr>
-      </w:r>
-    </w:p>
-    <w:p>
-      <w:pPr>
-        <w:rPr>
-          <w:rFonts w:ascii="Times New Roman" w:hAnsi="Times New Roman" w:cs="Times New Roman"/>
-        </w:rPr>
-      </w:pPr>
-      <w:r>
-        <w:rPr>
-          <w:rFonts w:ascii="Times New Roman" w:hAnsi="Times New Roman" w:eastAsia="Times New Roman" w:cs="Times New Roman"/>
-        </w:rPr>
-      </w:r>
-      <w:r>
-        <w:rPr>
-          <w:rFonts w:ascii="Times New Roman" w:hAnsi="Times New Roman" w:eastAsia="Times New Roman" w:cs="Times New Roman"/>
+          <w:rFonts w:ascii="Times New Roman" w:hAnsi="Times New Roman" w:cs="Times New Roman"/>
+        </w:rPr>
+      </w:r>
+      <w:r>
+        <w:rPr>
+          <w:rFonts w:ascii="Times New Roman" w:hAnsi="Times New Roman" w:cs="Times New Roman"/>
+        </w:rPr>
+      </w:r>
+    </w:p>
+    <w:p>
+      <w:pPr>
+        <w:rPr>
+          <w:rFonts w:ascii="Times New Roman" w:hAnsi="Times New Roman" w:cs="Times New Roman"/>
+        </w:rPr>
+      </w:pPr>
+      <w:r>
+        <w:rPr>
+          <w:rFonts w:ascii="Times New Roman" w:hAnsi="Times New Roman" w:eastAsia="Times New Roman" w:cs="Times New Roman"/>
+        </w:rPr>
+      </w:r>
+      <w:r>
+        <w:rPr>
+          <w:rFonts w:ascii="Times New Roman" w:hAnsi="Times New Roman" w:cs="Times New Roman"/>
         </w:rPr>
       </w:r>
       <w:r>
@@ -2236,7 +2276,7 @@
       </w:r>
       <w:r>
         <w:rPr>
-          <w:rFonts w:ascii="Times New Roman" w:hAnsi="Times New Roman" w:eastAsia="Times New Roman" w:cs="Times New Roman"/>
+          <w:rFonts w:ascii="Times New Roman" w:hAnsi="Times New Roman" w:cs="Times New Roman"/>
           <w:b/>
           <w:bCs/>
           <w:sz w:val="28"/>
@@ -2330,7 +2370,7 @@
       </w:r>
       <w:r>
         <w:rPr>
-          <w:rFonts w:ascii="Times New Roman" w:hAnsi="Times New Roman" w:eastAsia="Times New Roman" w:cs="Times New Roman"/>
+          <w:rFonts w:ascii="Times New Roman" w:hAnsi="Times New Roman" w:cs="Times New Roman"/>
         </w:rPr>
       </w:r>
       <w:r>
@@ -2361,7 +2401,7 @@
       </w:r>
       <w:r>
         <w:rPr>
-          <w:rFonts w:ascii="Times New Roman" w:hAnsi="Times New Roman" w:eastAsia="Times New Roman" w:cs="Times New Roman"/>
+          <w:rFonts w:ascii="Times New Roman" w:hAnsi="Times New Roman" w:cs="Times New Roman"/>
           <w:b/>
           <w:bCs/>
           <w:sz w:val="28"/>
@@ -2404,29 +2444,29 @@
       </w:r>
       <w:r>
         <w:rPr>
-          <w:rFonts w:ascii="Times New Roman" w:hAnsi="Times New Roman" w:eastAsia="Times New Roman" w:cs="Times New Roman"/>
-        </w:rPr>
-      </w:r>
-      <w:r>
-        <w:rPr>
-          <w:rFonts w:ascii="Times New Roman" w:hAnsi="Times New Roman" w:cs="Times New Roman"/>
-        </w:rPr>
-      </w:r>
-    </w:p>
-    <w:p>
-      <w:pPr>
-        <w:rPr>
-          <w:rFonts w:ascii="Times New Roman" w:hAnsi="Times New Roman" w:cs="Times New Roman"/>
-        </w:rPr>
-      </w:pPr>
-      <w:r>
-        <w:rPr>
-          <w:rFonts w:ascii="Times New Roman" w:hAnsi="Times New Roman" w:eastAsia="Times New Roman" w:cs="Times New Roman"/>
-        </w:rPr>
-      </w:r>
-      <w:r>
-        <w:rPr>
-          <w:rFonts w:ascii="Times New Roman" w:hAnsi="Times New Roman" w:eastAsia="Times New Roman" w:cs="Times New Roman"/>
+          <w:rFonts w:ascii="Times New Roman" w:hAnsi="Times New Roman" w:cs="Times New Roman"/>
+        </w:rPr>
+      </w:r>
+      <w:r>
+        <w:rPr>
+          <w:rFonts w:ascii="Times New Roman" w:hAnsi="Times New Roman" w:cs="Times New Roman"/>
+        </w:rPr>
+      </w:r>
+    </w:p>
+    <w:p>
+      <w:pPr>
+        <w:rPr>
+          <w:rFonts w:ascii="Times New Roman" w:hAnsi="Times New Roman" w:cs="Times New Roman"/>
+        </w:rPr>
+      </w:pPr>
+      <w:r>
+        <w:rPr>
+          <w:rFonts w:ascii="Times New Roman" w:hAnsi="Times New Roman" w:eastAsia="Times New Roman" w:cs="Times New Roman"/>
+        </w:rPr>
+      </w:r>
+      <w:r>
+        <w:rPr>
+          <w:rFonts w:ascii="Times New Roman" w:hAnsi="Times New Roman" w:cs="Times New Roman"/>
         </w:rPr>
       </w:r>
       <w:r>
@@ -2457,7 +2497,7 @@
       </w:r>
       <w:r>
         <w:rPr>
-          <w:rFonts w:ascii="Times New Roman" w:hAnsi="Times New Roman" w:eastAsia="Times New Roman" w:cs="Times New Roman"/>
+          <w:rFonts w:ascii="Times New Roman" w:hAnsi="Times New Roman" w:cs="Times New Roman"/>
           <w:b/>
           <w:bCs/>
           <w:sz w:val="28"/>
@@ -2513,28 +2553,23 @@
       </w:r>
       <w:r>
         <w:rPr>
-          <w:rFonts w:ascii="Times New Roman" w:hAnsi="Times New Roman" w:cs="Times New Roman"/>
-        </w:rPr>
-      </w:r>
-      <w:r>
-        <w:rPr>
           <w:rFonts w:ascii="Times New Roman" w:hAnsi="Times New Roman" w:eastAsia="Times New Roman" w:cs="Times New Roman"/>
           <w:highlight w:val="none"/>
         </w:rPr>
       </w:r>
-    </w:p>
-    <w:p>
-      <w:pPr>
-        <w:rPr>
-          <w:rFonts w:ascii="Times New Roman" w:hAnsi="Times New Roman" w:cs="Times New Roman"/>
-        </w:rPr>
-      </w:pPr>
       <w:r>
         <w:rPr>
           <w:rFonts w:ascii="Times New Roman" w:hAnsi="Times New Roman" w:eastAsia="Times New Roman" w:cs="Times New Roman"/>
           <w:highlight w:val="none"/>
         </w:rPr>
       </w:r>
+    </w:p>
+    <w:p>
+      <w:pPr>
+        <w:rPr>
+          <w:rFonts w:ascii="Times New Roman" w:hAnsi="Times New Roman" w:cs="Times New Roman"/>
+        </w:rPr>
+      </w:pPr>
       <w:r>
         <w:rPr>
           <w:rFonts w:ascii="Times New Roman" w:hAnsi="Times New Roman" w:eastAsia="Times New Roman" w:cs="Times New Roman"/>
@@ -2546,6 +2581,11 @@
           <w:rFonts w:ascii="Times New Roman" w:hAnsi="Times New Roman" w:cs="Times New Roman"/>
         </w:rPr>
       </w:r>
+      <w:r>
+        <w:rPr>
+          <w:rFonts w:ascii="Times New Roman" w:hAnsi="Times New Roman" w:cs="Times New Roman"/>
+        </w:rPr>
+      </w:r>
     </w:p>
     <w:p>
       <w:pPr>
@@ -2620,29 +2660,29 @@
       </w:r>
       <w:r>
         <w:rPr>
-          <w:rFonts w:ascii="Times New Roman" w:hAnsi="Times New Roman" w:eastAsia="Times New Roman" w:cs="Times New Roman"/>
-        </w:rPr>
-      </w:r>
-      <w:r>
-        <w:rPr>
-          <w:rFonts w:ascii="Times New Roman" w:hAnsi="Times New Roman" w:cs="Times New Roman"/>
-        </w:rPr>
-      </w:r>
-    </w:p>
-    <w:p>
-      <w:pPr>
-        <w:rPr>
-          <w:rFonts w:ascii="Times New Roman" w:hAnsi="Times New Roman" w:cs="Times New Roman"/>
-        </w:rPr>
-      </w:pPr>
-      <w:r>
-        <w:rPr>
-          <w:rFonts w:ascii="Times New Roman" w:hAnsi="Times New Roman" w:eastAsia="Times New Roman" w:cs="Times New Roman"/>
-        </w:rPr>
-      </w:r>
-      <w:r>
-        <w:rPr>
-          <w:rFonts w:ascii="Times New Roman" w:hAnsi="Times New Roman" w:eastAsia="Times New Roman" w:cs="Times New Roman"/>
+          <w:rFonts w:ascii="Times New Roman" w:hAnsi="Times New Roman" w:cs="Times New Roman"/>
+        </w:rPr>
+      </w:r>
+      <w:r>
+        <w:rPr>
+          <w:rFonts w:ascii="Times New Roman" w:hAnsi="Times New Roman" w:cs="Times New Roman"/>
+        </w:rPr>
+      </w:r>
+    </w:p>
+    <w:p>
+      <w:pPr>
+        <w:rPr>
+          <w:rFonts w:ascii="Times New Roman" w:hAnsi="Times New Roman" w:cs="Times New Roman"/>
+        </w:rPr>
+      </w:pPr>
+      <w:r>
+        <w:rPr>
+          <w:rFonts w:ascii="Times New Roman" w:hAnsi="Times New Roman" w:eastAsia="Times New Roman" w:cs="Times New Roman"/>
+        </w:rPr>
+      </w:r>
+      <w:r>
+        <w:rPr>
+          <w:rFonts w:ascii="Times New Roman" w:hAnsi="Times New Roman" w:cs="Times New Roman"/>
         </w:rPr>
       </w:r>
       <w:r>
@@ -2673,7 +2713,7 @@
       </w:r>
       <w:r>
         <w:rPr>
-          <w:rFonts w:ascii="Times New Roman" w:hAnsi="Times New Roman" w:eastAsia="Times New Roman" w:cs="Times New Roman"/>
+          <w:rFonts w:ascii="Times New Roman" w:hAnsi="Times New Roman" w:cs="Times New Roman"/>
           <w:b/>
           <w:bCs/>
           <w:sz w:val="28"/>
@@ -2692,7 +2732,7 @@
     </w:p>
     <w:p>
       <w:pPr>
-        <w:pStyle w:val="846"/>
+        <w:pStyle w:val="850"/>
         <w:numPr>
           <w:ilvl w:val="0"/>
           <w:numId w:val="6"/>
@@ -2709,18 +2749,18 @@
       </w:r>
       <w:r>
         <w:rPr>
-          <w:rFonts w:ascii="Times New Roman" w:hAnsi="Times New Roman" w:eastAsia="Times New Roman" w:cs="Times New Roman"/>
-        </w:rPr>
-      </w:r>
-      <w:r>
-        <w:rPr>
-          <w:rFonts w:ascii="Times New Roman" w:hAnsi="Times New Roman" w:cs="Times New Roman"/>
-        </w:rPr>
-      </w:r>
-    </w:p>
-    <w:p>
-      <w:pPr>
-        <w:pStyle w:val="846"/>
+          <w:rFonts w:ascii="Times New Roman" w:hAnsi="Times New Roman" w:cs="Times New Roman"/>
+        </w:rPr>
+      </w:r>
+      <w:r>
+        <w:rPr>
+          <w:rFonts w:ascii="Times New Roman" w:hAnsi="Times New Roman" w:cs="Times New Roman"/>
+        </w:rPr>
+      </w:r>
+    </w:p>
+    <w:p>
+      <w:pPr>
+        <w:pStyle w:val="850"/>
         <w:numPr>
           <w:ilvl w:val="0"/>
           <w:numId w:val="6"/>
@@ -2737,18 +2777,18 @@
       </w:r>
       <w:r>
         <w:rPr>
-          <w:rFonts w:ascii="Times New Roman" w:hAnsi="Times New Roman" w:eastAsia="Times New Roman" w:cs="Times New Roman"/>
-        </w:rPr>
-      </w:r>
-      <w:r>
-        <w:rPr>
-          <w:rFonts w:ascii="Times New Roman" w:hAnsi="Times New Roman" w:cs="Times New Roman"/>
-        </w:rPr>
-      </w:r>
-    </w:p>
-    <w:p>
-      <w:pPr>
-        <w:pStyle w:val="846"/>
+          <w:rFonts w:ascii="Times New Roman" w:hAnsi="Times New Roman" w:cs="Times New Roman"/>
+        </w:rPr>
+      </w:r>
+      <w:r>
+        <w:rPr>
+          <w:rFonts w:ascii="Times New Roman" w:hAnsi="Times New Roman" w:cs="Times New Roman"/>
+        </w:rPr>
+      </w:r>
+    </w:p>
+    <w:p>
+      <w:pPr>
+        <w:pStyle w:val="850"/>
         <w:numPr>
           <w:ilvl w:val="0"/>
           <w:numId w:val="6"/>
@@ -2765,18 +2805,18 @@
       </w:r>
       <w:r>
         <w:rPr>
-          <w:rFonts w:ascii="Times New Roman" w:hAnsi="Times New Roman" w:eastAsia="Times New Roman" w:cs="Times New Roman"/>
-        </w:rPr>
-      </w:r>
-      <w:r>
-        <w:rPr>
-          <w:rFonts w:ascii="Times New Roman" w:hAnsi="Times New Roman" w:cs="Times New Roman"/>
-        </w:rPr>
-      </w:r>
-    </w:p>
-    <w:p>
-      <w:pPr>
-        <w:pStyle w:val="846"/>
+          <w:rFonts w:ascii="Times New Roman" w:hAnsi="Times New Roman" w:cs="Times New Roman"/>
+        </w:rPr>
+      </w:r>
+      <w:r>
+        <w:rPr>
+          <w:rFonts w:ascii="Times New Roman" w:hAnsi="Times New Roman" w:cs="Times New Roman"/>
+        </w:rPr>
+      </w:r>
+    </w:p>
+    <w:p>
+      <w:pPr>
+        <w:pStyle w:val="850"/>
         <w:numPr>
           <w:ilvl w:val="0"/>
           <w:numId w:val="6"/>
@@ -2793,18 +2833,18 @@
       </w:r>
       <w:r>
         <w:rPr>
-          <w:rFonts w:ascii="Times New Roman" w:hAnsi="Times New Roman" w:eastAsia="Times New Roman" w:cs="Times New Roman"/>
-        </w:rPr>
-      </w:r>
-      <w:r>
-        <w:rPr>
-          <w:rFonts w:ascii="Times New Roman" w:hAnsi="Times New Roman" w:cs="Times New Roman"/>
-        </w:rPr>
-      </w:r>
-    </w:p>
-    <w:p>
-      <w:pPr>
-        <w:pStyle w:val="846"/>
+          <w:rFonts w:ascii="Times New Roman" w:hAnsi="Times New Roman" w:cs="Times New Roman"/>
+        </w:rPr>
+      </w:r>
+      <w:r>
+        <w:rPr>
+          <w:rFonts w:ascii="Times New Roman" w:hAnsi="Times New Roman" w:cs="Times New Roman"/>
+        </w:rPr>
+      </w:r>
+    </w:p>
+    <w:p>
+      <w:pPr>
+        <w:pStyle w:val="850"/>
         <w:numPr>
           <w:ilvl w:val="0"/>
           <w:numId w:val="6"/>
@@ -2821,18 +2861,18 @@
       </w:r>
       <w:r>
         <w:rPr>
-          <w:rFonts w:ascii="Times New Roman" w:hAnsi="Times New Roman" w:eastAsia="Times New Roman" w:cs="Times New Roman"/>
-        </w:rPr>
-      </w:r>
-      <w:r>
-        <w:rPr>
-          <w:rFonts w:ascii="Times New Roman" w:hAnsi="Times New Roman" w:cs="Times New Roman"/>
-        </w:rPr>
-      </w:r>
-    </w:p>
-    <w:p>
-      <w:pPr>
-        <w:pStyle w:val="846"/>
+          <w:rFonts w:ascii="Times New Roman" w:hAnsi="Times New Roman" w:cs="Times New Roman"/>
+        </w:rPr>
+      </w:r>
+      <w:r>
+        <w:rPr>
+          <w:rFonts w:ascii="Times New Roman" w:hAnsi="Times New Roman" w:cs="Times New Roman"/>
+        </w:rPr>
+      </w:r>
+    </w:p>
+    <w:p>
+      <w:pPr>
+        <w:pStyle w:val="850"/>
         <w:numPr>
           <w:ilvl w:val="0"/>
           <w:numId w:val="6"/>
@@ -2849,18 +2889,18 @@
       </w:r>
       <w:r>
         <w:rPr>
-          <w:rFonts w:ascii="Times New Roman" w:hAnsi="Times New Roman" w:eastAsia="Times New Roman" w:cs="Times New Roman"/>
-        </w:rPr>
-      </w:r>
-      <w:r>
-        <w:rPr>
-          <w:rFonts w:ascii="Times New Roman" w:hAnsi="Times New Roman" w:cs="Times New Roman"/>
-        </w:rPr>
-      </w:r>
-    </w:p>
-    <w:p>
-      <w:pPr>
-        <w:pStyle w:val="846"/>
+          <w:rFonts w:ascii="Times New Roman" w:hAnsi="Times New Roman" w:cs="Times New Roman"/>
+        </w:rPr>
+      </w:r>
+      <w:r>
+        <w:rPr>
+          <w:rFonts w:ascii="Times New Roman" w:hAnsi="Times New Roman" w:cs="Times New Roman"/>
+        </w:rPr>
+      </w:r>
+    </w:p>
+    <w:p>
+      <w:pPr>
+        <w:pStyle w:val="850"/>
         <w:numPr>
           <w:ilvl w:val="0"/>
           <w:numId w:val="6"/>
@@ -2877,18 +2917,18 @@
       </w:r>
       <w:r>
         <w:rPr>
-          <w:rFonts w:ascii="Times New Roman" w:hAnsi="Times New Roman" w:eastAsia="Times New Roman" w:cs="Times New Roman"/>
-        </w:rPr>
-      </w:r>
-      <w:r>
-        <w:rPr>
-          <w:rFonts w:ascii="Times New Roman" w:hAnsi="Times New Roman" w:cs="Times New Roman"/>
-        </w:rPr>
-      </w:r>
-    </w:p>
-    <w:p>
-      <w:pPr>
-        <w:pStyle w:val="846"/>
+          <w:rFonts w:ascii="Times New Roman" w:hAnsi="Times New Roman" w:cs="Times New Roman"/>
+        </w:rPr>
+      </w:r>
+      <w:r>
+        <w:rPr>
+          <w:rFonts w:ascii="Times New Roman" w:hAnsi="Times New Roman" w:cs="Times New Roman"/>
+        </w:rPr>
+      </w:r>
+    </w:p>
+    <w:p>
+      <w:pPr>
+        <w:pStyle w:val="850"/>
         <w:numPr>
           <w:ilvl w:val="0"/>
           <w:numId w:val="6"/>
@@ -2905,7 +2945,7 @@
       </w:r>
       <w:r>
         <w:rPr>
-          <w:rFonts w:ascii="Times New Roman" w:hAnsi="Times New Roman" w:eastAsia="Times New Roman" w:cs="Times New Roman"/>
+          <w:rFonts w:ascii="Times New Roman" w:hAnsi="Times New Roman" w:cs="Times New Roman"/>
         </w:rPr>
       </w:r>
       <w:r>
@@ -2937,7 +2977,7 @@
       </w:r>
       <w:r>
         <w:rPr>
-          <w:rFonts w:ascii="Times New Roman" w:hAnsi="Times New Roman" w:eastAsia="Times New Roman" w:cs="Times New Roman"/>
+          <w:rFonts w:ascii="Times New Roman" w:hAnsi="Times New Roman" w:cs="Times New Roman"/>
           <w:b/>
           <w:bCs/>
           <w:sz w:val="32"/>
@@ -2976,7 +3016,7 @@
       </w:r>
       <w:r>
         <w:rPr>
-          <w:rFonts w:ascii="Times New Roman" w:hAnsi="Times New Roman" w:eastAsia="Times New Roman" w:cs="Times New Roman"/>
+          <w:rFonts w:ascii="Times New Roman" w:hAnsi="Times New Roman" w:cs="Times New Roman"/>
           <w:b/>
           <w:bCs/>
           <w:sz w:val="28"/>
@@ -3007,29 +3047,29 @@
       </w:r>
       <w:r>
         <w:rPr>
-          <w:rFonts w:ascii="Times New Roman" w:hAnsi="Times New Roman" w:eastAsia="Times New Roman" w:cs="Times New Roman"/>
-        </w:rPr>
-      </w:r>
-      <w:r>
-        <w:rPr>
-          <w:rFonts w:ascii="Times New Roman" w:hAnsi="Times New Roman" w:cs="Times New Roman"/>
-        </w:rPr>
-      </w:r>
-    </w:p>
-    <w:p>
-      <w:pPr>
-        <w:rPr>
-          <w:rFonts w:ascii="Times New Roman" w:hAnsi="Times New Roman" w:cs="Times New Roman"/>
-        </w:rPr>
-      </w:pPr>
-      <w:r>
-        <w:rPr>
-          <w:rFonts w:ascii="Times New Roman" w:hAnsi="Times New Roman" w:eastAsia="Times New Roman" w:cs="Times New Roman"/>
-        </w:rPr>
-      </w:r>
-      <w:r>
-        <w:rPr>
-          <w:rFonts w:ascii="Times New Roman" w:hAnsi="Times New Roman" w:eastAsia="Times New Roman" w:cs="Times New Roman"/>
+          <w:rFonts w:ascii="Times New Roman" w:hAnsi="Times New Roman" w:cs="Times New Roman"/>
+        </w:rPr>
+      </w:r>
+      <w:r>
+        <w:rPr>
+          <w:rFonts w:ascii="Times New Roman" w:hAnsi="Times New Roman" w:cs="Times New Roman"/>
+        </w:rPr>
+      </w:r>
+    </w:p>
+    <w:p>
+      <w:pPr>
+        <w:rPr>
+          <w:rFonts w:ascii="Times New Roman" w:hAnsi="Times New Roman" w:cs="Times New Roman"/>
+        </w:rPr>
+      </w:pPr>
+      <w:r>
+        <w:rPr>
+          <w:rFonts w:ascii="Times New Roman" w:hAnsi="Times New Roman" w:eastAsia="Times New Roman" w:cs="Times New Roman"/>
+        </w:rPr>
+      </w:r>
+      <w:r>
+        <w:rPr>
+          <w:rFonts w:ascii="Times New Roman" w:hAnsi="Times New Roman" w:cs="Times New Roman"/>
         </w:rPr>
       </w:r>
       <w:r>
@@ -3076,29 +3116,29 @@
       </w:r>
       <w:r>
         <w:rPr>
-          <w:rFonts w:ascii="Times New Roman" w:hAnsi="Times New Roman" w:eastAsia="Times New Roman" w:cs="Times New Roman"/>
-        </w:rPr>
-      </w:r>
-      <w:r>
-        <w:rPr>
-          <w:rFonts w:ascii="Times New Roman" w:hAnsi="Times New Roman" w:cs="Times New Roman"/>
-        </w:rPr>
-      </w:r>
-    </w:p>
-    <w:p>
-      <w:pPr>
-        <w:rPr>
-          <w:rFonts w:ascii="Times New Roman" w:hAnsi="Times New Roman" w:cs="Times New Roman"/>
-        </w:rPr>
-      </w:pPr>
-      <w:r>
-        <w:rPr>
-          <w:rFonts w:ascii="Times New Roman" w:hAnsi="Times New Roman" w:eastAsia="Times New Roman" w:cs="Times New Roman"/>
-        </w:rPr>
-      </w:r>
-      <w:r>
-        <w:rPr>
-          <w:rFonts w:ascii="Times New Roman" w:hAnsi="Times New Roman" w:eastAsia="Times New Roman" w:cs="Times New Roman"/>
+          <w:rFonts w:ascii="Times New Roman" w:hAnsi="Times New Roman" w:cs="Times New Roman"/>
+        </w:rPr>
+      </w:r>
+      <w:r>
+        <w:rPr>
+          <w:rFonts w:ascii="Times New Roman" w:hAnsi="Times New Roman" w:cs="Times New Roman"/>
+        </w:rPr>
+      </w:r>
+    </w:p>
+    <w:p>
+      <w:pPr>
+        <w:rPr>
+          <w:rFonts w:ascii="Times New Roman" w:hAnsi="Times New Roman" w:cs="Times New Roman"/>
+        </w:rPr>
+      </w:pPr>
+      <w:r>
+        <w:rPr>
+          <w:rFonts w:ascii="Times New Roman" w:hAnsi="Times New Roman" w:eastAsia="Times New Roman" w:cs="Times New Roman"/>
+        </w:rPr>
+      </w:r>
+      <w:r>
+        <w:rPr>
+          <w:rFonts w:ascii="Times New Roman" w:hAnsi="Times New Roman" w:cs="Times New Roman"/>
         </w:rPr>
       </w:r>
       <w:r>
@@ -3133,29 +3173,29 @@
       </w:r>
       <w:r>
         <w:rPr>
-          <w:rFonts w:ascii="Times New Roman" w:hAnsi="Times New Roman" w:eastAsia="Times New Roman" w:cs="Times New Roman"/>
-        </w:rPr>
-      </w:r>
-      <w:r>
-        <w:rPr>
-          <w:rFonts w:ascii="Times New Roman" w:hAnsi="Times New Roman" w:cs="Times New Roman"/>
-        </w:rPr>
-      </w:r>
-    </w:p>
-    <w:p>
-      <w:pPr>
-        <w:rPr>
-          <w:rFonts w:ascii="Times New Roman" w:hAnsi="Times New Roman" w:cs="Times New Roman"/>
-        </w:rPr>
-      </w:pPr>
-      <w:r>
-        <w:rPr>
-          <w:rFonts w:ascii="Times New Roman" w:hAnsi="Times New Roman" w:eastAsia="Times New Roman" w:cs="Times New Roman"/>
-        </w:rPr>
-      </w:r>
-      <w:r>
-        <w:rPr>
-          <w:rFonts w:ascii="Times New Roman" w:hAnsi="Times New Roman" w:eastAsia="Times New Roman" w:cs="Times New Roman"/>
+          <w:rFonts w:ascii="Times New Roman" w:hAnsi="Times New Roman" w:cs="Times New Roman"/>
+        </w:rPr>
+      </w:r>
+      <w:r>
+        <w:rPr>
+          <w:rFonts w:ascii="Times New Roman" w:hAnsi="Times New Roman" w:cs="Times New Roman"/>
+        </w:rPr>
+      </w:r>
+    </w:p>
+    <w:p>
+      <w:pPr>
+        <w:rPr>
+          <w:rFonts w:ascii="Times New Roman" w:hAnsi="Times New Roman" w:cs="Times New Roman"/>
+        </w:rPr>
+      </w:pPr>
+      <w:r>
+        <w:rPr>
+          <w:rFonts w:ascii="Times New Roman" w:hAnsi="Times New Roman" w:eastAsia="Times New Roman" w:cs="Times New Roman"/>
+        </w:rPr>
+      </w:r>
+      <w:r>
+        <w:rPr>
+          <w:rFonts w:ascii="Times New Roman" w:hAnsi="Times New Roman" w:cs="Times New Roman"/>
         </w:rPr>
       </w:r>
       <w:r>
@@ -3186,7 +3226,7 @@
       </w:r>
       <w:r>
         <w:rPr>
-          <w:rFonts w:ascii="Times New Roman" w:hAnsi="Times New Roman" w:eastAsia="Times New Roman" w:cs="Times New Roman"/>
+          <w:rFonts w:ascii="Times New Roman" w:hAnsi="Times New Roman" w:cs="Times New Roman"/>
           <w:b/>
           <w:bCs/>
           <w:sz w:val="28"/>
@@ -3229,29 +3269,29 @@
       </w:r>
       <w:r>
         <w:rPr>
-          <w:rFonts w:ascii="Times New Roman" w:hAnsi="Times New Roman" w:eastAsia="Times New Roman" w:cs="Times New Roman"/>
-        </w:rPr>
-      </w:r>
-      <w:r>
-        <w:rPr>
-          <w:rFonts w:ascii="Times New Roman" w:hAnsi="Times New Roman" w:cs="Times New Roman"/>
-        </w:rPr>
-      </w:r>
-    </w:p>
-    <w:p>
-      <w:pPr>
-        <w:rPr>
-          <w:rFonts w:ascii="Times New Roman" w:hAnsi="Times New Roman" w:cs="Times New Roman"/>
-        </w:rPr>
-      </w:pPr>
-      <w:r>
-        <w:rPr>
-          <w:rFonts w:ascii="Times New Roman" w:hAnsi="Times New Roman" w:eastAsia="Times New Roman" w:cs="Times New Roman"/>
-        </w:rPr>
-      </w:r>
-      <w:r>
-        <w:rPr>
-          <w:rFonts w:ascii="Times New Roman" w:hAnsi="Times New Roman" w:eastAsia="Times New Roman" w:cs="Times New Roman"/>
+          <w:rFonts w:ascii="Times New Roman" w:hAnsi="Times New Roman" w:cs="Times New Roman"/>
+        </w:rPr>
+      </w:r>
+      <w:r>
+        <w:rPr>
+          <w:rFonts w:ascii="Times New Roman" w:hAnsi="Times New Roman" w:cs="Times New Roman"/>
+        </w:rPr>
+      </w:r>
+    </w:p>
+    <w:p>
+      <w:pPr>
+        <w:rPr>
+          <w:rFonts w:ascii="Times New Roman" w:hAnsi="Times New Roman" w:cs="Times New Roman"/>
+        </w:rPr>
+      </w:pPr>
+      <w:r>
+        <w:rPr>
+          <w:rFonts w:ascii="Times New Roman" w:hAnsi="Times New Roman" w:eastAsia="Times New Roman" w:cs="Times New Roman"/>
+        </w:rPr>
+      </w:r>
+      <w:r>
+        <w:rPr>
+          <w:rFonts w:ascii="Times New Roman" w:hAnsi="Times New Roman" w:cs="Times New Roman"/>
         </w:rPr>
       </w:r>
       <w:r>
@@ -3298,29 +3338,29 @@
       </w:r>
       <w:r>
         <w:rPr>
-          <w:rFonts w:ascii="Times New Roman" w:hAnsi="Times New Roman" w:eastAsia="Times New Roman" w:cs="Times New Roman"/>
-        </w:rPr>
-      </w:r>
-      <w:r>
-        <w:rPr>
-          <w:rFonts w:ascii="Times New Roman" w:hAnsi="Times New Roman" w:cs="Times New Roman"/>
-        </w:rPr>
-      </w:r>
-    </w:p>
-    <w:p>
-      <w:pPr>
-        <w:rPr>
-          <w:rFonts w:ascii="Times New Roman" w:hAnsi="Times New Roman" w:cs="Times New Roman"/>
-        </w:rPr>
-      </w:pPr>
-      <w:r>
-        <w:rPr>
-          <w:rFonts w:ascii="Times New Roman" w:hAnsi="Times New Roman" w:eastAsia="Times New Roman" w:cs="Times New Roman"/>
-        </w:rPr>
-      </w:r>
-      <w:r>
-        <w:rPr>
-          <w:rFonts w:ascii="Times New Roman" w:hAnsi="Times New Roman" w:eastAsia="Times New Roman" w:cs="Times New Roman"/>
+          <w:rFonts w:ascii="Times New Roman" w:hAnsi="Times New Roman" w:cs="Times New Roman"/>
+        </w:rPr>
+      </w:r>
+      <w:r>
+        <w:rPr>
+          <w:rFonts w:ascii="Times New Roman" w:hAnsi="Times New Roman" w:cs="Times New Roman"/>
+        </w:rPr>
+      </w:r>
+    </w:p>
+    <w:p>
+      <w:pPr>
+        <w:rPr>
+          <w:rFonts w:ascii="Times New Roman" w:hAnsi="Times New Roman" w:cs="Times New Roman"/>
+        </w:rPr>
+      </w:pPr>
+      <w:r>
+        <w:rPr>
+          <w:rFonts w:ascii="Times New Roman" w:hAnsi="Times New Roman" w:eastAsia="Times New Roman" w:cs="Times New Roman"/>
+        </w:rPr>
+      </w:r>
+      <w:r>
+        <w:rPr>
+          <w:rFonts w:ascii="Times New Roman" w:hAnsi="Times New Roman" w:cs="Times New Roman"/>
         </w:rPr>
       </w:r>
       <w:r>
@@ -3351,7 +3391,7 @@
       </w:r>
       <w:r>
         <w:rPr>
-          <w:rFonts w:ascii="Times New Roman" w:hAnsi="Times New Roman" w:eastAsia="Times New Roman" w:cs="Times New Roman"/>
+          <w:rFonts w:ascii="Times New Roman" w:hAnsi="Times New Roman" w:cs="Times New Roman"/>
           <w:b/>
           <w:bCs/>
           <w:sz w:val="24"/>
@@ -3406,29 +3446,29 @@
       </w:r>
       <w:r>
         <w:rPr>
-          <w:rFonts w:ascii="Times New Roman" w:hAnsi="Times New Roman" w:eastAsia="Times New Roman" w:cs="Times New Roman"/>
-        </w:rPr>
-      </w:r>
-      <w:r>
-        <w:rPr>
-          <w:rFonts w:ascii="Times New Roman" w:hAnsi="Times New Roman" w:cs="Times New Roman"/>
-        </w:rPr>
-      </w:r>
-    </w:p>
-    <w:p>
-      <w:pPr>
-        <w:rPr>
-          <w:rFonts w:ascii="Times New Roman" w:hAnsi="Times New Roman" w:cs="Times New Roman"/>
-        </w:rPr>
-      </w:pPr>
-      <w:r>
-        <w:rPr>
-          <w:rFonts w:ascii="Times New Roman" w:hAnsi="Times New Roman" w:eastAsia="Times New Roman" w:cs="Times New Roman"/>
-        </w:rPr>
-      </w:r>
-      <w:r>
-        <w:rPr>
-          <w:rFonts w:ascii="Times New Roman" w:hAnsi="Times New Roman" w:eastAsia="Times New Roman" w:cs="Times New Roman"/>
+          <w:rFonts w:ascii="Times New Roman" w:hAnsi="Times New Roman" w:cs="Times New Roman"/>
+        </w:rPr>
+      </w:r>
+      <w:r>
+        <w:rPr>
+          <w:rFonts w:ascii="Times New Roman" w:hAnsi="Times New Roman" w:cs="Times New Roman"/>
+        </w:rPr>
+      </w:r>
+    </w:p>
+    <w:p>
+      <w:pPr>
+        <w:rPr>
+          <w:rFonts w:ascii="Times New Roman" w:hAnsi="Times New Roman" w:cs="Times New Roman"/>
+        </w:rPr>
+      </w:pPr>
+      <w:r>
+        <w:rPr>
+          <w:rFonts w:ascii="Times New Roman" w:hAnsi="Times New Roman" w:eastAsia="Times New Roman" w:cs="Times New Roman"/>
+        </w:rPr>
+      </w:r>
+      <w:r>
+        <w:rPr>
+          <w:rFonts w:ascii="Times New Roman" w:hAnsi="Times New Roman" w:cs="Times New Roman"/>
         </w:rPr>
       </w:r>
       <w:r>
@@ -3475,29 +3515,29 @@
       </w:r>
       <w:r>
         <w:rPr>
-          <w:rFonts w:ascii="Times New Roman" w:hAnsi="Times New Roman" w:eastAsia="Times New Roman" w:cs="Times New Roman"/>
-        </w:rPr>
-      </w:r>
-      <w:r>
-        <w:rPr>
-          <w:rFonts w:ascii="Times New Roman" w:hAnsi="Times New Roman" w:cs="Times New Roman"/>
-        </w:rPr>
-      </w:r>
-    </w:p>
-    <w:p>
-      <w:pPr>
-        <w:rPr>
-          <w:rFonts w:ascii="Times New Roman" w:hAnsi="Times New Roman" w:cs="Times New Roman"/>
-        </w:rPr>
-      </w:pPr>
-      <w:r>
-        <w:rPr>
-          <w:rFonts w:ascii="Times New Roman" w:hAnsi="Times New Roman" w:eastAsia="Times New Roman" w:cs="Times New Roman"/>
-        </w:rPr>
-      </w:r>
-      <w:r>
-        <w:rPr>
-          <w:rFonts w:ascii="Times New Roman" w:hAnsi="Times New Roman" w:eastAsia="Times New Roman" w:cs="Times New Roman"/>
+          <w:rFonts w:ascii="Times New Roman" w:hAnsi="Times New Roman" w:cs="Times New Roman"/>
+        </w:rPr>
+      </w:r>
+      <w:r>
+        <w:rPr>
+          <w:rFonts w:ascii="Times New Roman" w:hAnsi="Times New Roman" w:cs="Times New Roman"/>
+        </w:rPr>
+      </w:r>
+    </w:p>
+    <w:p>
+      <w:pPr>
+        <w:rPr>
+          <w:rFonts w:ascii="Times New Roman" w:hAnsi="Times New Roman" w:cs="Times New Roman"/>
+        </w:rPr>
+      </w:pPr>
+      <w:r>
+        <w:rPr>
+          <w:rFonts w:ascii="Times New Roman" w:hAnsi="Times New Roman" w:eastAsia="Times New Roman" w:cs="Times New Roman"/>
+        </w:rPr>
+      </w:r>
+      <w:r>
+        <w:rPr>
+          <w:rFonts w:ascii="Times New Roman" w:hAnsi="Times New Roman" w:cs="Times New Roman"/>
         </w:rPr>
       </w:r>
       <w:r>
@@ -3520,29 +3560,29 @@
       </w:r>
       <w:r>
         <w:rPr>
-          <w:rFonts w:ascii="Times New Roman" w:hAnsi="Times New Roman" w:eastAsia="Times New Roman" w:cs="Times New Roman"/>
-        </w:rPr>
-      </w:r>
-      <w:r>
-        <w:rPr>
-          <w:rFonts w:ascii="Times New Roman" w:hAnsi="Times New Roman" w:cs="Times New Roman"/>
-        </w:rPr>
-      </w:r>
-    </w:p>
-    <w:p>
-      <w:pPr>
-        <w:rPr>
-          <w:rFonts w:ascii="Times New Roman" w:hAnsi="Times New Roman" w:cs="Times New Roman"/>
-        </w:rPr>
-      </w:pPr>
-      <w:r>
-        <w:rPr>
-          <w:rFonts w:ascii="Times New Roman" w:hAnsi="Times New Roman" w:eastAsia="Times New Roman" w:cs="Times New Roman"/>
-        </w:rPr>
-      </w:r>
-      <w:r>
-        <w:rPr>
-          <w:rFonts w:ascii="Times New Roman" w:hAnsi="Times New Roman" w:eastAsia="Times New Roman" w:cs="Times New Roman"/>
+          <w:rFonts w:ascii="Times New Roman" w:hAnsi="Times New Roman" w:cs="Times New Roman"/>
+        </w:rPr>
+      </w:r>
+      <w:r>
+        <w:rPr>
+          <w:rFonts w:ascii="Times New Roman" w:hAnsi="Times New Roman" w:cs="Times New Roman"/>
+        </w:rPr>
+      </w:r>
+    </w:p>
+    <w:p>
+      <w:pPr>
+        <w:rPr>
+          <w:rFonts w:ascii="Times New Roman" w:hAnsi="Times New Roman" w:cs="Times New Roman"/>
+        </w:rPr>
+      </w:pPr>
+      <w:r>
+        <w:rPr>
+          <w:rFonts w:ascii="Times New Roman" w:hAnsi="Times New Roman" w:eastAsia="Times New Roman" w:cs="Times New Roman"/>
+        </w:rPr>
+      </w:r>
+      <w:r>
+        <w:rPr>
+          <w:rFonts w:ascii="Times New Roman" w:hAnsi="Times New Roman" w:cs="Times New Roman"/>
         </w:rPr>
       </w:r>
       <w:r>
@@ -3573,7 +3613,7 @@
       </w:r>
       <w:r>
         <w:rPr>
-          <w:rFonts w:ascii="Times New Roman" w:hAnsi="Times New Roman" w:eastAsia="Times New Roman" w:cs="Times New Roman"/>
+          <w:rFonts w:ascii="Times New Roman" w:hAnsi="Times New Roman" w:cs="Times New Roman"/>
           <w:b/>
           <w:bCs/>
           <w:sz w:val="24"/>
@@ -3628,29 +3668,29 @@
       </w:r>
       <w:r>
         <w:rPr>
-          <w:rFonts w:ascii="Times New Roman" w:hAnsi="Times New Roman" w:eastAsia="Times New Roman" w:cs="Times New Roman"/>
-        </w:rPr>
-      </w:r>
-      <w:r>
-        <w:rPr>
-          <w:rFonts w:ascii="Times New Roman" w:hAnsi="Times New Roman" w:cs="Times New Roman"/>
-        </w:rPr>
-      </w:r>
-    </w:p>
-    <w:p>
-      <w:pPr>
-        <w:rPr>
-          <w:rFonts w:ascii="Times New Roman" w:hAnsi="Times New Roman" w:cs="Times New Roman"/>
-        </w:rPr>
-      </w:pPr>
-      <w:r>
-        <w:rPr>
-          <w:rFonts w:ascii="Times New Roman" w:hAnsi="Times New Roman" w:eastAsia="Times New Roman" w:cs="Times New Roman"/>
-        </w:rPr>
-      </w:r>
-      <w:r>
-        <w:rPr>
-          <w:rFonts w:ascii="Times New Roman" w:hAnsi="Times New Roman" w:eastAsia="Times New Roman" w:cs="Times New Roman"/>
+          <w:rFonts w:ascii="Times New Roman" w:hAnsi="Times New Roman" w:cs="Times New Roman"/>
+        </w:rPr>
+      </w:r>
+      <w:r>
+        <w:rPr>
+          <w:rFonts w:ascii="Times New Roman" w:hAnsi="Times New Roman" w:cs="Times New Roman"/>
+        </w:rPr>
+      </w:r>
+    </w:p>
+    <w:p>
+      <w:pPr>
+        <w:rPr>
+          <w:rFonts w:ascii="Times New Roman" w:hAnsi="Times New Roman" w:cs="Times New Roman"/>
+        </w:rPr>
+      </w:pPr>
+      <w:r>
+        <w:rPr>
+          <w:rFonts w:ascii="Times New Roman" w:hAnsi="Times New Roman" w:eastAsia="Times New Roman" w:cs="Times New Roman"/>
+        </w:rPr>
+      </w:r>
+      <w:r>
+        <w:rPr>
+          <w:rFonts w:ascii="Times New Roman" w:hAnsi="Times New Roman" w:cs="Times New Roman"/>
         </w:rPr>
       </w:r>
       <w:r>
@@ -3697,29 +3737,29 @@
       </w:r>
       <w:r>
         <w:rPr>
-          <w:rFonts w:ascii="Times New Roman" w:hAnsi="Times New Roman" w:eastAsia="Times New Roman" w:cs="Times New Roman"/>
-        </w:rPr>
-      </w:r>
-      <w:r>
-        <w:rPr>
-          <w:rFonts w:ascii="Times New Roman" w:hAnsi="Times New Roman" w:cs="Times New Roman"/>
-        </w:rPr>
-      </w:r>
-    </w:p>
-    <w:p>
-      <w:pPr>
-        <w:rPr>
-          <w:rFonts w:ascii="Times New Roman" w:hAnsi="Times New Roman" w:cs="Times New Roman"/>
-        </w:rPr>
-      </w:pPr>
-      <w:r>
-        <w:rPr>
-          <w:rFonts w:ascii="Times New Roman" w:hAnsi="Times New Roman" w:eastAsia="Times New Roman" w:cs="Times New Roman"/>
-        </w:rPr>
-      </w:r>
-      <w:r>
-        <w:rPr>
-          <w:rFonts w:ascii="Times New Roman" w:hAnsi="Times New Roman" w:eastAsia="Times New Roman" w:cs="Times New Roman"/>
+          <w:rFonts w:ascii="Times New Roman" w:hAnsi="Times New Roman" w:cs="Times New Roman"/>
+        </w:rPr>
+      </w:r>
+      <w:r>
+        <w:rPr>
+          <w:rFonts w:ascii="Times New Roman" w:hAnsi="Times New Roman" w:cs="Times New Roman"/>
+        </w:rPr>
+      </w:r>
+    </w:p>
+    <w:p>
+      <w:pPr>
+        <w:rPr>
+          <w:rFonts w:ascii="Times New Roman" w:hAnsi="Times New Roman" w:cs="Times New Roman"/>
+        </w:rPr>
+      </w:pPr>
+      <w:r>
+        <w:rPr>
+          <w:rFonts w:ascii="Times New Roman" w:hAnsi="Times New Roman" w:eastAsia="Times New Roman" w:cs="Times New Roman"/>
+        </w:rPr>
+      </w:r>
+      <w:r>
+        <w:rPr>
+          <w:rFonts w:ascii="Times New Roman" w:hAnsi="Times New Roman" w:cs="Times New Roman"/>
         </w:rPr>
       </w:r>
       <w:r>
@@ -3750,7 +3790,7 @@
       </w:r>
       <w:r>
         <w:rPr>
-          <w:rFonts w:ascii="Times New Roman" w:hAnsi="Times New Roman" w:eastAsia="Times New Roman" w:cs="Times New Roman"/>
+          <w:rFonts w:ascii="Times New Roman" w:hAnsi="Times New Roman" w:cs="Times New Roman"/>
           <w:b/>
           <w:bCs/>
           <w:sz w:val="24"/>
@@ -3817,29 +3857,29 @@
       </w:r>
       <w:r>
         <w:rPr>
-          <w:rFonts w:ascii="Times New Roman" w:hAnsi="Times New Roman" w:eastAsia="Times New Roman" w:cs="Times New Roman"/>
-        </w:rPr>
-      </w:r>
-      <w:r>
-        <w:rPr>
-          <w:rFonts w:ascii="Times New Roman" w:hAnsi="Times New Roman" w:cs="Times New Roman"/>
-        </w:rPr>
-      </w:r>
-    </w:p>
-    <w:p>
-      <w:pPr>
-        <w:rPr>
-          <w:rFonts w:ascii="Times New Roman" w:hAnsi="Times New Roman" w:cs="Times New Roman"/>
-        </w:rPr>
-      </w:pPr>
-      <w:r>
-        <w:rPr>
-          <w:rFonts w:ascii="Times New Roman" w:hAnsi="Times New Roman" w:eastAsia="Times New Roman" w:cs="Times New Roman"/>
-        </w:rPr>
-      </w:r>
-      <w:r>
-        <w:rPr>
-          <w:rFonts w:ascii="Times New Roman" w:hAnsi="Times New Roman" w:eastAsia="Times New Roman" w:cs="Times New Roman"/>
+          <w:rFonts w:ascii="Times New Roman" w:hAnsi="Times New Roman" w:cs="Times New Roman"/>
+        </w:rPr>
+      </w:r>
+      <w:r>
+        <w:rPr>
+          <w:rFonts w:ascii="Times New Roman" w:hAnsi="Times New Roman" w:cs="Times New Roman"/>
+        </w:rPr>
+      </w:r>
+    </w:p>
+    <w:p>
+      <w:pPr>
+        <w:rPr>
+          <w:rFonts w:ascii="Times New Roman" w:hAnsi="Times New Roman" w:cs="Times New Roman"/>
+        </w:rPr>
+      </w:pPr>
+      <w:r>
+        <w:rPr>
+          <w:rFonts w:ascii="Times New Roman" w:hAnsi="Times New Roman" w:eastAsia="Times New Roman" w:cs="Times New Roman"/>
+        </w:rPr>
+      </w:r>
+      <w:r>
+        <w:rPr>
+          <w:rFonts w:ascii="Times New Roman" w:hAnsi="Times New Roman" w:cs="Times New Roman"/>
         </w:rPr>
       </w:r>
       <w:r>
@@ -3870,7 +3910,7 @@
       </w:r>
       <w:r>
         <w:rPr>
-          <w:rFonts w:ascii="Times New Roman" w:hAnsi="Times New Roman" w:eastAsia="Times New Roman" w:cs="Times New Roman"/>
+          <w:rFonts w:ascii="Times New Roman" w:hAnsi="Times New Roman" w:cs="Times New Roman"/>
           <w:b/>
           <w:bCs/>
           <w:sz w:val="24"/>
@@ -3925,29 +3965,29 @@
       </w:r>
       <w:r>
         <w:rPr>
-          <w:rFonts w:ascii="Times New Roman" w:hAnsi="Times New Roman" w:eastAsia="Times New Roman" w:cs="Times New Roman"/>
-        </w:rPr>
-      </w:r>
-      <w:r>
-        <w:rPr>
-          <w:rFonts w:ascii="Times New Roman" w:hAnsi="Times New Roman" w:cs="Times New Roman"/>
-        </w:rPr>
-      </w:r>
-    </w:p>
-    <w:p>
-      <w:pPr>
-        <w:rPr>
-          <w:rFonts w:ascii="Times New Roman" w:hAnsi="Times New Roman" w:cs="Times New Roman"/>
-        </w:rPr>
-      </w:pPr>
-      <w:r>
-        <w:rPr>
-          <w:rFonts w:ascii="Times New Roman" w:hAnsi="Times New Roman" w:eastAsia="Times New Roman" w:cs="Times New Roman"/>
-        </w:rPr>
-      </w:r>
-      <w:r>
-        <w:rPr>
-          <w:rFonts w:ascii="Times New Roman" w:hAnsi="Times New Roman" w:eastAsia="Times New Roman" w:cs="Times New Roman"/>
+          <w:rFonts w:ascii="Times New Roman" w:hAnsi="Times New Roman" w:cs="Times New Roman"/>
+        </w:rPr>
+      </w:r>
+      <w:r>
+        <w:rPr>
+          <w:rFonts w:ascii="Times New Roman" w:hAnsi="Times New Roman" w:cs="Times New Roman"/>
+        </w:rPr>
+      </w:r>
+    </w:p>
+    <w:p>
+      <w:pPr>
+        <w:rPr>
+          <w:rFonts w:ascii="Times New Roman" w:hAnsi="Times New Roman" w:cs="Times New Roman"/>
+        </w:rPr>
+      </w:pPr>
+      <w:r>
+        <w:rPr>
+          <w:rFonts w:ascii="Times New Roman" w:hAnsi="Times New Roman" w:eastAsia="Times New Roman" w:cs="Times New Roman"/>
+        </w:rPr>
+      </w:r>
+      <w:r>
+        <w:rPr>
+          <w:rFonts w:ascii="Times New Roman" w:hAnsi="Times New Roman" w:cs="Times New Roman"/>
         </w:rPr>
       </w:r>
       <w:r>
@@ -3978,7 +4018,7 @@
       </w:r>
       <w:r>
         <w:rPr>
-          <w:rFonts w:ascii="Times New Roman" w:hAnsi="Times New Roman" w:eastAsia="Times New Roman" w:cs="Times New Roman"/>
+          <w:rFonts w:ascii="Times New Roman" w:hAnsi="Times New Roman" w:cs="Times New Roman"/>
           <w:b/>
           <w:bCs/>
           <w:sz w:val="28"/>
@@ -4021,29 +4061,29 @@
       </w:r>
       <w:r>
         <w:rPr>
-          <w:rFonts w:ascii="Times New Roman" w:hAnsi="Times New Roman" w:eastAsia="Times New Roman" w:cs="Times New Roman"/>
-        </w:rPr>
-      </w:r>
-      <w:r>
-        <w:rPr>
-          <w:rFonts w:ascii="Times New Roman" w:hAnsi="Times New Roman" w:cs="Times New Roman"/>
-        </w:rPr>
-      </w:r>
-    </w:p>
-    <w:p>
-      <w:pPr>
-        <w:rPr>
-          <w:rFonts w:ascii="Times New Roman" w:hAnsi="Times New Roman" w:cs="Times New Roman"/>
-        </w:rPr>
-      </w:pPr>
-      <w:r>
-        <w:rPr>
-          <w:rFonts w:ascii="Times New Roman" w:hAnsi="Times New Roman" w:eastAsia="Times New Roman" w:cs="Times New Roman"/>
-        </w:rPr>
-      </w:r>
-      <w:r>
-        <w:rPr>
-          <w:rFonts w:ascii="Times New Roman" w:hAnsi="Times New Roman" w:eastAsia="Times New Roman" w:cs="Times New Roman"/>
+          <w:rFonts w:ascii="Times New Roman" w:hAnsi="Times New Roman" w:cs="Times New Roman"/>
+        </w:rPr>
+      </w:r>
+      <w:r>
+        <w:rPr>
+          <w:rFonts w:ascii="Times New Roman" w:hAnsi="Times New Roman" w:cs="Times New Roman"/>
+        </w:rPr>
+      </w:r>
+    </w:p>
+    <w:p>
+      <w:pPr>
+        <w:rPr>
+          <w:rFonts w:ascii="Times New Roman" w:hAnsi="Times New Roman" w:cs="Times New Roman"/>
+        </w:rPr>
+      </w:pPr>
+      <w:r>
+        <w:rPr>
+          <w:rFonts w:ascii="Times New Roman" w:hAnsi="Times New Roman" w:eastAsia="Times New Roman" w:cs="Times New Roman"/>
+        </w:rPr>
+      </w:r>
+      <w:r>
+        <w:rPr>
+          <w:rFonts w:ascii="Times New Roman" w:hAnsi="Times New Roman" w:cs="Times New Roman"/>
         </w:rPr>
       </w:r>
       <w:r>
@@ -4074,7 +4114,7 @@
       </w:r>
       <w:r>
         <w:rPr>
-          <w:rFonts w:ascii="Times New Roman" w:hAnsi="Times New Roman" w:eastAsia="Times New Roman" w:cs="Times New Roman"/>
+          <w:rFonts w:ascii="Times New Roman" w:hAnsi="Times New Roman" w:cs="Times New Roman"/>
           <w:b/>
           <w:bCs/>
           <w:sz w:val="24"/>
@@ -4117,29 +4157,29 @@
       </w:r>
       <w:r>
         <w:rPr>
-          <w:rFonts w:ascii="Times New Roman" w:hAnsi="Times New Roman" w:eastAsia="Times New Roman" w:cs="Times New Roman"/>
-        </w:rPr>
-      </w:r>
-      <w:r>
-        <w:rPr>
-          <w:rFonts w:ascii="Times New Roman" w:hAnsi="Times New Roman" w:cs="Times New Roman"/>
-        </w:rPr>
-      </w:r>
-    </w:p>
-    <w:p>
-      <w:pPr>
-        <w:rPr>
-          <w:rFonts w:ascii="Times New Roman" w:hAnsi="Times New Roman" w:cs="Times New Roman"/>
-        </w:rPr>
-      </w:pPr>
-      <w:r>
-        <w:rPr>
-          <w:rFonts w:ascii="Times New Roman" w:hAnsi="Times New Roman" w:eastAsia="Times New Roman" w:cs="Times New Roman"/>
-        </w:rPr>
-      </w:r>
-      <w:r>
-        <w:rPr>
-          <w:rFonts w:ascii="Times New Roman" w:hAnsi="Times New Roman" w:eastAsia="Times New Roman" w:cs="Times New Roman"/>
+          <w:rFonts w:ascii="Times New Roman" w:hAnsi="Times New Roman" w:cs="Times New Roman"/>
+        </w:rPr>
+      </w:r>
+      <w:r>
+        <w:rPr>
+          <w:rFonts w:ascii="Times New Roman" w:hAnsi="Times New Roman" w:cs="Times New Roman"/>
+        </w:rPr>
+      </w:r>
+    </w:p>
+    <w:p>
+      <w:pPr>
+        <w:rPr>
+          <w:rFonts w:ascii="Times New Roman" w:hAnsi="Times New Roman" w:cs="Times New Roman"/>
+        </w:rPr>
+      </w:pPr>
+      <w:r>
+        <w:rPr>
+          <w:rFonts w:ascii="Times New Roman" w:hAnsi="Times New Roman" w:eastAsia="Times New Roman" w:cs="Times New Roman"/>
+        </w:rPr>
+      </w:r>
+      <w:r>
+        <w:rPr>
+          <w:rFonts w:ascii="Times New Roman" w:hAnsi="Times New Roman" w:cs="Times New Roman"/>
         </w:rPr>
       </w:r>
       <w:r>
@@ -4170,7 +4210,7 @@
       </w:r>
       <w:r>
         <w:rPr>
-          <w:rFonts w:ascii="Times New Roman" w:hAnsi="Times New Roman" w:eastAsia="Times New Roman" w:cs="Times New Roman"/>
+          <w:rFonts w:ascii="Times New Roman" w:hAnsi="Times New Roman" w:cs="Times New Roman"/>
           <w:b/>
           <w:bCs/>
           <w:sz w:val="24"/>
@@ -4213,29 +4253,29 @@
       </w:r>
       <w:r>
         <w:rPr>
-          <w:rFonts w:ascii="Times New Roman" w:hAnsi="Times New Roman" w:eastAsia="Times New Roman" w:cs="Times New Roman"/>
-        </w:rPr>
-      </w:r>
-      <w:r>
-        <w:rPr>
-          <w:rFonts w:ascii="Times New Roman" w:hAnsi="Times New Roman" w:cs="Times New Roman"/>
-        </w:rPr>
-      </w:r>
-    </w:p>
-    <w:p>
-      <w:pPr>
-        <w:rPr>
-          <w:rFonts w:ascii="Times New Roman" w:hAnsi="Times New Roman" w:cs="Times New Roman"/>
-        </w:rPr>
-      </w:pPr>
-      <w:r>
-        <w:rPr>
-          <w:rFonts w:ascii="Times New Roman" w:hAnsi="Times New Roman" w:eastAsia="Times New Roman" w:cs="Times New Roman"/>
-        </w:rPr>
-      </w:r>
-      <w:r>
-        <w:rPr>
-          <w:rFonts w:ascii="Times New Roman" w:hAnsi="Times New Roman" w:eastAsia="Times New Roman" w:cs="Times New Roman"/>
+          <w:rFonts w:ascii="Times New Roman" w:hAnsi="Times New Roman" w:cs="Times New Roman"/>
+        </w:rPr>
+      </w:r>
+      <w:r>
+        <w:rPr>
+          <w:rFonts w:ascii="Times New Roman" w:hAnsi="Times New Roman" w:cs="Times New Roman"/>
+        </w:rPr>
+      </w:r>
+    </w:p>
+    <w:p>
+      <w:pPr>
+        <w:rPr>
+          <w:rFonts w:ascii="Times New Roman" w:hAnsi="Times New Roman" w:cs="Times New Roman"/>
+        </w:rPr>
+      </w:pPr>
+      <w:r>
+        <w:rPr>
+          <w:rFonts w:ascii="Times New Roman" w:hAnsi="Times New Roman" w:eastAsia="Times New Roman" w:cs="Times New Roman"/>
+        </w:rPr>
+      </w:r>
+      <w:r>
+        <w:rPr>
+          <w:rFonts w:ascii="Times New Roman" w:hAnsi="Times New Roman" w:cs="Times New Roman"/>
         </w:rPr>
       </w:r>
       <w:r>
@@ -4266,7 +4306,7 @@
       </w:r>
       <w:r>
         <w:rPr>
-          <w:rFonts w:ascii="Times New Roman" w:hAnsi="Times New Roman" w:eastAsia="Times New Roman" w:cs="Times New Roman"/>
+          <w:rFonts w:ascii="Times New Roman" w:hAnsi="Times New Roman" w:cs="Times New Roman"/>
           <w:b/>
           <w:bCs/>
           <w:sz w:val="24"/>
@@ -4309,29 +4349,29 @@
       </w:r>
       <w:r>
         <w:rPr>
-          <w:rFonts w:ascii="Times New Roman" w:hAnsi="Times New Roman" w:eastAsia="Times New Roman" w:cs="Times New Roman"/>
-        </w:rPr>
-      </w:r>
-      <w:r>
-        <w:rPr>
-          <w:rFonts w:ascii="Times New Roman" w:hAnsi="Times New Roman" w:cs="Times New Roman"/>
-        </w:rPr>
-      </w:r>
-    </w:p>
-    <w:p>
-      <w:pPr>
-        <w:rPr>
-          <w:rFonts w:ascii="Times New Roman" w:hAnsi="Times New Roman" w:cs="Times New Roman"/>
-        </w:rPr>
-      </w:pPr>
-      <w:r>
-        <w:rPr>
-          <w:rFonts w:ascii="Times New Roman" w:hAnsi="Times New Roman" w:eastAsia="Times New Roman" w:cs="Times New Roman"/>
-        </w:rPr>
-      </w:r>
-      <w:r>
-        <w:rPr>
-          <w:rFonts w:ascii="Times New Roman" w:hAnsi="Times New Roman" w:eastAsia="Times New Roman" w:cs="Times New Roman"/>
+          <w:rFonts w:ascii="Times New Roman" w:hAnsi="Times New Roman" w:cs="Times New Roman"/>
+        </w:rPr>
+      </w:r>
+      <w:r>
+        <w:rPr>
+          <w:rFonts w:ascii="Times New Roman" w:hAnsi="Times New Roman" w:cs="Times New Roman"/>
+        </w:rPr>
+      </w:r>
+    </w:p>
+    <w:p>
+      <w:pPr>
+        <w:rPr>
+          <w:rFonts w:ascii="Times New Roman" w:hAnsi="Times New Roman" w:cs="Times New Roman"/>
+        </w:rPr>
+      </w:pPr>
+      <w:r>
+        <w:rPr>
+          <w:rFonts w:ascii="Times New Roman" w:hAnsi="Times New Roman" w:eastAsia="Times New Roman" w:cs="Times New Roman"/>
+        </w:rPr>
+      </w:r>
+      <w:r>
+        <w:rPr>
+          <w:rFonts w:ascii="Times New Roman" w:hAnsi="Times New Roman" w:cs="Times New Roman"/>
         </w:rPr>
       </w:r>
       <w:r>
@@ -4362,7 +4402,7 @@
       </w:r>
       <w:r>
         <w:rPr>
-          <w:rFonts w:ascii="Times New Roman" w:hAnsi="Times New Roman" w:eastAsia="Times New Roman" w:cs="Times New Roman"/>
+          <w:rFonts w:ascii="Times New Roman" w:hAnsi="Times New Roman" w:cs="Times New Roman"/>
           <w:b/>
           <w:bCs/>
           <w:sz w:val="24"/>
@@ -4393,29 +4433,29 @@
       </w:r>
       <w:r>
         <w:rPr>
-          <w:rFonts w:ascii="Times New Roman" w:hAnsi="Times New Roman" w:eastAsia="Times New Roman" w:cs="Times New Roman"/>
-        </w:rPr>
-      </w:r>
-      <w:r>
-        <w:rPr>
-          <w:rFonts w:ascii="Times New Roman" w:hAnsi="Times New Roman" w:cs="Times New Roman"/>
-        </w:rPr>
-      </w:r>
-    </w:p>
-    <w:p>
-      <w:pPr>
-        <w:rPr>
-          <w:rFonts w:ascii="Times New Roman" w:hAnsi="Times New Roman" w:cs="Times New Roman"/>
-        </w:rPr>
-      </w:pPr>
-      <w:r>
-        <w:rPr>
-          <w:rFonts w:ascii="Times New Roman" w:hAnsi="Times New Roman" w:eastAsia="Times New Roman" w:cs="Times New Roman"/>
-        </w:rPr>
-      </w:r>
-      <w:r>
-        <w:rPr>
-          <w:rFonts w:ascii="Times New Roman" w:hAnsi="Times New Roman" w:eastAsia="Times New Roman" w:cs="Times New Roman"/>
+          <w:rFonts w:ascii="Times New Roman" w:hAnsi="Times New Roman" w:cs="Times New Roman"/>
+        </w:rPr>
+      </w:r>
+      <w:r>
+        <w:rPr>
+          <w:rFonts w:ascii="Times New Roman" w:hAnsi="Times New Roman" w:cs="Times New Roman"/>
+        </w:rPr>
+      </w:r>
+    </w:p>
+    <w:p>
+      <w:pPr>
+        <w:rPr>
+          <w:rFonts w:ascii="Times New Roman" w:hAnsi="Times New Roman" w:cs="Times New Roman"/>
+        </w:rPr>
+      </w:pPr>
+      <w:r>
+        <w:rPr>
+          <w:rFonts w:ascii="Times New Roman" w:hAnsi="Times New Roman" w:eastAsia="Times New Roman" w:cs="Times New Roman"/>
+        </w:rPr>
+      </w:r>
+      <w:r>
+        <w:rPr>
+          <w:rFonts w:ascii="Times New Roman" w:hAnsi="Times New Roman" w:cs="Times New Roman"/>
         </w:rPr>
       </w:r>
       <w:r>
@@ -4446,7 +4486,7 @@
       </w:r>
       <w:r>
         <w:rPr>
-          <w:rFonts w:ascii="Times New Roman" w:hAnsi="Times New Roman" w:eastAsia="Times New Roman" w:cs="Times New Roman"/>
+          <w:rFonts w:ascii="Times New Roman" w:hAnsi="Times New Roman" w:cs="Times New Roman"/>
           <w:b/>
           <w:bCs/>
           <w:sz w:val="28"/>
@@ -4489,29 +4529,29 @@
       </w:r>
       <w:r>
         <w:rPr>
-          <w:rFonts w:ascii="Times New Roman" w:hAnsi="Times New Roman" w:eastAsia="Times New Roman" w:cs="Times New Roman"/>
-        </w:rPr>
-      </w:r>
-      <w:r>
-        <w:rPr>
-          <w:rFonts w:ascii="Times New Roman" w:hAnsi="Times New Roman" w:cs="Times New Roman"/>
-        </w:rPr>
-      </w:r>
-    </w:p>
-    <w:p>
-      <w:pPr>
-        <w:rPr>
-          <w:rFonts w:ascii="Times New Roman" w:hAnsi="Times New Roman" w:cs="Times New Roman"/>
-        </w:rPr>
-      </w:pPr>
-      <w:r>
-        <w:rPr>
-          <w:rFonts w:ascii="Times New Roman" w:hAnsi="Times New Roman" w:eastAsia="Times New Roman" w:cs="Times New Roman"/>
-        </w:rPr>
-      </w:r>
-      <w:r>
-        <w:rPr>
-          <w:rFonts w:ascii="Times New Roman" w:hAnsi="Times New Roman" w:eastAsia="Times New Roman" w:cs="Times New Roman"/>
+          <w:rFonts w:ascii="Times New Roman" w:hAnsi="Times New Roman" w:cs="Times New Roman"/>
+        </w:rPr>
+      </w:r>
+      <w:r>
+        <w:rPr>
+          <w:rFonts w:ascii="Times New Roman" w:hAnsi="Times New Roman" w:cs="Times New Roman"/>
+        </w:rPr>
+      </w:r>
+    </w:p>
+    <w:p>
+      <w:pPr>
+        <w:rPr>
+          <w:rFonts w:ascii="Times New Roman" w:hAnsi="Times New Roman" w:cs="Times New Roman"/>
+        </w:rPr>
+      </w:pPr>
+      <w:r>
+        <w:rPr>
+          <w:rFonts w:ascii="Times New Roman" w:hAnsi="Times New Roman" w:eastAsia="Times New Roman" w:cs="Times New Roman"/>
+        </w:rPr>
+      </w:r>
+      <w:r>
+        <w:rPr>
+          <w:rFonts w:ascii="Times New Roman" w:hAnsi="Times New Roman" w:cs="Times New Roman"/>
         </w:rPr>
       </w:r>
       <w:r>
@@ -4542,7 +4582,7 @@
       </w:r>
       <w:r>
         <w:rPr>
-          <w:rFonts w:ascii="Times New Roman" w:hAnsi="Times New Roman" w:eastAsia="Times New Roman" w:cs="Times New Roman"/>
+          <w:rFonts w:ascii="Times New Roman" w:hAnsi="Times New Roman" w:cs="Times New Roman"/>
           <w:b/>
           <w:bCs/>
           <w:sz w:val="28"/>
@@ -4585,29 +4625,29 @@
       </w:r>
       <w:r>
         <w:rPr>
-          <w:rFonts w:ascii="Times New Roman" w:hAnsi="Times New Roman" w:eastAsia="Times New Roman" w:cs="Times New Roman"/>
-        </w:rPr>
-      </w:r>
-      <w:r>
-        <w:rPr>
-          <w:rFonts w:ascii="Times New Roman" w:hAnsi="Times New Roman" w:cs="Times New Roman"/>
-        </w:rPr>
-      </w:r>
-    </w:p>
-    <w:p>
-      <w:pPr>
-        <w:rPr>
-          <w:rFonts w:ascii="Times New Roman" w:hAnsi="Times New Roman" w:cs="Times New Roman"/>
-        </w:rPr>
-      </w:pPr>
-      <w:r>
-        <w:rPr>
-          <w:rFonts w:ascii="Times New Roman" w:hAnsi="Times New Roman" w:eastAsia="Times New Roman" w:cs="Times New Roman"/>
-        </w:rPr>
-      </w:r>
-      <w:r>
-        <w:rPr>
-          <w:rFonts w:ascii="Times New Roman" w:hAnsi="Times New Roman" w:eastAsia="Times New Roman" w:cs="Times New Roman"/>
+          <w:rFonts w:ascii="Times New Roman" w:hAnsi="Times New Roman" w:cs="Times New Roman"/>
+        </w:rPr>
+      </w:r>
+      <w:r>
+        <w:rPr>
+          <w:rFonts w:ascii="Times New Roman" w:hAnsi="Times New Roman" w:cs="Times New Roman"/>
+        </w:rPr>
+      </w:r>
+    </w:p>
+    <w:p>
+      <w:pPr>
+        <w:rPr>
+          <w:rFonts w:ascii="Times New Roman" w:hAnsi="Times New Roman" w:cs="Times New Roman"/>
+        </w:rPr>
+      </w:pPr>
+      <w:r>
+        <w:rPr>
+          <w:rFonts w:ascii="Times New Roman" w:hAnsi="Times New Roman" w:eastAsia="Times New Roman" w:cs="Times New Roman"/>
+        </w:rPr>
+      </w:r>
+      <w:r>
+        <w:rPr>
+          <w:rFonts w:ascii="Times New Roman" w:hAnsi="Times New Roman" w:cs="Times New Roman"/>
         </w:rPr>
       </w:r>
       <w:r>
@@ -4638,7 +4678,7 @@
       </w:r>
       <w:r>
         <w:rPr>
-          <w:rFonts w:ascii="Times New Roman" w:hAnsi="Times New Roman" w:eastAsia="Times New Roman" w:cs="Times New Roman"/>
+          <w:rFonts w:ascii="Times New Roman" w:hAnsi="Times New Roman" w:cs="Times New Roman"/>
           <w:b/>
           <w:bCs/>
           <w:sz w:val="28"/>
@@ -4657,7 +4697,7 @@
     </w:p>
     <w:p>
       <w:pPr>
-        <w:pStyle w:val="846"/>
+        <w:pStyle w:val="850"/>
         <w:numPr>
           <w:ilvl w:val="0"/>
           <w:numId w:val="7"/>
@@ -4673,7 +4713,7 @@
     </w:p>
     <w:p>
       <w:pPr>
-        <w:pStyle w:val="846"/>
+        <w:pStyle w:val="850"/>
         <w:numPr>
           <w:ilvl w:val="0"/>
           <w:numId w:val="7"/>
@@ -4689,7 +4729,7 @@
     </w:p>
     <w:p>
       <w:pPr>
-        <w:pStyle w:val="846"/>
+        <w:pStyle w:val="850"/>
         <w:numPr>
           <w:ilvl w:val="0"/>
           <w:numId w:val="7"/>
@@ -4705,7 +4745,7 @@
     </w:p>
     <w:p>
       <w:pPr>
-        <w:pStyle w:val="846"/>
+        <w:pStyle w:val="850"/>
         <w:numPr>
           <w:ilvl w:val="0"/>
           <w:numId w:val="7"/>
@@ -4721,7 +4761,7 @@
     </w:p>
     <w:p>
       <w:pPr>
-        <w:pStyle w:val="846"/>
+        <w:pStyle w:val="850"/>
         <w:numPr>
           <w:ilvl w:val="0"/>
           <w:numId w:val="7"/>
@@ -4737,7 +4777,7 @@
     </w:p>
     <w:p>
       <w:pPr>
-        <w:pStyle w:val="846"/>
+        <w:pStyle w:val="850"/>
         <w:numPr>
           <w:ilvl w:val="0"/>
           <w:numId w:val="7"/>
@@ -4752,169 +4792,163 @@
         </w:rPr>
         <w:t xml:space="preserve">Collect data.</w:t>
       </w:r>
-      <w:r/>
-      <w:r>
-        <w:rPr>
-          <w:rFonts w:ascii="Times New Roman" w:hAnsi="Times New Roman" w:cs="Times New Roman"/>
-        </w:rPr>
-      </w:r>
-      <w:r>
-        <w:rPr>
-          <w:rFonts w:ascii="Times New Roman" w:hAnsi="Times New Roman" w:cs="Times New Roman"/>
-        </w:rPr>
-      </w:r>
-      <w:r>
-        <w:rPr>
-          <w:rFonts w:ascii="Times New Roman" w:hAnsi="Times New Roman" w:cs="Times New Roman"/>
-        </w:rPr>
-      </w:r>
-    </w:p>
-    <w:p>
-      <w:pPr>
-        <w:rPr>
-          <w:rFonts w:ascii="Times New Roman" w:hAnsi="Times New Roman" w:cs="Times New Roman"/>
-        </w:rPr>
-      </w:pPr>
-      <w:r>
-        <w:rPr>
-          <w:rFonts w:ascii="Times New Roman" w:hAnsi="Times New Roman" w:cs="Times New Roman"/>
-        </w:rPr>
-      </w:r>
-      <w:r>
-        <w:rPr>
-          <w:rFonts w:ascii="Times New Roman" w:hAnsi="Times New Roman" w:cs="Times New Roman"/>
-        </w:rPr>
-      </w:r>
-      <w:r>
-        <w:rPr>
-          <w:rFonts w:ascii="Times New Roman" w:hAnsi="Times New Roman" w:cs="Times New Roman"/>
-        </w:rPr>
-      </w:r>
-    </w:p>
-    <w:p>
-      <w:pPr>
-        <w:rPr>
-          <w:rFonts w:ascii="Times New Roman" w:hAnsi="Times New Roman" w:cs="Times New Roman"/>
-        </w:rPr>
-      </w:pPr>
-      <w:r>
-        <w:rPr>
-          <w:rFonts w:ascii="Times New Roman" w:hAnsi="Times New Roman" w:cs="Times New Roman"/>
-        </w:rPr>
-      </w:r>
-      <w:r>
-        <w:rPr>
-          <w:rFonts w:ascii="Times New Roman" w:hAnsi="Times New Roman" w:cs="Times New Roman"/>
-        </w:rPr>
-      </w:r>
-      <w:r>
-        <w:rPr>
-          <w:rFonts w:ascii="Times New Roman" w:hAnsi="Times New Roman" w:cs="Times New Roman"/>
-        </w:rPr>
-      </w:r>
-    </w:p>
-    <w:p>
-      <w:pPr>
-        <w:rPr>
-          <w:rFonts w:ascii="Times New Roman" w:hAnsi="Times New Roman" w:cs="Times New Roman"/>
-        </w:rPr>
-      </w:pPr>
-      <w:r>
-        <w:rPr>
-          <w:rFonts w:ascii="Times New Roman" w:hAnsi="Times New Roman" w:cs="Times New Roman"/>
-        </w:rPr>
-      </w:r>
-      <w:r>
-        <w:rPr>
-          <w:rFonts w:ascii="Times New Roman" w:hAnsi="Times New Roman" w:cs="Times New Roman"/>
-        </w:rPr>
-      </w:r>
-      <w:r>
-        <w:rPr>
-          <w:rFonts w:ascii="Times New Roman" w:hAnsi="Times New Roman" w:cs="Times New Roman"/>
-        </w:rPr>
-      </w:r>
-    </w:p>
-    <w:p>
-      <w:pPr>
-        <w:rPr>
-          <w:rFonts w:ascii="Times New Roman" w:hAnsi="Times New Roman" w:cs="Times New Roman"/>
-        </w:rPr>
-      </w:pPr>
-      <w:r>
-        <w:rPr>
-          <w:rFonts w:ascii="Times New Roman" w:hAnsi="Times New Roman" w:cs="Times New Roman"/>
-        </w:rPr>
-      </w:r>
-      <w:r>
-        <w:rPr>
-          <w:rFonts w:ascii="Times New Roman" w:hAnsi="Times New Roman" w:cs="Times New Roman"/>
-        </w:rPr>
-      </w:r>
-      <w:r>
-        <w:rPr>
-          <w:rFonts w:ascii="Times New Roman" w:hAnsi="Times New Roman" w:cs="Times New Roman"/>
-        </w:rPr>
-      </w:r>
-    </w:p>
-    <w:p>
-      <w:pPr>
-        <w:rPr>
-          <w:rFonts w:ascii="Times New Roman" w:hAnsi="Times New Roman" w:cs="Times New Roman"/>
-        </w:rPr>
-      </w:pPr>
-      <w:r>
-        <w:rPr>
-          <w:rFonts w:ascii="Times New Roman" w:hAnsi="Times New Roman" w:cs="Times New Roman"/>
-        </w:rPr>
-      </w:r>
-      <w:r>
-        <w:rPr>
-          <w:rFonts w:ascii="Times New Roman" w:hAnsi="Times New Roman" w:cs="Times New Roman"/>
-        </w:rPr>
-      </w:r>
-      <w:r>
-        <w:rPr>
-          <w:rFonts w:ascii="Times New Roman" w:hAnsi="Times New Roman" w:cs="Times New Roman"/>
-        </w:rPr>
-      </w:r>
-    </w:p>
-    <w:p>
-      <w:pPr>
-        <w:rPr>
-          <w:rFonts w:ascii="Times New Roman" w:hAnsi="Times New Roman" w:cs="Times New Roman"/>
-        </w:rPr>
-      </w:pPr>
-      <w:r>
-        <w:rPr>
-          <w:rFonts w:ascii="Times New Roman" w:hAnsi="Times New Roman" w:cs="Times New Roman"/>
-        </w:rPr>
-      </w:r>
-      <w:r>
-        <w:rPr>
-          <w:rFonts w:ascii="Times New Roman" w:hAnsi="Times New Roman" w:cs="Times New Roman"/>
-        </w:rPr>
-      </w:r>
-      <w:r>
-        <w:rPr>
-          <w:rFonts w:ascii="Times New Roman" w:hAnsi="Times New Roman" w:cs="Times New Roman"/>
-        </w:rPr>
-      </w:r>
-    </w:p>
-    <w:p>
-      <w:pPr>
-        <w:rPr>
-          <w:rFonts w:ascii="Times New Roman" w:hAnsi="Times New Roman" w:cs="Times New Roman"/>
-        </w:rPr>
-      </w:pPr>
-      <w:r>
-        <w:rPr>
-          <w:rFonts w:ascii="Times New Roman" w:hAnsi="Times New Roman" w:eastAsia="Times New Roman" w:cs="Times New Roman"/>
-        </w:rPr>
-      </w:r>
-      <w:r>
-        <w:rPr>
-          <w:rFonts w:ascii="Times New Roman" w:hAnsi="Times New Roman" w:eastAsia="Times New Roman" w:cs="Times New Roman"/>
+      <w:r>
+        <w:rPr>
+          <w:rFonts w:ascii="Times New Roman" w:hAnsi="Times New Roman" w:cs="Times New Roman"/>
+        </w:rPr>
+      </w:r>
+      <w:r>
+        <w:rPr>
+          <w:rFonts w:ascii="Times New Roman" w:hAnsi="Times New Roman" w:cs="Times New Roman"/>
+        </w:rPr>
+      </w:r>
+    </w:p>
+    <w:p>
+      <w:pPr>
+        <w:rPr>
+          <w:rFonts w:ascii="Times New Roman" w:hAnsi="Times New Roman" w:cs="Times New Roman"/>
+        </w:rPr>
+      </w:pPr>
+      <w:r>
+        <w:rPr>
+          <w:rFonts w:ascii="Times New Roman" w:hAnsi="Times New Roman" w:cs="Times New Roman"/>
+        </w:rPr>
+      </w:r>
+      <w:r>
+        <w:rPr>
+          <w:rFonts w:ascii="Times New Roman" w:hAnsi="Times New Roman" w:cs="Times New Roman"/>
+        </w:rPr>
+      </w:r>
+      <w:r>
+        <w:rPr>
+          <w:rFonts w:ascii="Times New Roman" w:hAnsi="Times New Roman" w:cs="Times New Roman"/>
+        </w:rPr>
+      </w:r>
+    </w:p>
+    <w:p>
+      <w:pPr>
+        <w:rPr>
+          <w:rFonts w:ascii="Times New Roman" w:hAnsi="Times New Roman" w:cs="Times New Roman"/>
+        </w:rPr>
+      </w:pPr>
+      <w:r>
+        <w:rPr>
+          <w:rFonts w:ascii="Times New Roman" w:hAnsi="Times New Roman" w:cs="Times New Roman"/>
+        </w:rPr>
+      </w:r>
+      <w:r>
+        <w:rPr>
+          <w:rFonts w:ascii="Times New Roman" w:hAnsi="Times New Roman" w:cs="Times New Roman"/>
+        </w:rPr>
+      </w:r>
+      <w:r>
+        <w:rPr>
+          <w:rFonts w:ascii="Times New Roman" w:hAnsi="Times New Roman" w:cs="Times New Roman"/>
+        </w:rPr>
+      </w:r>
+    </w:p>
+    <w:p>
+      <w:pPr>
+        <w:rPr>
+          <w:rFonts w:ascii="Times New Roman" w:hAnsi="Times New Roman" w:cs="Times New Roman"/>
+        </w:rPr>
+      </w:pPr>
+      <w:r>
+        <w:rPr>
+          <w:rFonts w:ascii="Times New Roman" w:hAnsi="Times New Roman" w:cs="Times New Roman"/>
+        </w:rPr>
+      </w:r>
+      <w:r>
+        <w:rPr>
+          <w:rFonts w:ascii="Times New Roman" w:hAnsi="Times New Roman" w:cs="Times New Roman"/>
+        </w:rPr>
+      </w:r>
+      <w:r>
+        <w:rPr>
+          <w:rFonts w:ascii="Times New Roman" w:hAnsi="Times New Roman" w:cs="Times New Roman"/>
+        </w:rPr>
+      </w:r>
+    </w:p>
+    <w:p>
+      <w:pPr>
+        <w:rPr>
+          <w:rFonts w:ascii="Times New Roman" w:hAnsi="Times New Roman" w:cs="Times New Roman"/>
+        </w:rPr>
+      </w:pPr>
+      <w:r>
+        <w:rPr>
+          <w:rFonts w:ascii="Times New Roman" w:hAnsi="Times New Roman" w:cs="Times New Roman"/>
+        </w:rPr>
+      </w:r>
+      <w:r>
+        <w:rPr>
+          <w:rFonts w:ascii="Times New Roman" w:hAnsi="Times New Roman" w:cs="Times New Roman"/>
+        </w:rPr>
+      </w:r>
+      <w:r>
+        <w:rPr>
+          <w:rFonts w:ascii="Times New Roman" w:hAnsi="Times New Roman" w:cs="Times New Roman"/>
+        </w:rPr>
+      </w:r>
+    </w:p>
+    <w:p>
+      <w:pPr>
+        <w:rPr>
+          <w:rFonts w:ascii="Times New Roman" w:hAnsi="Times New Roman" w:cs="Times New Roman"/>
+        </w:rPr>
+      </w:pPr>
+      <w:r>
+        <w:rPr>
+          <w:rFonts w:ascii="Times New Roman" w:hAnsi="Times New Roman" w:cs="Times New Roman"/>
+        </w:rPr>
+      </w:r>
+      <w:r>
+        <w:rPr>
+          <w:rFonts w:ascii="Times New Roman" w:hAnsi="Times New Roman" w:cs="Times New Roman"/>
+        </w:rPr>
+      </w:r>
+      <w:r>
+        <w:rPr>
+          <w:rFonts w:ascii="Times New Roman" w:hAnsi="Times New Roman" w:cs="Times New Roman"/>
+        </w:rPr>
+      </w:r>
+    </w:p>
+    <w:p>
+      <w:pPr>
+        <w:rPr>
+          <w:rFonts w:ascii="Times New Roman" w:hAnsi="Times New Roman" w:cs="Times New Roman"/>
+        </w:rPr>
+      </w:pPr>
+      <w:r>
+        <w:rPr>
+          <w:rFonts w:ascii="Times New Roman" w:hAnsi="Times New Roman" w:cs="Times New Roman"/>
+        </w:rPr>
+      </w:r>
+      <w:r>
+        <w:rPr>
+          <w:rFonts w:ascii="Times New Roman" w:hAnsi="Times New Roman" w:cs="Times New Roman"/>
+        </w:rPr>
+      </w:r>
+      <w:r>
+        <w:rPr>
+          <w:rFonts w:ascii="Times New Roman" w:hAnsi="Times New Roman" w:cs="Times New Roman"/>
+        </w:rPr>
+      </w:r>
+    </w:p>
+    <w:p>
+      <w:pPr>
+        <w:rPr>
+          <w:rFonts w:ascii="Times New Roman" w:hAnsi="Times New Roman" w:cs="Times New Roman"/>
+        </w:rPr>
+      </w:pPr>
+      <w:r>
+        <w:rPr>
+          <w:rFonts w:ascii="Times New Roman" w:hAnsi="Times New Roman" w:eastAsia="Times New Roman" w:cs="Times New Roman"/>
+        </w:rPr>
+      </w:r>
+      <w:r>
+        <w:rPr>
+          <w:rFonts w:ascii="Times New Roman" w:hAnsi="Times New Roman" w:cs="Times New Roman"/>
         </w:rPr>
       </w:r>
       <w:r>
@@ -4946,7 +4980,7 @@
       </w:r>
       <w:r>
         <w:rPr>
-          <w:rFonts w:ascii="Times New Roman" w:hAnsi="Times New Roman" w:eastAsia="Times New Roman" w:cs="Times New Roman"/>
+          <w:rFonts w:ascii="Times New Roman" w:hAnsi="Times New Roman" w:cs="Times New Roman"/>
           <w:b/>
           <w:bCs/>
           <w:sz w:val="32"/>
@@ -4989,29 +5023,29 @@
       </w:r>
       <w:r>
         <w:rPr>
-          <w:rFonts w:ascii="Times New Roman" w:hAnsi="Times New Roman" w:eastAsia="Times New Roman" w:cs="Times New Roman"/>
-        </w:rPr>
-      </w:r>
-      <w:r>
-        <w:rPr>
-          <w:rFonts w:ascii="Times New Roman" w:hAnsi="Times New Roman" w:cs="Times New Roman"/>
-        </w:rPr>
-      </w:r>
-    </w:p>
-    <w:p>
-      <w:pPr>
-        <w:rPr>
-          <w:rFonts w:ascii="Times New Roman" w:hAnsi="Times New Roman" w:cs="Times New Roman"/>
-        </w:rPr>
-      </w:pPr>
-      <w:r>
-        <w:rPr>
-          <w:rFonts w:ascii="Times New Roman" w:hAnsi="Times New Roman" w:eastAsia="Times New Roman" w:cs="Times New Roman"/>
-        </w:rPr>
-      </w:r>
-      <w:r>
-        <w:rPr>
-          <w:rFonts w:ascii="Times New Roman" w:hAnsi="Times New Roman" w:eastAsia="Times New Roman" w:cs="Times New Roman"/>
+          <w:rFonts w:ascii="Times New Roman" w:hAnsi="Times New Roman" w:cs="Times New Roman"/>
+        </w:rPr>
+      </w:r>
+      <w:r>
+        <w:rPr>
+          <w:rFonts w:ascii="Times New Roman" w:hAnsi="Times New Roman" w:cs="Times New Roman"/>
+        </w:rPr>
+      </w:r>
+    </w:p>
+    <w:p>
+      <w:pPr>
+        <w:rPr>
+          <w:rFonts w:ascii="Times New Roman" w:hAnsi="Times New Roman" w:cs="Times New Roman"/>
+        </w:rPr>
+      </w:pPr>
+      <w:r>
+        <w:rPr>
+          <w:rFonts w:ascii="Times New Roman" w:hAnsi="Times New Roman" w:eastAsia="Times New Roman" w:cs="Times New Roman"/>
+        </w:rPr>
+      </w:r>
+      <w:r>
+        <w:rPr>
+          <w:rFonts w:ascii="Times New Roman" w:hAnsi="Times New Roman" w:cs="Times New Roman"/>
         </w:rPr>
       </w:r>
       <w:r>
@@ -5042,7 +5076,7 @@
       </w:r>
       <w:r>
         <w:rPr>
-          <w:rFonts w:ascii="Times New Roman" w:hAnsi="Times New Roman" w:eastAsia="Times New Roman" w:cs="Times New Roman"/>
+          <w:rFonts w:ascii="Times New Roman" w:hAnsi="Times New Roman" w:cs="Times New Roman"/>
           <w:b/>
           <w:bCs/>
           <w:sz w:val="28"/>
@@ -5085,29 +5119,29 @@
       </w:r>
       <w:r>
         <w:rPr>
-          <w:rFonts w:ascii="Times New Roman" w:hAnsi="Times New Roman" w:eastAsia="Times New Roman" w:cs="Times New Roman"/>
-        </w:rPr>
-      </w:r>
-      <w:r>
-        <w:rPr>
-          <w:rFonts w:ascii="Times New Roman" w:hAnsi="Times New Roman" w:cs="Times New Roman"/>
-        </w:rPr>
-      </w:r>
-    </w:p>
-    <w:p>
-      <w:pPr>
-        <w:rPr>
-          <w:rFonts w:ascii="Times New Roman" w:hAnsi="Times New Roman" w:cs="Times New Roman"/>
-        </w:rPr>
-      </w:pPr>
-      <w:r>
-        <w:rPr>
-          <w:rFonts w:ascii="Times New Roman" w:hAnsi="Times New Roman" w:eastAsia="Times New Roman" w:cs="Times New Roman"/>
-        </w:rPr>
-      </w:r>
-      <w:r>
-        <w:rPr>
-          <w:rFonts w:ascii="Times New Roman" w:hAnsi="Times New Roman" w:eastAsia="Times New Roman" w:cs="Times New Roman"/>
+          <w:rFonts w:ascii="Times New Roman" w:hAnsi="Times New Roman" w:cs="Times New Roman"/>
+        </w:rPr>
+      </w:r>
+      <w:r>
+        <w:rPr>
+          <w:rFonts w:ascii="Times New Roman" w:hAnsi="Times New Roman" w:cs="Times New Roman"/>
+        </w:rPr>
+      </w:r>
+    </w:p>
+    <w:p>
+      <w:pPr>
+        <w:rPr>
+          <w:rFonts w:ascii="Times New Roman" w:hAnsi="Times New Roman" w:cs="Times New Roman"/>
+        </w:rPr>
+      </w:pPr>
+      <w:r>
+        <w:rPr>
+          <w:rFonts w:ascii="Times New Roman" w:hAnsi="Times New Roman" w:eastAsia="Times New Roman" w:cs="Times New Roman"/>
+        </w:rPr>
+      </w:r>
+      <w:r>
+        <w:rPr>
+          <w:rFonts w:ascii="Times New Roman" w:hAnsi="Times New Roman" w:cs="Times New Roman"/>
         </w:rPr>
       </w:r>
       <w:r>
@@ -5138,7 +5172,7 @@
       </w:r>
       <w:r>
         <w:rPr>
-          <w:rFonts w:ascii="Times New Roman" w:hAnsi="Times New Roman" w:eastAsia="Times New Roman" w:cs="Times New Roman"/>
+          <w:rFonts w:ascii="Times New Roman" w:hAnsi="Times New Roman" w:cs="Times New Roman"/>
           <w:b/>
           <w:bCs/>
           <w:sz w:val="28"/>
@@ -5181,29 +5215,29 @@
       </w:r>
       <w:r>
         <w:rPr>
-          <w:rFonts w:ascii="Times New Roman" w:hAnsi="Times New Roman" w:eastAsia="Times New Roman" w:cs="Times New Roman"/>
-        </w:rPr>
-      </w:r>
-      <w:r>
-        <w:rPr>
-          <w:rFonts w:ascii="Times New Roman" w:hAnsi="Times New Roman" w:cs="Times New Roman"/>
-        </w:rPr>
-      </w:r>
-    </w:p>
-    <w:p>
-      <w:pPr>
-        <w:rPr>
-          <w:rFonts w:ascii="Times New Roman" w:hAnsi="Times New Roman" w:cs="Times New Roman"/>
-        </w:rPr>
-      </w:pPr>
-      <w:r>
-        <w:rPr>
-          <w:rFonts w:ascii="Times New Roman" w:hAnsi="Times New Roman" w:eastAsia="Times New Roman" w:cs="Times New Roman"/>
-        </w:rPr>
-      </w:r>
-      <w:r>
-        <w:rPr>
-          <w:rFonts w:ascii="Times New Roman" w:hAnsi="Times New Roman" w:eastAsia="Times New Roman" w:cs="Times New Roman"/>
+          <w:rFonts w:ascii="Times New Roman" w:hAnsi="Times New Roman" w:cs="Times New Roman"/>
+        </w:rPr>
+      </w:r>
+      <w:r>
+        <w:rPr>
+          <w:rFonts w:ascii="Times New Roman" w:hAnsi="Times New Roman" w:cs="Times New Roman"/>
+        </w:rPr>
+      </w:r>
+    </w:p>
+    <w:p>
+      <w:pPr>
+        <w:rPr>
+          <w:rFonts w:ascii="Times New Roman" w:hAnsi="Times New Roman" w:cs="Times New Roman"/>
+        </w:rPr>
+      </w:pPr>
+      <w:r>
+        <w:rPr>
+          <w:rFonts w:ascii="Times New Roman" w:hAnsi="Times New Roman" w:eastAsia="Times New Roman" w:cs="Times New Roman"/>
+        </w:rPr>
+      </w:r>
+      <w:r>
+        <w:rPr>
+          <w:rFonts w:ascii="Times New Roman" w:hAnsi="Times New Roman" w:cs="Times New Roman"/>
         </w:rPr>
       </w:r>
       <w:r>
@@ -5234,7 +5268,7 @@
       </w:r>
       <w:r>
         <w:rPr>
-          <w:rFonts w:ascii="Times New Roman" w:hAnsi="Times New Roman" w:eastAsia="Times New Roman" w:cs="Times New Roman"/>
+          <w:rFonts w:ascii="Times New Roman" w:hAnsi="Times New Roman" w:cs="Times New Roman"/>
           <w:b/>
           <w:bCs/>
           <w:sz w:val="28"/>
@@ -5277,29 +5311,29 @@
       </w:r>
       <w:r>
         <w:rPr>
-          <w:rFonts w:ascii="Times New Roman" w:hAnsi="Times New Roman" w:eastAsia="Times New Roman" w:cs="Times New Roman"/>
-        </w:rPr>
-      </w:r>
-      <w:r>
-        <w:rPr>
-          <w:rFonts w:ascii="Times New Roman" w:hAnsi="Times New Roman" w:cs="Times New Roman"/>
-        </w:rPr>
-      </w:r>
-    </w:p>
-    <w:p>
-      <w:pPr>
-        <w:rPr>
-          <w:rFonts w:ascii="Times New Roman" w:hAnsi="Times New Roman" w:cs="Times New Roman"/>
-        </w:rPr>
-      </w:pPr>
-      <w:r>
-        <w:rPr>
-          <w:rFonts w:ascii="Times New Roman" w:hAnsi="Times New Roman" w:eastAsia="Times New Roman" w:cs="Times New Roman"/>
-        </w:rPr>
-      </w:r>
-      <w:r>
-        <w:rPr>
-          <w:rFonts w:ascii="Times New Roman" w:hAnsi="Times New Roman" w:eastAsia="Times New Roman" w:cs="Times New Roman"/>
+          <w:rFonts w:ascii="Times New Roman" w:hAnsi="Times New Roman" w:cs="Times New Roman"/>
+        </w:rPr>
+      </w:r>
+      <w:r>
+        <w:rPr>
+          <w:rFonts w:ascii="Times New Roman" w:hAnsi="Times New Roman" w:cs="Times New Roman"/>
+        </w:rPr>
+      </w:r>
+    </w:p>
+    <w:p>
+      <w:pPr>
+        <w:rPr>
+          <w:rFonts w:ascii="Times New Roman" w:hAnsi="Times New Roman" w:cs="Times New Roman"/>
+        </w:rPr>
+      </w:pPr>
+      <w:r>
+        <w:rPr>
+          <w:rFonts w:ascii="Times New Roman" w:hAnsi="Times New Roman" w:eastAsia="Times New Roman" w:cs="Times New Roman"/>
+        </w:rPr>
+      </w:r>
+      <w:r>
+        <w:rPr>
+          <w:rFonts w:ascii="Times New Roman" w:hAnsi="Times New Roman" w:cs="Times New Roman"/>
         </w:rPr>
       </w:r>
       <w:r>
@@ -5330,7 +5364,7 @@
       </w:r>
       <w:r>
         <w:rPr>
-          <w:rFonts w:ascii="Times New Roman" w:hAnsi="Times New Roman" w:eastAsia="Times New Roman" w:cs="Times New Roman"/>
+          <w:rFonts w:ascii="Times New Roman" w:hAnsi="Times New Roman" w:cs="Times New Roman"/>
           <w:b/>
           <w:bCs/>
           <w:sz w:val="28"/>
@@ -5361,29 +5395,29 @@
       </w:r>
       <w:r>
         <w:rPr>
-          <w:rFonts w:ascii="Times New Roman" w:hAnsi="Times New Roman" w:eastAsia="Times New Roman" w:cs="Times New Roman"/>
-        </w:rPr>
-      </w:r>
-      <w:r>
-        <w:rPr>
-          <w:rFonts w:ascii="Times New Roman" w:hAnsi="Times New Roman" w:cs="Times New Roman"/>
-        </w:rPr>
-      </w:r>
-    </w:p>
-    <w:p>
-      <w:pPr>
-        <w:rPr>
-          <w:rFonts w:ascii="Times New Roman" w:hAnsi="Times New Roman" w:cs="Times New Roman"/>
-        </w:rPr>
-      </w:pPr>
-      <w:r>
-        <w:rPr>
-          <w:rFonts w:ascii="Times New Roman" w:hAnsi="Times New Roman" w:eastAsia="Times New Roman" w:cs="Times New Roman"/>
-        </w:rPr>
-      </w:r>
-      <w:r>
-        <w:rPr>
-          <w:rFonts w:ascii="Times New Roman" w:hAnsi="Times New Roman" w:eastAsia="Times New Roman" w:cs="Times New Roman"/>
+          <w:rFonts w:ascii="Times New Roman" w:hAnsi="Times New Roman" w:cs="Times New Roman"/>
+        </w:rPr>
+      </w:r>
+      <w:r>
+        <w:rPr>
+          <w:rFonts w:ascii="Times New Roman" w:hAnsi="Times New Roman" w:cs="Times New Roman"/>
+        </w:rPr>
+      </w:r>
+    </w:p>
+    <w:p>
+      <w:pPr>
+        <w:rPr>
+          <w:rFonts w:ascii="Times New Roman" w:hAnsi="Times New Roman" w:cs="Times New Roman"/>
+        </w:rPr>
+      </w:pPr>
+      <w:r>
+        <w:rPr>
+          <w:rFonts w:ascii="Times New Roman" w:hAnsi="Times New Roman" w:eastAsia="Times New Roman" w:cs="Times New Roman"/>
+        </w:rPr>
+      </w:r>
+      <w:r>
+        <w:rPr>
+          <w:rFonts w:ascii="Times New Roman" w:hAnsi="Times New Roman" w:cs="Times New Roman"/>
         </w:rPr>
       </w:r>
       <w:r>
@@ -5414,7 +5448,7 @@
       </w:r>
       <w:r>
         <w:rPr>
-          <w:rFonts w:ascii="Times New Roman" w:hAnsi="Times New Roman" w:eastAsia="Times New Roman" w:cs="Times New Roman"/>
+          <w:rFonts w:ascii="Times New Roman" w:hAnsi="Times New Roman" w:cs="Times New Roman"/>
           <w:b/>
           <w:bCs/>
           <w:sz w:val="24"/>
@@ -5457,29 +5491,29 @@
       </w:r>
       <w:r>
         <w:rPr>
-          <w:rFonts w:ascii="Times New Roman" w:hAnsi="Times New Roman" w:eastAsia="Times New Roman" w:cs="Times New Roman"/>
-        </w:rPr>
-      </w:r>
-      <w:r>
-        <w:rPr>
-          <w:rFonts w:ascii="Times New Roman" w:hAnsi="Times New Roman" w:cs="Times New Roman"/>
-        </w:rPr>
-      </w:r>
-    </w:p>
-    <w:p>
-      <w:pPr>
-        <w:rPr>
-          <w:rFonts w:ascii="Times New Roman" w:hAnsi="Times New Roman" w:cs="Times New Roman"/>
-        </w:rPr>
-      </w:pPr>
-      <w:r>
-        <w:rPr>
-          <w:rFonts w:ascii="Times New Roman" w:hAnsi="Times New Roman" w:eastAsia="Times New Roman" w:cs="Times New Roman"/>
-        </w:rPr>
-      </w:r>
-      <w:r>
-        <w:rPr>
-          <w:rFonts w:ascii="Times New Roman" w:hAnsi="Times New Roman" w:eastAsia="Times New Roman" w:cs="Times New Roman"/>
+          <w:rFonts w:ascii="Times New Roman" w:hAnsi="Times New Roman" w:cs="Times New Roman"/>
+        </w:rPr>
+      </w:r>
+      <w:r>
+        <w:rPr>
+          <w:rFonts w:ascii="Times New Roman" w:hAnsi="Times New Roman" w:cs="Times New Roman"/>
+        </w:rPr>
+      </w:r>
+    </w:p>
+    <w:p>
+      <w:pPr>
+        <w:rPr>
+          <w:rFonts w:ascii="Times New Roman" w:hAnsi="Times New Roman" w:cs="Times New Roman"/>
+        </w:rPr>
+      </w:pPr>
+      <w:r>
+        <w:rPr>
+          <w:rFonts w:ascii="Times New Roman" w:hAnsi="Times New Roman" w:eastAsia="Times New Roman" w:cs="Times New Roman"/>
+        </w:rPr>
+      </w:r>
+      <w:r>
+        <w:rPr>
+          <w:rFonts w:ascii="Times New Roman" w:hAnsi="Times New Roman" w:cs="Times New Roman"/>
         </w:rPr>
       </w:r>
       <w:r>
@@ -5510,7 +5544,7 @@
       </w:r>
       <w:r>
         <w:rPr>
-          <w:rFonts w:ascii="Times New Roman" w:hAnsi="Times New Roman" w:eastAsia="Times New Roman" w:cs="Times New Roman"/>
+          <w:rFonts w:ascii="Times New Roman" w:hAnsi="Times New Roman" w:cs="Times New Roman"/>
           <w:b/>
           <w:bCs/>
           <w:sz w:val="24"/>
@@ -5553,29 +5587,29 @@
       </w:r>
       <w:r>
         <w:rPr>
-          <w:rFonts w:ascii="Times New Roman" w:hAnsi="Times New Roman" w:eastAsia="Times New Roman" w:cs="Times New Roman"/>
-        </w:rPr>
-      </w:r>
-      <w:r>
-        <w:rPr>
-          <w:rFonts w:ascii="Times New Roman" w:hAnsi="Times New Roman" w:cs="Times New Roman"/>
-        </w:rPr>
-      </w:r>
-    </w:p>
-    <w:p>
-      <w:pPr>
-        <w:rPr>
-          <w:rFonts w:ascii="Times New Roman" w:hAnsi="Times New Roman" w:cs="Times New Roman"/>
-        </w:rPr>
-      </w:pPr>
-      <w:r>
-        <w:rPr>
-          <w:rFonts w:ascii="Times New Roman" w:hAnsi="Times New Roman" w:eastAsia="Times New Roman" w:cs="Times New Roman"/>
-        </w:rPr>
-      </w:r>
-      <w:r>
-        <w:rPr>
-          <w:rFonts w:ascii="Times New Roman" w:hAnsi="Times New Roman" w:eastAsia="Times New Roman" w:cs="Times New Roman"/>
+          <w:rFonts w:ascii="Times New Roman" w:hAnsi="Times New Roman" w:cs="Times New Roman"/>
+        </w:rPr>
+      </w:r>
+      <w:r>
+        <w:rPr>
+          <w:rFonts w:ascii="Times New Roman" w:hAnsi="Times New Roman" w:cs="Times New Roman"/>
+        </w:rPr>
+      </w:r>
+    </w:p>
+    <w:p>
+      <w:pPr>
+        <w:rPr>
+          <w:rFonts w:ascii="Times New Roman" w:hAnsi="Times New Roman" w:cs="Times New Roman"/>
+        </w:rPr>
+      </w:pPr>
+      <w:r>
+        <w:rPr>
+          <w:rFonts w:ascii="Times New Roman" w:hAnsi="Times New Roman" w:eastAsia="Times New Roman" w:cs="Times New Roman"/>
+        </w:rPr>
+      </w:r>
+      <w:r>
+        <w:rPr>
+          <w:rFonts w:ascii="Times New Roman" w:hAnsi="Times New Roman" w:cs="Times New Roman"/>
         </w:rPr>
       </w:r>
       <w:r>
@@ -5606,7 +5640,7 @@
       </w:r>
       <w:r>
         <w:rPr>
-          <w:rFonts w:ascii="Times New Roman" w:hAnsi="Times New Roman" w:eastAsia="Times New Roman" w:cs="Times New Roman"/>
+          <w:rFonts w:ascii="Times New Roman" w:hAnsi="Times New Roman" w:cs="Times New Roman"/>
           <w:b/>
           <w:bCs/>
           <w:sz w:val="28"/>
@@ -5649,29 +5683,29 @@
       </w:r>
       <w:r>
         <w:rPr>
-          <w:rFonts w:ascii="Times New Roman" w:hAnsi="Times New Roman" w:eastAsia="Times New Roman" w:cs="Times New Roman"/>
-        </w:rPr>
-      </w:r>
-      <w:r>
-        <w:rPr>
-          <w:rFonts w:ascii="Times New Roman" w:hAnsi="Times New Roman" w:cs="Times New Roman"/>
-        </w:rPr>
-      </w:r>
-    </w:p>
-    <w:p>
-      <w:pPr>
-        <w:rPr>
-          <w:rFonts w:ascii="Times New Roman" w:hAnsi="Times New Roman" w:cs="Times New Roman"/>
-        </w:rPr>
-      </w:pPr>
-      <w:r>
-        <w:rPr>
-          <w:rFonts w:ascii="Times New Roman" w:hAnsi="Times New Roman" w:eastAsia="Times New Roman" w:cs="Times New Roman"/>
-        </w:rPr>
-      </w:r>
-      <w:r>
-        <w:rPr>
-          <w:rFonts w:ascii="Times New Roman" w:hAnsi="Times New Roman" w:eastAsia="Times New Roman" w:cs="Times New Roman"/>
+          <w:rFonts w:ascii="Times New Roman" w:hAnsi="Times New Roman" w:cs="Times New Roman"/>
+        </w:rPr>
+      </w:r>
+      <w:r>
+        <w:rPr>
+          <w:rFonts w:ascii="Times New Roman" w:hAnsi="Times New Roman" w:cs="Times New Roman"/>
+        </w:rPr>
+      </w:r>
+    </w:p>
+    <w:p>
+      <w:pPr>
+        <w:rPr>
+          <w:rFonts w:ascii="Times New Roman" w:hAnsi="Times New Roman" w:cs="Times New Roman"/>
+        </w:rPr>
+      </w:pPr>
+      <w:r>
+        <w:rPr>
+          <w:rFonts w:ascii="Times New Roman" w:hAnsi="Times New Roman" w:eastAsia="Times New Roman" w:cs="Times New Roman"/>
+        </w:rPr>
+      </w:r>
+      <w:r>
+        <w:rPr>
+          <w:rFonts w:ascii="Times New Roman" w:hAnsi="Times New Roman" w:cs="Times New Roman"/>
         </w:rPr>
       </w:r>
       <w:r>
@@ -5702,7 +5736,7 @@
       </w:r>
       <w:r>
         <w:rPr>
-          <w:rFonts w:ascii="Times New Roman" w:hAnsi="Times New Roman" w:eastAsia="Times New Roman" w:cs="Times New Roman"/>
+          <w:rFonts w:ascii="Times New Roman" w:hAnsi="Times New Roman" w:cs="Times New Roman"/>
           <w:b/>
           <w:bCs/>
           <w:sz w:val="28"/>
@@ -5721,7 +5755,7 @@
     </w:p>
     <w:p>
       <w:pPr>
-        <w:pStyle w:val="846"/>
+        <w:pStyle w:val="850"/>
         <w:numPr>
           <w:ilvl w:val="0"/>
           <w:numId w:val="8"/>
@@ -5737,7 +5771,7 @@
     </w:p>
     <w:p>
       <w:pPr>
-        <w:pStyle w:val="846"/>
+        <w:pStyle w:val="850"/>
         <w:numPr>
           <w:ilvl w:val="0"/>
           <w:numId w:val="8"/>
@@ -5753,7 +5787,7 @@
     </w:p>
     <w:p>
       <w:pPr>
-        <w:pStyle w:val="846"/>
+        <w:pStyle w:val="850"/>
         <w:numPr>
           <w:ilvl w:val="0"/>
           <w:numId w:val="8"/>
@@ -5769,7 +5803,7 @@
     </w:p>
     <w:p>
       <w:pPr>
-        <w:pStyle w:val="846"/>
+        <w:pStyle w:val="850"/>
         <w:numPr>
           <w:ilvl w:val="0"/>
           <w:numId w:val="8"/>
@@ -5785,7 +5819,7 @@
     </w:p>
     <w:p>
       <w:pPr>
-        <w:pStyle w:val="846"/>
+        <w:pStyle w:val="850"/>
         <w:numPr>
           <w:ilvl w:val="0"/>
           <w:numId w:val="8"/>
@@ -5801,7 +5835,7 @@
     </w:p>
     <w:p>
       <w:pPr>
-        <w:pStyle w:val="846"/>
+        <w:pStyle w:val="850"/>
         <w:numPr>
           <w:ilvl w:val="0"/>
           <w:numId w:val="8"/>
@@ -5817,7 +5851,7 @@
     </w:p>
     <w:p>
       <w:pPr>
-        <w:pStyle w:val="846"/>
+        <w:pStyle w:val="850"/>
         <w:numPr>
           <w:ilvl w:val="0"/>
           <w:numId w:val="8"/>
@@ -5832,213 +5866,207 @@
         </w:rPr>
         <w:t xml:space="preserve">Pass on the cleaned and pre-processed data to Step 5 where segments will be extracted from it.</w:t>
       </w:r>
-      <w:r/>
-      <w:r>
-        <w:rPr>
-          <w:rFonts w:ascii="Times New Roman" w:hAnsi="Times New Roman" w:cs="Times New Roman"/>
-        </w:rPr>
-      </w:r>
-      <w:r>
-        <w:rPr>
-          <w:rFonts w:ascii="Times New Roman" w:hAnsi="Times New Roman" w:cs="Times New Roman"/>
-        </w:rPr>
-      </w:r>
-      <w:r>
-        <w:rPr>
-          <w:rFonts w:ascii="Times New Roman" w:hAnsi="Times New Roman" w:cs="Times New Roman"/>
-        </w:rPr>
-      </w:r>
-    </w:p>
-    <w:p>
-      <w:pPr>
-        <w:rPr>
-          <w:rFonts w:ascii="Times New Roman" w:hAnsi="Times New Roman" w:cs="Times New Roman"/>
-        </w:rPr>
-      </w:pPr>
-      <w:r>
-        <w:rPr>
-          <w:rFonts w:ascii="Times New Roman" w:hAnsi="Times New Roman" w:cs="Times New Roman"/>
-        </w:rPr>
-      </w:r>
-      <w:r>
-        <w:rPr>
-          <w:rFonts w:ascii="Times New Roman" w:hAnsi="Times New Roman" w:cs="Times New Roman"/>
-        </w:rPr>
-      </w:r>
-      <w:r>
-        <w:rPr>
-          <w:rFonts w:ascii="Times New Roman" w:hAnsi="Times New Roman" w:cs="Times New Roman"/>
-        </w:rPr>
-      </w:r>
-    </w:p>
-    <w:p>
-      <w:pPr>
-        <w:rPr>
-          <w:rFonts w:ascii="Times New Roman" w:hAnsi="Times New Roman" w:cs="Times New Roman"/>
-        </w:rPr>
-      </w:pPr>
-      <w:r>
-        <w:rPr>
-          <w:rFonts w:ascii="Times New Roman" w:hAnsi="Times New Roman" w:cs="Times New Roman"/>
-        </w:rPr>
-      </w:r>
-      <w:r>
-        <w:rPr>
-          <w:rFonts w:ascii="Times New Roman" w:hAnsi="Times New Roman" w:cs="Times New Roman"/>
-        </w:rPr>
-      </w:r>
-      <w:r>
-        <w:rPr>
-          <w:rFonts w:ascii="Times New Roman" w:hAnsi="Times New Roman" w:cs="Times New Roman"/>
-        </w:rPr>
-      </w:r>
-    </w:p>
-    <w:p>
-      <w:pPr>
-        <w:rPr>
-          <w:rFonts w:ascii="Times New Roman" w:hAnsi="Times New Roman" w:cs="Times New Roman"/>
-        </w:rPr>
-      </w:pPr>
-      <w:r>
-        <w:rPr>
-          <w:rFonts w:ascii="Times New Roman" w:hAnsi="Times New Roman" w:cs="Times New Roman"/>
-        </w:rPr>
-      </w:r>
-      <w:r>
-        <w:rPr>
-          <w:rFonts w:ascii="Times New Roman" w:hAnsi="Times New Roman" w:cs="Times New Roman"/>
-        </w:rPr>
-      </w:r>
-      <w:r>
-        <w:rPr>
-          <w:rFonts w:ascii="Times New Roman" w:hAnsi="Times New Roman" w:cs="Times New Roman"/>
-        </w:rPr>
-      </w:r>
-    </w:p>
-    <w:p>
-      <w:pPr>
-        <w:rPr>
-          <w:rFonts w:ascii="Times New Roman" w:hAnsi="Times New Roman" w:cs="Times New Roman"/>
-        </w:rPr>
-      </w:pPr>
-      <w:r>
-        <w:rPr>
-          <w:rFonts w:ascii="Times New Roman" w:hAnsi="Times New Roman" w:cs="Times New Roman"/>
-        </w:rPr>
-      </w:r>
-      <w:r>
-        <w:rPr>
-          <w:rFonts w:ascii="Times New Roman" w:hAnsi="Times New Roman" w:cs="Times New Roman"/>
-        </w:rPr>
-      </w:r>
-      <w:r>
-        <w:rPr>
-          <w:rFonts w:ascii="Times New Roman" w:hAnsi="Times New Roman" w:cs="Times New Roman"/>
-        </w:rPr>
-      </w:r>
-    </w:p>
-    <w:p>
-      <w:pPr>
-        <w:rPr>
-          <w:rFonts w:ascii="Times New Roman" w:hAnsi="Times New Roman" w:cs="Times New Roman"/>
-        </w:rPr>
-      </w:pPr>
-      <w:r>
-        <w:rPr>
-          <w:rFonts w:ascii="Times New Roman" w:hAnsi="Times New Roman" w:cs="Times New Roman"/>
-        </w:rPr>
-      </w:r>
-      <w:r>
-        <w:rPr>
-          <w:rFonts w:ascii="Times New Roman" w:hAnsi="Times New Roman" w:cs="Times New Roman"/>
-        </w:rPr>
-      </w:r>
-      <w:r>
-        <w:rPr>
-          <w:rFonts w:ascii="Times New Roman" w:hAnsi="Times New Roman" w:cs="Times New Roman"/>
-        </w:rPr>
-      </w:r>
-    </w:p>
-    <w:p>
-      <w:pPr>
-        <w:rPr>
-          <w:rFonts w:ascii="Times New Roman" w:hAnsi="Times New Roman" w:cs="Times New Roman"/>
-        </w:rPr>
-      </w:pPr>
-      <w:r>
-        <w:rPr>
-          <w:rFonts w:ascii="Times New Roman" w:hAnsi="Times New Roman" w:cs="Times New Roman"/>
-        </w:rPr>
-      </w:r>
-      <w:r>
-        <w:rPr>
-          <w:rFonts w:ascii="Times New Roman" w:hAnsi="Times New Roman" w:cs="Times New Roman"/>
-        </w:rPr>
-      </w:r>
-      <w:r>
-        <w:rPr>
-          <w:rFonts w:ascii="Times New Roman" w:hAnsi="Times New Roman" w:cs="Times New Roman"/>
-        </w:rPr>
-      </w:r>
-    </w:p>
-    <w:p>
-      <w:pPr>
-        <w:rPr>
-          <w:rFonts w:ascii="Times New Roman" w:hAnsi="Times New Roman" w:cs="Times New Roman"/>
-        </w:rPr>
-      </w:pPr>
-      <w:r>
-        <w:rPr>
-          <w:rFonts w:ascii="Times New Roman" w:hAnsi="Times New Roman" w:cs="Times New Roman"/>
-        </w:rPr>
-      </w:r>
-      <w:r>
-        <w:rPr>
-          <w:rFonts w:ascii="Times New Roman" w:hAnsi="Times New Roman" w:cs="Times New Roman"/>
-        </w:rPr>
-      </w:r>
-      <w:r>
-        <w:rPr>
-          <w:rFonts w:ascii="Times New Roman" w:hAnsi="Times New Roman" w:cs="Times New Roman"/>
-        </w:rPr>
-      </w:r>
-    </w:p>
-    <w:p>
-      <w:pPr>
-        <w:rPr>
-          <w:rFonts w:ascii="Times New Roman" w:hAnsi="Times New Roman" w:cs="Times New Roman"/>
-        </w:rPr>
-      </w:pPr>
-      <w:r>
-        <w:rPr>
-          <w:rFonts w:ascii="Times New Roman" w:hAnsi="Times New Roman" w:cs="Times New Roman"/>
-        </w:rPr>
-      </w:r>
-      <w:r>
-        <w:rPr>
-          <w:rFonts w:ascii="Times New Roman" w:hAnsi="Times New Roman" w:cs="Times New Roman"/>
-        </w:rPr>
-      </w:r>
-      <w:r>
-        <w:rPr>
-          <w:rFonts w:ascii="Times New Roman" w:hAnsi="Times New Roman" w:cs="Times New Roman"/>
-        </w:rPr>
-      </w:r>
-    </w:p>
-    <w:p>
-      <w:pPr>
-        <w:rPr>
-          <w:rFonts w:ascii="Times New Roman" w:hAnsi="Times New Roman" w:cs="Times New Roman"/>
-        </w:rPr>
-      </w:pPr>
-      <w:r>
-        <w:rPr>
-          <w:rFonts w:ascii="Times New Roman" w:hAnsi="Times New Roman" w:eastAsia="Times New Roman" w:cs="Times New Roman"/>
-        </w:rPr>
-      </w:r>
-      <w:r>
-        <w:rPr>
-          <w:rFonts w:ascii="Times New Roman" w:hAnsi="Times New Roman" w:eastAsia="Times New Roman" w:cs="Times New Roman"/>
+      <w:r>
+        <w:rPr>
+          <w:rFonts w:ascii="Times New Roman" w:hAnsi="Times New Roman" w:cs="Times New Roman"/>
+        </w:rPr>
+      </w:r>
+      <w:r>
+        <w:rPr>
+          <w:rFonts w:ascii="Times New Roman" w:hAnsi="Times New Roman" w:cs="Times New Roman"/>
+        </w:rPr>
+      </w:r>
+    </w:p>
+    <w:p>
+      <w:pPr>
+        <w:rPr>
+          <w:rFonts w:ascii="Times New Roman" w:hAnsi="Times New Roman" w:cs="Times New Roman"/>
+        </w:rPr>
+      </w:pPr>
+      <w:r>
+        <w:rPr>
+          <w:rFonts w:ascii="Times New Roman" w:hAnsi="Times New Roman" w:cs="Times New Roman"/>
+        </w:rPr>
+      </w:r>
+      <w:r>
+        <w:rPr>
+          <w:rFonts w:ascii="Times New Roman" w:hAnsi="Times New Roman" w:cs="Times New Roman"/>
+        </w:rPr>
+      </w:r>
+      <w:r>
+        <w:rPr>
+          <w:rFonts w:ascii="Times New Roman" w:hAnsi="Times New Roman" w:cs="Times New Roman"/>
+        </w:rPr>
+      </w:r>
+    </w:p>
+    <w:p>
+      <w:pPr>
+        <w:rPr>
+          <w:rFonts w:ascii="Times New Roman" w:hAnsi="Times New Roman" w:cs="Times New Roman"/>
+        </w:rPr>
+      </w:pPr>
+      <w:r>
+        <w:rPr>
+          <w:rFonts w:ascii="Times New Roman" w:hAnsi="Times New Roman" w:cs="Times New Roman"/>
+        </w:rPr>
+      </w:r>
+      <w:r>
+        <w:rPr>
+          <w:rFonts w:ascii="Times New Roman" w:hAnsi="Times New Roman" w:cs="Times New Roman"/>
+        </w:rPr>
+      </w:r>
+      <w:r>
+        <w:rPr>
+          <w:rFonts w:ascii="Times New Roman" w:hAnsi="Times New Roman" w:cs="Times New Roman"/>
+        </w:rPr>
+      </w:r>
+    </w:p>
+    <w:p>
+      <w:pPr>
+        <w:rPr>
+          <w:rFonts w:ascii="Times New Roman" w:hAnsi="Times New Roman" w:cs="Times New Roman"/>
+        </w:rPr>
+      </w:pPr>
+      <w:r>
+        <w:rPr>
+          <w:rFonts w:ascii="Times New Roman" w:hAnsi="Times New Roman" w:cs="Times New Roman"/>
+        </w:rPr>
+      </w:r>
+      <w:r>
+        <w:rPr>
+          <w:rFonts w:ascii="Times New Roman" w:hAnsi="Times New Roman" w:cs="Times New Roman"/>
+        </w:rPr>
+      </w:r>
+      <w:r>
+        <w:rPr>
+          <w:rFonts w:ascii="Times New Roman" w:hAnsi="Times New Roman" w:cs="Times New Roman"/>
+        </w:rPr>
+      </w:r>
+    </w:p>
+    <w:p>
+      <w:pPr>
+        <w:rPr>
+          <w:rFonts w:ascii="Times New Roman" w:hAnsi="Times New Roman" w:cs="Times New Roman"/>
+        </w:rPr>
+      </w:pPr>
+      <w:r>
+        <w:rPr>
+          <w:rFonts w:ascii="Times New Roman" w:hAnsi="Times New Roman" w:cs="Times New Roman"/>
+        </w:rPr>
+      </w:r>
+      <w:r>
+        <w:rPr>
+          <w:rFonts w:ascii="Times New Roman" w:hAnsi="Times New Roman" w:cs="Times New Roman"/>
+        </w:rPr>
+      </w:r>
+      <w:r>
+        <w:rPr>
+          <w:rFonts w:ascii="Times New Roman" w:hAnsi="Times New Roman" w:cs="Times New Roman"/>
+        </w:rPr>
+      </w:r>
+    </w:p>
+    <w:p>
+      <w:pPr>
+        <w:rPr>
+          <w:rFonts w:ascii="Times New Roman" w:hAnsi="Times New Roman" w:cs="Times New Roman"/>
+        </w:rPr>
+      </w:pPr>
+      <w:r>
+        <w:rPr>
+          <w:rFonts w:ascii="Times New Roman" w:hAnsi="Times New Roman" w:cs="Times New Roman"/>
+        </w:rPr>
+      </w:r>
+      <w:r>
+        <w:rPr>
+          <w:rFonts w:ascii="Times New Roman" w:hAnsi="Times New Roman" w:cs="Times New Roman"/>
+        </w:rPr>
+      </w:r>
+      <w:r>
+        <w:rPr>
+          <w:rFonts w:ascii="Times New Roman" w:hAnsi="Times New Roman" w:cs="Times New Roman"/>
+        </w:rPr>
+      </w:r>
+    </w:p>
+    <w:p>
+      <w:pPr>
+        <w:rPr>
+          <w:rFonts w:ascii="Times New Roman" w:hAnsi="Times New Roman" w:cs="Times New Roman"/>
+        </w:rPr>
+      </w:pPr>
+      <w:r>
+        <w:rPr>
+          <w:rFonts w:ascii="Times New Roman" w:hAnsi="Times New Roman" w:cs="Times New Roman"/>
+        </w:rPr>
+      </w:r>
+      <w:r>
+        <w:rPr>
+          <w:rFonts w:ascii="Times New Roman" w:hAnsi="Times New Roman" w:cs="Times New Roman"/>
+        </w:rPr>
+      </w:r>
+      <w:r>
+        <w:rPr>
+          <w:rFonts w:ascii="Times New Roman" w:hAnsi="Times New Roman" w:cs="Times New Roman"/>
+        </w:rPr>
+      </w:r>
+    </w:p>
+    <w:p>
+      <w:pPr>
+        <w:rPr>
+          <w:rFonts w:ascii="Times New Roman" w:hAnsi="Times New Roman" w:cs="Times New Roman"/>
+        </w:rPr>
+      </w:pPr>
+      <w:r>
+        <w:rPr>
+          <w:rFonts w:ascii="Times New Roman" w:hAnsi="Times New Roman" w:cs="Times New Roman"/>
+        </w:rPr>
+      </w:r>
+      <w:r>
+        <w:rPr>
+          <w:rFonts w:ascii="Times New Roman" w:hAnsi="Times New Roman" w:cs="Times New Roman"/>
+        </w:rPr>
+      </w:r>
+      <w:r>
+        <w:rPr>
+          <w:rFonts w:ascii="Times New Roman" w:hAnsi="Times New Roman" w:cs="Times New Roman"/>
+        </w:rPr>
+      </w:r>
+    </w:p>
+    <w:p>
+      <w:pPr>
+        <w:rPr>
+          <w:rFonts w:ascii="Times New Roman" w:hAnsi="Times New Roman" w:cs="Times New Roman"/>
+        </w:rPr>
+      </w:pPr>
+      <w:r>
+        <w:rPr>
+          <w:rFonts w:ascii="Times New Roman" w:hAnsi="Times New Roman" w:cs="Times New Roman"/>
+        </w:rPr>
+      </w:r>
+      <w:r>
+        <w:rPr>
+          <w:rFonts w:ascii="Times New Roman" w:hAnsi="Times New Roman" w:cs="Times New Roman"/>
+        </w:rPr>
+      </w:r>
+      <w:r>
+        <w:rPr>
+          <w:rFonts w:ascii="Times New Roman" w:hAnsi="Times New Roman" w:cs="Times New Roman"/>
+        </w:rPr>
+      </w:r>
+    </w:p>
+    <w:p>
+      <w:pPr>
+        <w:rPr>
+          <w:rFonts w:ascii="Times New Roman" w:hAnsi="Times New Roman" w:cs="Times New Roman"/>
+        </w:rPr>
+      </w:pPr>
+      <w:r>
+        <w:rPr>
+          <w:rFonts w:ascii="Times New Roman" w:hAnsi="Times New Roman" w:eastAsia="Times New Roman" w:cs="Times New Roman"/>
+        </w:rPr>
+      </w:r>
+      <w:r>
+        <w:rPr>
+          <w:rFonts w:ascii="Times New Roman" w:hAnsi="Times New Roman" w:cs="Times New Roman"/>
         </w:rPr>
       </w:r>
       <w:r>
@@ -6070,7 +6098,7 @@
       </w:r>
       <w:r>
         <w:rPr>
-          <w:rFonts w:ascii="Times New Roman" w:hAnsi="Times New Roman" w:eastAsia="Times New Roman" w:cs="Times New Roman"/>
+          <w:rFonts w:ascii="Times New Roman" w:hAnsi="Times New Roman" w:cs="Times New Roman"/>
           <w:b/>
           <w:bCs/>
           <w:sz w:val="32"/>
@@ -6125,29 +6153,29 @@
       </w:r>
       <w:r>
         <w:rPr>
-          <w:rFonts w:ascii="Times New Roman" w:hAnsi="Times New Roman" w:eastAsia="Times New Roman" w:cs="Times New Roman"/>
-        </w:rPr>
-      </w:r>
-      <w:r>
-        <w:rPr>
-          <w:rFonts w:ascii="Times New Roman" w:hAnsi="Times New Roman" w:cs="Times New Roman"/>
-        </w:rPr>
-      </w:r>
-    </w:p>
-    <w:p>
-      <w:pPr>
-        <w:rPr>
-          <w:rFonts w:ascii="Times New Roman" w:hAnsi="Times New Roman" w:cs="Times New Roman"/>
-        </w:rPr>
-      </w:pPr>
-      <w:r>
-        <w:rPr>
-          <w:rFonts w:ascii="Times New Roman" w:hAnsi="Times New Roman" w:eastAsia="Times New Roman" w:cs="Times New Roman"/>
-        </w:rPr>
-      </w:r>
-      <w:r>
-        <w:rPr>
-          <w:rFonts w:ascii="Times New Roman" w:hAnsi="Times New Roman" w:eastAsia="Times New Roman" w:cs="Times New Roman"/>
+          <w:rFonts w:ascii="Times New Roman" w:hAnsi="Times New Roman" w:cs="Times New Roman"/>
+        </w:rPr>
+      </w:r>
+      <w:r>
+        <w:rPr>
+          <w:rFonts w:ascii="Times New Roman" w:hAnsi="Times New Roman" w:cs="Times New Roman"/>
+        </w:rPr>
+      </w:r>
+    </w:p>
+    <w:p>
+      <w:pPr>
+        <w:rPr>
+          <w:rFonts w:ascii="Times New Roman" w:hAnsi="Times New Roman" w:cs="Times New Roman"/>
+        </w:rPr>
+      </w:pPr>
+      <w:r>
+        <w:rPr>
+          <w:rFonts w:ascii="Times New Roman" w:hAnsi="Times New Roman" w:eastAsia="Times New Roman" w:cs="Times New Roman"/>
+        </w:rPr>
+      </w:r>
+      <w:r>
+        <w:rPr>
+          <w:rFonts w:ascii="Times New Roman" w:hAnsi="Times New Roman" w:cs="Times New Roman"/>
         </w:rPr>
       </w:r>
       <w:r>
@@ -6182,29 +6210,29 @@
       </w:r>
       <w:r>
         <w:rPr>
-          <w:rFonts w:ascii="Times New Roman" w:hAnsi="Times New Roman" w:eastAsia="Times New Roman" w:cs="Times New Roman"/>
-        </w:rPr>
-      </w:r>
-      <w:r>
-        <w:rPr>
-          <w:rFonts w:ascii="Times New Roman" w:hAnsi="Times New Roman" w:cs="Times New Roman"/>
-        </w:rPr>
-      </w:r>
-    </w:p>
-    <w:p>
-      <w:pPr>
-        <w:rPr>
-          <w:rFonts w:ascii="Times New Roman" w:hAnsi="Times New Roman" w:cs="Times New Roman"/>
-        </w:rPr>
-      </w:pPr>
-      <w:r>
-        <w:rPr>
-          <w:rFonts w:ascii="Times New Roman" w:hAnsi="Times New Roman" w:eastAsia="Times New Roman" w:cs="Times New Roman"/>
-        </w:rPr>
-      </w:r>
-      <w:r>
-        <w:rPr>
-          <w:rFonts w:ascii="Times New Roman" w:hAnsi="Times New Roman" w:eastAsia="Times New Roman" w:cs="Times New Roman"/>
+          <w:rFonts w:ascii="Times New Roman" w:hAnsi="Times New Roman" w:cs="Times New Roman"/>
+        </w:rPr>
+      </w:r>
+      <w:r>
+        <w:rPr>
+          <w:rFonts w:ascii="Times New Roman" w:hAnsi="Times New Roman" w:cs="Times New Roman"/>
+        </w:rPr>
+      </w:r>
+    </w:p>
+    <w:p>
+      <w:pPr>
+        <w:rPr>
+          <w:rFonts w:ascii="Times New Roman" w:hAnsi="Times New Roman" w:cs="Times New Roman"/>
+        </w:rPr>
+      </w:pPr>
+      <w:r>
+        <w:rPr>
+          <w:rFonts w:ascii="Times New Roman" w:hAnsi="Times New Roman" w:eastAsia="Times New Roman" w:cs="Times New Roman"/>
+        </w:rPr>
+      </w:r>
+      <w:r>
+        <w:rPr>
+          <w:rFonts w:ascii="Times New Roman" w:hAnsi="Times New Roman" w:cs="Times New Roman"/>
         </w:rPr>
       </w:r>
       <w:r>
@@ -6235,7 +6263,7 @@
       </w:r>
       <w:r>
         <w:rPr>
-          <w:rFonts w:ascii="Times New Roman" w:hAnsi="Times New Roman" w:eastAsia="Times New Roman" w:cs="Times New Roman"/>
+          <w:rFonts w:ascii="Times New Roman" w:hAnsi="Times New Roman" w:cs="Times New Roman"/>
           <w:b/>
           <w:bCs/>
           <w:sz w:val="28"/>
@@ -6278,29 +6306,29 @@
       </w:r>
       <w:r>
         <w:rPr>
-          <w:rFonts w:ascii="Times New Roman" w:hAnsi="Times New Roman" w:eastAsia="Times New Roman" w:cs="Times New Roman"/>
-        </w:rPr>
-      </w:r>
-      <w:r>
-        <w:rPr>
-          <w:rFonts w:ascii="Times New Roman" w:hAnsi="Times New Roman" w:cs="Times New Roman"/>
-        </w:rPr>
-      </w:r>
-    </w:p>
-    <w:p>
-      <w:pPr>
-        <w:rPr>
-          <w:rFonts w:ascii="Times New Roman" w:hAnsi="Times New Roman" w:cs="Times New Roman"/>
-        </w:rPr>
-      </w:pPr>
-      <w:r>
-        <w:rPr>
-          <w:rFonts w:ascii="Times New Roman" w:hAnsi="Times New Roman" w:eastAsia="Times New Roman" w:cs="Times New Roman"/>
-        </w:rPr>
-      </w:r>
-      <w:r>
-        <w:rPr>
-          <w:rFonts w:ascii="Times New Roman" w:hAnsi="Times New Roman" w:eastAsia="Times New Roman" w:cs="Times New Roman"/>
+          <w:rFonts w:ascii="Times New Roman" w:hAnsi="Times New Roman" w:cs="Times New Roman"/>
+        </w:rPr>
+      </w:r>
+      <w:r>
+        <w:rPr>
+          <w:rFonts w:ascii="Times New Roman" w:hAnsi="Times New Roman" w:cs="Times New Roman"/>
+        </w:rPr>
+      </w:r>
+    </w:p>
+    <w:p>
+      <w:pPr>
+        <w:rPr>
+          <w:rFonts w:ascii="Times New Roman" w:hAnsi="Times New Roman" w:cs="Times New Roman"/>
+        </w:rPr>
+      </w:pPr>
+      <w:r>
+        <w:rPr>
+          <w:rFonts w:ascii="Times New Roman" w:hAnsi="Times New Roman" w:eastAsia="Times New Roman" w:cs="Times New Roman"/>
+        </w:rPr>
+      </w:r>
+      <w:r>
+        <w:rPr>
+          <w:rFonts w:ascii="Times New Roman" w:hAnsi="Times New Roman" w:cs="Times New Roman"/>
         </w:rPr>
       </w:r>
       <w:r>
@@ -6347,29 +6375,29 @@
       </w:r>
       <w:r>
         <w:rPr>
-          <w:rFonts w:ascii="Times New Roman" w:hAnsi="Times New Roman" w:eastAsia="Times New Roman" w:cs="Times New Roman"/>
-        </w:rPr>
-      </w:r>
-      <w:r>
-        <w:rPr>
-          <w:rFonts w:ascii="Times New Roman" w:hAnsi="Times New Roman" w:cs="Times New Roman"/>
-        </w:rPr>
-      </w:r>
-    </w:p>
-    <w:p>
-      <w:pPr>
-        <w:rPr>
-          <w:rFonts w:ascii="Times New Roman" w:hAnsi="Times New Roman" w:cs="Times New Roman"/>
-        </w:rPr>
-      </w:pPr>
-      <w:r>
-        <w:rPr>
-          <w:rFonts w:ascii="Times New Roman" w:hAnsi="Times New Roman" w:eastAsia="Times New Roman" w:cs="Times New Roman"/>
-        </w:rPr>
-      </w:r>
-      <w:r>
-        <w:rPr>
-          <w:rFonts w:ascii="Times New Roman" w:hAnsi="Times New Roman" w:eastAsia="Times New Roman" w:cs="Times New Roman"/>
+          <w:rFonts w:ascii="Times New Roman" w:hAnsi="Times New Roman" w:cs="Times New Roman"/>
+        </w:rPr>
+      </w:r>
+      <w:r>
+        <w:rPr>
+          <w:rFonts w:ascii="Times New Roman" w:hAnsi="Times New Roman" w:cs="Times New Roman"/>
+        </w:rPr>
+      </w:r>
+    </w:p>
+    <w:p>
+      <w:pPr>
+        <w:rPr>
+          <w:rFonts w:ascii="Times New Roman" w:hAnsi="Times New Roman" w:cs="Times New Roman"/>
+        </w:rPr>
+      </w:pPr>
+      <w:r>
+        <w:rPr>
+          <w:rFonts w:ascii="Times New Roman" w:hAnsi="Times New Roman" w:eastAsia="Times New Roman" w:cs="Times New Roman"/>
+        </w:rPr>
+      </w:r>
+      <w:r>
+        <w:rPr>
+          <w:rFonts w:ascii="Times New Roman" w:hAnsi="Times New Roman" w:cs="Times New Roman"/>
         </w:rPr>
       </w:r>
       <w:r>
@@ -6400,7 +6428,7 @@
       </w:r>
       <w:r>
         <w:rPr>
-          <w:rFonts w:ascii="Times New Roman" w:hAnsi="Times New Roman" w:eastAsia="Times New Roman" w:cs="Times New Roman"/>
+          <w:rFonts w:ascii="Times New Roman" w:hAnsi="Times New Roman" w:cs="Times New Roman"/>
           <w:b/>
           <w:bCs/>
           <w:sz w:val="28"/>
@@ -6443,29 +6471,29 @@
       </w:r>
       <w:r>
         <w:rPr>
-          <w:rFonts w:ascii="Times New Roman" w:hAnsi="Times New Roman" w:eastAsia="Times New Roman" w:cs="Times New Roman"/>
-        </w:rPr>
-      </w:r>
-      <w:r>
-        <w:rPr>
-          <w:rFonts w:ascii="Times New Roman" w:hAnsi="Times New Roman" w:cs="Times New Roman"/>
-        </w:rPr>
-      </w:r>
-    </w:p>
-    <w:p>
-      <w:pPr>
-        <w:rPr>
-          <w:rFonts w:ascii="Times New Roman" w:hAnsi="Times New Roman" w:cs="Times New Roman"/>
-        </w:rPr>
-      </w:pPr>
-      <w:r>
-        <w:rPr>
-          <w:rFonts w:ascii="Times New Roman" w:hAnsi="Times New Roman" w:eastAsia="Times New Roman" w:cs="Times New Roman"/>
-        </w:rPr>
-      </w:r>
-      <w:r>
-        <w:rPr>
-          <w:rFonts w:ascii="Times New Roman" w:hAnsi="Times New Roman" w:eastAsia="Times New Roman" w:cs="Times New Roman"/>
+          <w:rFonts w:ascii="Times New Roman" w:hAnsi="Times New Roman" w:cs="Times New Roman"/>
+        </w:rPr>
+      </w:r>
+      <w:r>
+        <w:rPr>
+          <w:rFonts w:ascii="Times New Roman" w:hAnsi="Times New Roman" w:cs="Times New Roman"/>
+        </w:rPr>
+      </w:r>
+    </w:p>
+    <w:p>
+      <w:pPr>
+        <w:rPr>
+          <w:rFonts w:ascii="Times New Roman" w:hAnsi="Times New Roman" w:cs="Times New Roman"/>
+        </w:rPr>
+      </w:pPr>
+      <w:r>
+        <w:rPr>
+          <w:rFonts w:ascii="Times New Roman" w:hAnsi="Times New Roman" w:eastAsia="Times New Roman" w:cs="Times New Roman"/>
+        </w:rPr>
+      </w:r>
+      <w:r>
+        <w:rPr>
+          <w:rFonts w:ascii="Times New Roman" w:hAnsi="Times New Roman" w:cs="Times New Roman"/>
         </w:rPr>
       </w:r>
       <w:r>
@@ -6512,29 +6540,29 @@
       </w:r>
       <w:r>
         <w:rPr>
-          <w:rFonts w:ascii="Times New Roman" w:hAnsi="Times New Roman" w:eastAsia="Times New Roman" w:cs="Times New Roman"/>
-        </w:rPr>
-      </w:r>
-      <w:r>
-        <w:rPr>
-          <w:rFonts w:ascii="Times New Roman" w:hAnsi="Times New Roman" w:cs="Times New Roman"/>
-        </w:rPr>
-      </w:r>
-    </w:p>
-    <w:p>
-      <w:pPr>
-        <w:rPr>
-          <w:rFonts w:ascii="Times New Roman" w:hAnsi="Times New Roman" w:cs="Times New Roman"/>
-        </w:rPr>
-      </w:pPr>
-      <w:r>
-        <w:rPr>
-          <w:rFonts w:ascii="Times New Roman" w:hAnsi="Times New Roman" w:eastAsia="Times New Roman" w:cs="Times New Roman"/>
-        </w:rPr>
-      </w:r>
-      <w:r>
-        <w:rPr>
-          <w:rFonts w:ascii="Times New Roman" w:hAnsi="Times New Roman" w:eastAsia="Times New Roman" w:cs="Times New Roman"/>
+          <w:rFonts w:ascii="Times New Roman" w:hAnsi="Times New Roman" w:cs="Times New Roman"/>
+        </w:rPr>
+      </w:r>
+      <w:r>
+        <w:rPr>
+          <w:rFonts w:ascii="Times New Roman" w:hAnsi="Times New Roman" w:cs="Times New Roman"/>
+        </w:rPr>
+      </w:r>
+    </w:p>
+    <w:p>
+      <w:pPr>
+        <w:rPr>
+          <w:rFonts w:ascii="Times New Roman" w:hAnsi="Times New Roman" w:cs="Times New Roman"/>
+        </w:rPr>
+      </w:pPr>
+      <w:r>
+        <w:rPr>
+          <w:rFonts w:ascii="Times New Roman" w:hAnsi="Times New Roman" w:eastAsia="Times New Roman" w:cs="Times New Roman"/>
+        </w:rPr>
+      </w:r>
+      <w:r>
+        <w:rPr>
+          <w:rFonts w:ascii="Times New Roman" w:hAnsi="Times New Roman" w:cs="Times New Roman"/>
         </w:rPr>
       </w:r>
       <w:r>
@@ -6569,29 +6597,29 @@
       </w:r>
       <w:r>
         <w:rPr>
-          <w:rFonts w:ascii="Times New Roman" w:hAnsi="Times New Roman" w:eastAsia="Times New Roman" w:cs="Times New Roman"/>
-        </w:rPr>
-      </w:r>
-      <w:r>
-        <w:rPr>
-          <w:rFonts w:ascii="Times New Roman" w:hAnsi="Times New Roman" w:cs="Times New Roman"/>
-        </w:rPr>
-      </w:r>
-    </w:p>
-    <w:p>
-      <w:pPr>
-        <w:rPr>
-          <w:rFonts w:ascii="Times New Roman" w:hAnsi="Times New Roman" w:cs="Times New Roman"/>
-        </w:rPr>
-      </w:pPr>
-      <w:r>
-        <w:rPr>
-          <w:rFonts w:ascii="Times New Roman" w:hAnsi="Times New Roman" w:eastAsia="Times New Roman" w:cs="Times New Roman"/>
-        </w:rPr>
-      </w:r>
-      <w:r>
-        <w:rPr>
-          <w:rFonts w:ascii="Times New Roman" w:hAnsi="Times New Roman" w:eastAsia="Times New Roman" w:cs="Times New Roman"/>
+          <w:rFonts w:ascii="Times New Roman" w:hAnsi="Times New Roman" w:cs="Times New Roman"/>
+        </w:rPr>
+      </w:r>
+      <w:r>
+        <w:rPr>
+          <w:rFonts w:ascii="Times New Roman" w:hAnsi="Times New Roman" w:cs="Times New Roman"/>
+        </w:rPr>
+      </w:r>
+    </w:p>
+    <w:p>
+      <w:pPr>
+        <w:rPr>
+          <w:rFonts w:ascii="Times New Roman" w:hAnsi="Times New Roman" w:cs="Times New Roman"/>
+        </w:rPr>
+      </w:pPr>
+      <w:r>
+        <w:rPr>
+          <w:rFonts w:ascii="Times New Roman" w:hAnsi="Times New Roman" w:eastAsia="Times New Roman" w:cs="Times New Roman"/>
+        </w:rPr>
+      </w:r>
+      <w:r>
+        <w:rPr>
+          <w:rFonts w:ascii="Times New Roman" w:hAnsi="Times New Roman" w:cs="Times New Roman"/>
         </w:rPr>
       </w:r>
       <w:r>
@@ -6622,7 +6650,7 @@
       </w:r>
       <w:r>
         <w:rPr>
-          <w:rFonts w:ascii="Times New Roman" w:hAnsi="Times New Roman" w:eastAsia="Times New Roman" w:cs="Times New Roman"/>
+          <w:rFonts w:ascii="Times New Roman" w:hAnsi="Times New Roman" w:cs="Times New Roman"/>
           <w:b/>
           <w:bCs/>
           <w:sz w:val="28"/>
@@ -6665,29 +6693,29 @@
       </w:r>
       <w:r>
         <w:rPr>
-          <w:rFonts w:ascii="Times New Roman" w:hAnsi="Times New Roman" w:eastAsia="Times New Roman" w:cs="Times New Roman"/>
-        </w:rPr>
-      </w:r>
-      <w:r>
-        <w:rPr>
-          <w:rFonts w:ascii="Times New Roman" w:hAnsi="Times New Roman" w:cs="Times New Roman"/>
-        </w:rPr>
-      </w:r>
-    </w:p>
-    <w:p>
-      <w:pPr>
-        <w:rPr>
-          <w:rFonts w:ascii="Times New Roman" w:hAnsi="Times New Roman" w:cs="Times New Roman"/>
-        </w:rPr>
-      </w:pPr>
-      <w:r>
-        <w:rPr>
-          <w:rFonts w:ascii="Times New Roman" w:hAnsi="Times New Roman" w:eastAsia="Times New Roman" w:cs="Times New Roman"/>
-        </w:rPr>
-      </w:r>
-      <w:r>
-        <w:rPr>
-          <w:rFonts w:ascii="Times New Roman" w:hAnsi="Times New Roman" w:eastAsia="Times New Roman" w:cs="Times New Roman"/>
+          <w:rFonts w:ascii="Times New Roman" w:hAnsi="Times New Roman" w:cs="Times New Roman"/>
+        </w:rPr>
+      </w:r>
+      <w:r>
+        <w:rPr>
+          <w:rFonts w:ascii="Times New Roman" w:hAnsi="Times New Roman" w:cs="Times New Roman"/>
+        </w:rPr>
+      </w:r>
+    </w:p>
+    <w:p>
+      <w:pPr>
+        <w:rPr>
+          <w:rFonts w:ascii="Times New Roman" w:hAnsi="Times New Roman" w:cs="Times New Roman"/>
+        </w:rPr>
+      </w:pPr>
+      <w:r>
+        <w:rPr>
+          <w:rFonts w:ascii="Times New Roman" w:hAnsi="Times New Roman" w:eastAsia="Times New Roman" w:cs="Times New Roman"/>
+        </w:rPr>
+      </w:r>
+      <w:r>
+        <w:rPr>
+          <w:rFonts w:ascii="Times New Roman" w:hAnsi="Times New Roman" w:cs="Times New Roman"/>
         </w:rPr>
       </w:r>
       <w:r>
@@ -6746,29 +6774,29 @@
       </w:r>
       <w:r>
         <w:rPr>
-          <w:rFonts w:ascii="Times New Roman" w:hAnsi="Times New Roman" w:eastAsia="Times New Roman" w:cs="Times New Roman"/>
-        </w:rPr>
-      </w:r>
-      <w:r>
-        <w:rPr>
-          <w:rFonts w:ascii="Times New Roman" w:hAnsi="Times New Roman" w:cs="Times New Roman"/>
-        </w:rPr>
-      </w:r>
-    </w:p>
-    <w:p>
-      <w:pPr>
-        <w:rPr>
-          <w:rFonts w:ascii="Times New Roman" w:hAnsi="Times New Roman" w:cs="Times New Roman"/>
-        </w:rPr>
-      </w:pPr>
-      <w:r>
-        <w:rPr>
-          <w:rFonts w:ascii="Times New Roman" w:hAnsi="Times New Roman" w:eastAsia="Times New Roman" w:cs="Times New Roman"/>
-        </w:rPr>
-      </w:r>
-      <w:r>
-        <w:rPr>
-          <w:rFonts w:ascii="Times New Roman" w:hAnsi="Times New Roman" w:eastAsia="Times New Roman" w:cs="Times New Roman"/>
+          <w:rFonts w:ascii="Times New Roman" w:hAnsi="Times New Roman" w:cs="Times New Roman"/>
+        </w:rPr>
+      </w:r>
+      <w:r>
+        <w:rPr>
+          <w:rFonts w:ascii="Times New Roman" w:hAnsi="Times New Roman" w:cs="Times New Roman"/>
+        </w:rPr>
+      </w:r>
+    </w:p>
+    <w:p>
+      <w:pPr>
+        <w:rPr>
+          <w:rFonts w:ascii="Times New Roman" w:hAnsi="Times New Roman" w:cs="Times New Roman"/>
+        </w:rPr>
+      </w:pPr>
+      <w:r>
+        <w:rPr>
+          <w:rFonts w:ascii="Times New Roman" w:hAnsi="Times New Roman" w:eastAsia="Times New Roman" w:cs="Times New Roman"/>
+        </w:rPr>
+      </w:r>
+      <w:r>
+        <w:rPr>
+          <w:rFonts w:ascii="Times New Roman" w:hAnsi="Times New Roman" w:cs="Times New Roman"/>
         </w:rPr>
       </w:r>
       <w:r>
@@ -6799,7 +6827,7 @@
       </w:r>
       <w:r>
         <w:rPr>
-          <w:rFonts w:ascii="Times New Roman" w:hAnsi="Times New Roman" w:eastAsia="Times New Roman" w:cs="Times New Roman"/>
+          <w:rFonts w:ascii="Times New Roman" w:hAnsi="Times New Roman" w:cs="Times New Roman"/>
           <w:b/>
           <w:bCs/>
           <w:sz w:val="28"/>
@@ -6842,29 +6870,29 @@
       </w:r>
       <w:r>
         <w:rPr>
-          <w:rFonts w:ascii="Times New Roman" w:hAnsi="Times New Roman" w:eastAsia="Times New Roman" w:cs="Times New Roman"/>
-        </w:rPr>
-      </w:r>
-      <w:r>
-        <w:rPr>
-          <w:rFonts w:ascii="Times New Roman" w:hAnsi="Times New Roman" w:cs="Times New Roman"/>
-        </w:rPr>
-      </w:r>
-    </w:p>
-    <w:p>
-      <w:pPr>
-        <w:rPr>
-          <w:rFonts w:ascii="Times New Roman" w:hAnsi="Times New Roman" w:cs="Times New Roman"/>
-        </w:rPr>
-      </w:pPr>
-      <w:r>
-        <w:rPr>
-          <w:rFonts w:ascii="Times New Roman" w:hAnsi="Times New Roman" w:eastAsia="Times New Roman" w:cs="Times New Roman"/>
-        </w:rPr>
-      </w:r>
-      <w:r>
-        <w:rPr>
-          <w:rFonts w:ascii="Times New Roman" w:hAnsi="Times New Roman" w:eastAsia="Times New Roman" w:cs="Times New Roman"/>
+          <w:rFonts w:ascii="Times New Roman" w:hAnsi="Times New Roman" w:cs="Times New Roman"/>
+        </w:rPr>
+      </w:r>
+      <w:r>
+        <w:rPr>
+          <w:rFonts w:ascii="Times New Roman" w:hAnsi="Times New Roman" w:cs="Times New Roman"/>
+        </w:rPr>
+      </w:r>
+    </w:p>
+    <w:p>
+      <w:pPr>
+        <w:rPr>
+          <w:rFonts w:ascii="Times New Roman" w:hAnsi="Times New Roman" w:cs="Times New Roman"/>
+        </w:rPr>
+      </w:pPr>
+      <w:r>
+        <w:rPr>
+          <w:rFonts w:ascii="Times New Roman" w:hAnsi="Times New Roman" w:eastAsia="Times New Roman" w:cs="Times New Roman"/>
+        </w:rPr>
+      </w:r>
+      <w:r>
+        <w:rPr>
+          <w:rFonts w:ascii="Times New Roman" w:hAnsi="Times New Roman" w:cs="Times New Roman"/>
         </w:rPr>
       </w:r>
       <w:r>
@@ -6923,29 +6951,29 @@
       </w:r>
       <w:r>
         <w:rPr>
-          <w:rFonts w:ascii="Times New Roman" w:hAnsi="Times New Roman" w:eastAsia="Times New Roman" w:cs="Times New Roman"/>
-        </w:rPr>
-      </w:r>
-      <w:r>
-        <w:rPr>
-          <w:rFonts w:ascii="Times New Roman" w:hAnsi="Times New Roman" w:cs="Times New Roman"/>
-        </w:rPr>
-      </w:r>
-    </w:p>
-    <w:p>
-      <w:pPr>
-        <w:rPr>
-          <w:rFonts w:ascii="Times New Roman" w:hAnsi="Times New Roman" w:cs="Times New Roman"/>
-        </w:rPr>
-      </w:pPr>
-      <w:r>
-        <w:rPr>
-          <w:rFonts w:ascii="Times New Roman" w:hAnsi="Times New Roman" w:eastAsia="Times New Roman" w:cs="Times New Roman"/>
-        </w:rPr>
-      </w:r>
-      <w:r>
-        <w:rPr>
-          <w:rFonts w:ascii="Times New Roman" w:hAnsi="Times New Roman" w:eastAsia="Times New Roman" w:cs="Times New Roman"/>
+          <w:rFonts w:ascii="Times New Roman" w:hAnsi="Times New Roman" w:cs="Times New Roman"/>
+        </w:rPr>
+      </w:r>
+      <w:r>
+        <w:rPr>
+          <w:rFonts w:ascii="Times New Roman" w:hAnsi="Times New Roman" w:cs="Times New Roman"/>
+        </w:rPr>
+      </w:r>
+    </w:p>
+    <w:p>
+      <w:pPr>
+        <w:rPr>
+          <w:rFonts w:ascii="Times New Roman" w:hAnsi="Times New Roman" w:cs="Times New Roman"/>
+        </w:rPr>
+      </w:pPr>
+      <w:r>
+        <w:rPr>
+          <w:rFonts w:ascii="Times New Roman" w:hAnsi="Times New Roman" w:eastAsia="Times New Roman" w:cs="Times New Roman"/>
+        </w:rPr>
+      </w:r>
+      <w:r>
+        <w:rPr>
+          <w:rFonts w:ascii="Times New Roman" w:hAnsi="Times New Roman" w:cs="Times New Roman"/>
         </w:rPr>
       </w:r>
       <w:r>
@@ -6976,7 +7004,7 @@
       </w:r>
       <w:r>
         <w:rPr>
-          <w:rFonts w:ascii="Times New Roman" w:hAnsi="Times New Roman" w:eastAsia="Times New Roman" w:cs="Times New Roman"/>
+          <w:rFonts w:ascii="Times New Roman" w:hAnsi="Times New Roman" w:cs="Times New Roman"/>
           <w:b/>
           <w:bCs/>
           <w:sz w:val="28"/>
@@ -7019,29 +7047,29 @@
       </w:r>
       <w:r>
         <w:rPr>
-          <w:rFonts w:ascii="Times New Roman" w:hAnsi="Times New Roman" w:eastAsia="Times New Roman" w:cs="Times New Roman"/>
-        </w:rPr>
-      </w:r>
-      <w:r>
-        <w:rPr>
-          <w:rFonts w:ascii="Times New Roman" w:hAnsi="Times New Roman" w:cs="Times New Roman"/>
-        </w:rPr>
-      </w:r>
-    </w:p>
-    <w:p>
-      <w:pPr>
-        <w:rPr>
-          <w:rFonts w:ascii="Times New Roman" w:hAnsi="Times New Roman" w:cs="Times New Roman"/>
-        </w:rPr>
-      </w:pPr>
-      <w:r>
-        <w:rPr>
-          <w:rFonts w:ascii="Times New Roman" w:hAnsi="Times New Roman" w:eastAsia="Times New Roman" w:cs="Times New Roman"/>
-        </w:rPr>
-      </w:r>
-      <w:r>
-        <w:rPr>
-          <w:rFonts w:ascii="Times New Roman" w:hAnsi="Times New Roman" w:eastAsia="Times New Roman" w:cs="Times New Roman"/>
+          <w:rFonts w:ascii="Times New Roman" w:hAnsi="Times New Roman" w:cs="Times New Roman"/>
+        </w:rPr>
+      </w:r>
+      <w:r>
+        <w:rPr>
+          <w:rFonts w:ascii="Times New Roman" w:hAnsi="Times New Roman" w:cs="Times New Roman"/>
+        </w:rPr>
+      </w:r>
+    </w:p>
+    <w:p>
+      <w:pPr>
+        <w:rPr>
+          <w:rFonts w:ascii="Times New Roman" w:hAnsi="Times New Roman" w:cs="Times New Roman"/>
+        </w:rPr>
+      </w:pPr>
+      <w:r>
+        <w:rPr>
+          <w:rFonts w:ascii="Times New Roman" w:hAnsi="Times New Roman" w:eastAsia="Times New Roman" w:cs="Times New Roman"/>
+        </w:rPr>
+      </w:r>
+      <w:r>
+        <w:rPr>
+          <w:rFonts w:ascii="Times New Roman" w:hAnsi="Times New Roman" w:cs="Times New Roman"/>
         </w:rPr>
       </w:r>
       <w:r>
@@ -7076,29 +7104,29 @@
       </w:r>
       <w:r>
         <w:rPr>
-          <w:rFonts w:ascii="Times New Roman" w:hAnsi="Times New Roman" w:eastAsia="Times New Roman" w:cs="Times New Roman"/>
-        </w:rPr>
-      </w:r>
-      <w:r>
-        <w:rPr>
-          <w:rFonts w:ascii="Times New Roman" w:hAnsi="Times New Roman" w:cs="Times New Roman"/>
-        </w:rPr>
-      </w:r>
-    </w:p>
-    <w:p>
-      <w:pPr>
-        <w:rPr>
-          <w:rFonts w:ascii="Times New Roman" w:hAnsi="Times New Roman" w:cs="Times New Roman"/>
-        </w:rPr>
-      </w:pPr>
-      <w:r>
-        <w:rPr>
-          <w:rFonts w:ascii="Times New Roman" w:hAnsi="Times New Roman" w:eastAsia="Times New Roman" w:cs="Times New Roman"/>
-        </w:rPr>
-      </w:r>
-      <w:r>
-        <w:rPr>
-          <w:rFonts w:ascii="Times New Roman" w:hAnsi="Times New Roman" w:eastAsia="Times New Roman" w:cs="Times New Roman"/>
+          <w:rFonts w:ascii="Times New Roman" w:hAnsi="Times New Roman" w:cs="Times New Roman"/>
+        </w:rPr>
+      </w:r>
+      <w:r>
+        <w:rPr>
+          <w:rFonts w:ascii="Times New Roman" w:hAnsi="Times New Roman" w:cs="Times New Roman"/>
+        </w:rPr>
+      </w:r>
+    </w:p>
+    <w:p>
+      <w:pPr>
+        <w:rPr>
+          <w:rFonts w:ascii="Times New Roman" w:hAnsi="Times New Roman" w:cs="Times New Roman"/>
+        </w:rPr>
+      </w:pPr>
+      <w:r>
+        <w:rPr>
+          <w:rFonts w:ascii="Times New Roman" w:hAnsi="Times New Roman" w:eastAsia="Times New Roman" w:cs="Times New Roman"/>
+        </w:rPr>
+      </w:r>
+      <w:r>
+        <w:rPr>
+          <w:rFonts w:ascii="Times New Roman" w:hAnsi="Times New Roman" w:cs="Times New Roman"/>
         </w:rPr>
       </w:r>
       <w:r>
@@ -7145,29 +7173,29 @@
       </w:r>
       <w:r>
         <w:rPr>
-          <w:rFonts w:ascii="Times New Roman" w:hAnsi="Times New Roman" w:eastAsia="Times New Roman" w:cs="Times New Roman"/>
-        </w:rPr>
-      </w:r>
-      <w:r>
-        <w:rPr>
-          <w:rFonts w:ascii="Times New Roman" w:hAnsi="Times New Roman" w:cs="Times New Roman"/>
-        </w:rPr>
-      </w:r>
-    </w:p>
-    <w:p>
-      <w:pPr>
-        <w:rPr>
-          <w:rFonts w:ascii="Times New Roman" w:hAnsi="Times New Roman" w:cs="Times New Roman"/>
-        </w:rPr>
-      </w:pPr>
-      <w:r>
-        <w:rPr>
-          <w:rFonts w:ascii="Times New Roman" w:hAnsi="Times New Roman" w:eastAsia="Times New Roman" w:cs="Times New Roman"/>
-        </w:rPr>
-      </w:r>
-      <w:r>
-        <w:rPr>
-          <w:rFonts w:ascii="Times New Roman" w:hAnsi="Times New Roman" w:eastAsia="Times New Roman" w:cs="Times New Roman"/>
+          <w:rFonts w:ascii="Times New Roman" w:hAnsi="Times New Roman" w:cs="Times New Roman"/>
+        </w:rPr>
+      </w:r>
+      <w:r>
+        <w:rPr>
+          <w:rFonts w:ascii="Times New Roman" w:hAnsi="Times New Roman" w:cs="Times New Roman"/>
+        </w:rPr>
+      </w:r>
+    </w:p>
+    <w:p>
+      <w:pPr>
+        <w:rPr>
+          <w:rFonts w:ascii="Times New Roman" w:hAnsi="Times New Roman" w:cs="Times New Roman"/>
+        </w:rPr>
+      </w:pPr>
+      <w:r>
+        <w:rPr>
+          <w:rFonts w:ascii="Times New Roman" w:hAnsi="Times New Roman" w:eastAsia="Times New Roman" w:cs="Times New Roman"/>
+        </w:rPr>
+      </w:r>
+      <w:r>
+        <w:rPr>
+          <w:rFonts w:ascii="Times New Roman" w:hAnsi="Times New Roman" w:cs="Times New Roman"/>
         </w:rPr>
       </w:r>
       <w:r>
@@ -7198,7 +7226,7 @@
       </w:r>
       <w:r>
         <w:rPr>
-          <w:rFonts w:ascii="Times New Roman" w:hAnsi="Times New Roman" w:eastAsia="Times New Roman" w:cs="Times New Roman"/>
+          <w:rFonts w:ascii="Times New Roman" w:hAnsi="Times New Roman" w:cs="Times New Roman"/>
           <w:b/>
           <w:bCs/>
           <w:sz w:val="28"/>
@@ -7217,7 +7245,7 @@
     </w:p>
     <w:p>
       <w:pPr>
-        <w:pStyle w:val="846"/>
+        <w:pStyle w:val="850"/>
         <w:numPr>
           <w:ilvl w:val="0"/>
           <w:numId w:val="5"/>
@@ -7234,18 +7262,18 @@
       </w:r>
       <w:r>
         <w:rPr>
-          <w:rFonts w:ascii="Times New Roman" w:hAnsi="Times New Roman" w:eastAsia="Times New Roman" w:cs="Times New Roman"/>
-        </w:rPr>
-      </w:r>
-      <w:r>
-        <w:rPr>
-          <w:rFonts w:ascii="Times New Roman" w:hAnsi="Times New Roman" w:cs="Times New Roman"/>
-        </w:rPr>
-      </w:r>
-    </w:p>
-    <w:p>
-      <w:pPr>
-        <w:pStyle w:val="846"/>
+          <w:rFonts w:ascii="Times New Roman" w:hAnsi="Times New Roman" w:cs="Times New Roman"/>
+        </w:rPr>
+      </w:r>
+      <w:r>
+        <w:rPr>
+          <w:rFonts w:ascii="Times New Roman" w:hAnsi="Times New Roman" w:cs="Times New Roman"/>
+        </w:rPr>
+      </w:r>
+    </w:p>
+    <w:p>
+      <w:pPr>
+        <w:pStyle w:val="850"/>
         <w:numPr>
           <w:ilvl w:val="0"/>
           <w:numId w:val="5"/>
@@ -7262,18 +7290,18 @@
       </w:r>
       <w:r>
         <w:rPr>
-          <w:rFonts w:ascii="Times New Roman" w:hAnsi="Times New Roman" w:eastAsia="Times New Roman" w:cs="Times New Roman"/>
-        </w:rPr>
-      </w:r>
-      <w:r>
-        <w:rPr>
-          <w:rFonts w:ascii="Times New Roman" w:hAnsi="Times New Roman" w:cs="Times New Roman"/>
-        </w:rPr>
-      </w:r>
-    </w:p>
-    <w:p>
-      <w:pPr>
-        <w:pStyle w:val="846"/>
+          <w:rFonts w:ascii="Times New Roman" w:hAnsi="Times New Roman" w:cs="Times New Roman"/>
+        </w:rPr>
+      </w:r>
+      <w:r>
+        <w:rPr>
+          <w:rFonts w:ascii="Times New Roman" w:hAnsi="Times New Roman" w:cs="Times New Roman"/>
+        </w:rPr>
+      </w:r>
+    </w:p>
+    <w:p>
+      <w:pPr>
+        <w:pStyle w:val="850"/>
         <w:numPr>
           <w:ilvl w:val="0"/>
           <w:numId w:val="5"/>
@@ -7290,18 +7318,18 @@
       </w:r>
       <w:r>
         <w:rPr>
-          <w:rFonts w:ascii="Times New Roman" w:hAnsi="Times New Roman" w:eastAsia="Times New Roman" w:cs="Times New Roman"/>
-        </w:rPr>
-      </w:r>
-      <w:r>
-        <w:rPr>
-          <w:rFonts w:ascii="Times New Roman" w:hAnsi="Times New Roman" w:cs="Times New Roman"/>
-        </w:rPr>
-      </w:r>
-    </w:p>
-    <w:p>
-      <w:pPr>
-        <w:pStyle w:val="846"/>
+          <w:rFonts w:ascii="Times New Roman" w:hAnsi="Times New Roman" w:cs="Times New Roman"/>
+        </w:rPr>
+      </w:r>
+      <w:r>
+        <w:rPr>
+          <w:rFonts w:ascii="Times New Roman" w:hAnsi="Times New Roman" w:cs="Times New Roman"/>
+        </w:rPr>
+      </w:r>
+    </w:p>
+    <w:p>
+      <w:pPr>
+        <w:pStyle w:val="850"/>
         <w:numPr>
           <w:ilvl w:val="0"/>
           <w:numId w:val="5"/>
@@ -7318,18 +7346,18 @@
       </w:r>
       <w:r>
         <w:rPr>
-          <w:rFonts w:ascii="Times New Roman" w:hAnsi="Times New Roman" w:eastAsia="Times New Roman" w:cs="Times New Roman"/>
-        </w:rPr>
-      </w:r>
-      <w:r>
-        <w:rPr>
-          <w:rFonts w:ascii="Times New Roman" w:hAnsi="Times New Roman" w:cs="Times New Roman"/>
-        </w:rPr>
-      </w:r>
-    </w:p>
-    <w:p>
-      <w:pPr>
-        <w:pStyle w:val="846"/>
+          <w:rFonts w:ascii="Times New Roman" w:hAnsi="Times New Roman" w:cs="Times New Roman"/>
+        </w:rPr>
+      </w:r>
+      <w:r>
+        <w:rPr>
+          <w:rFonts w:ascii="Times New Roman" w:hAnsi="Times New Roman" w:cs="Times New Roman"/>
+        </w:rPr>
+      </w:r>
+    </w:p>
+    <w:p>
+      <w:pPr>
+        <w:pStyle w:val="850"/>
         <w:numPr>
           <w:ilvl w:val="0"/>
           <w:numId w:val="5"/>
@@ -7346,18 +7374,18 @@
       </w:r>
       <w:r>
         <w:rPr>
-          <w:rFonts w:ascii="Times New Roman" w:hAnsi="Times New Roman" w:eastAsia="Times New Roman" w:cs="Times New Roman"/>
-        </w:rPr>
-      </w:r>
-      <w:r>
-        <w:rPr>
-          <w:rFonts w:ascii="Times New Roman" w:hAnsi="Times New Roman" w:cs="Times New Roman"/>
-        </w:rPr>
-      </w:r>
-    </w:p>
-    <w:p>
-      <w:pPr>
-        <w:pStyle w:val="846"/>
+          <w:rFonts w:ascii="Times New Roman" w:hAnsi="Times New Roman" w:cs="Times New Roman"/>
+        </w:rPr>
+      </w:r>
+      <w:r>
+        <w:rPr>
+          <w:rFonts w:ascii="Times New Roman" w:hAnsi="Times New Roman" w:cs="Times New Roman"/>
+        </w:rPr>
+      </w:r>
+    </w:p>
+    <w:p>
+      <w:pPr>
+        <w:pStyle w:val="850"/>
         <w:numPr>
           <w:ilvl w:val="0"/>
           <w:numId w:val="5"/>
@@ -7374,18 +7402,18 @@
       </w:r>
       <w:r>
         <w:rPr>
-          <w:rFonts w:ascii="Times New Roman" w:hAnsi="Times New Roman" w:eastAsia="Times New Roman" w:cs="Times New Roman"/>
-        </w:rPr>
-      </w:r>
-      <w:r>
-        <w:rPr>
-          <w:rFonts w:ascii="Times New Roman" w:hAnsi="Times New Roman" w:cs="Times New Roman"/>
-        </w:rPr>
-      </w:r>
-    </w:p>
-    <w:p>
-      <w:pPr>
-        <w:pStyle w:val="846"/>
+          <w:rFonts w:ascii="Times New Roman" w:hAnsi="Times New Roman" w:cs="Times New Roman"/>
+        </w:rPr>
+      </w:r>
+      <w:r>
+        <w:rPr>
+          <w:rFonts w:ascii="Times New Roman" w:hAnsi="Times New Roman" w:cs="Times New Roman"/>
+        </w:rPr>
+      </w:r>
+    </w:p>
+    <w:p>
+      <w:pPr>
+        <w:pStyle w:val="850"/>
         <w:numPr>
           <w:ilvl w:val="0"/>
           <w:numId w:val="5"/>
@@ -7402,18 +7430,18 @@
       </w:r>
       <w:r>
         <w:rPr>
-          <w:rFonts w:ascii="Times New Roman" w:hAnsi="Times New Roman" w:eastAsia="Times New Roman" w:cs="Times New Roman"/>
-        </w:rPr>
-      </w:r>
-      <w:r>
-        <w:rPr>
-          <w:rFonts w:ascii="Times New Roman" w:hAnsi="Times New Roman" w:cs="Times New Roman"/>
-        </w:rPr>
-      </w:r>
-    </w:p>
-    <w:p>
-      <w:pPr>
-        <w:pStyle w:val="846"/>
+          <w:rFonts w:ascii="Times New Roman" w:hAnsi="Times New Roman" w:cs="Times New Roman"/>
+        </w:rPr>
+      </w:r>
+      <w:r>
+        <w:rPr>
+          <w:rFonts w:ascii="Times New Roman" w:hAnsi="Times New Roman" w:cs="Times New Roman"/>
+        </w:rPr>
+      </w:r>
+    </w:p>
+    <w:p>
+      <w:pPr>
+        <w:pStyle w:val="850"/>
         <w:numPr>
           <w:ilvl w:val="0"/>
           <w:numId w:val="5"/>
@@ -7430,18 +7458,18 @@
       </w:r>
       <w:r>
         <w:rPr>
-          <w:rFonts w:ascii="Times New Roman" w:hAnsi="Times New Roman" w:eastAsia="Times New Roman" w:cs="Times New Roman"/>
-        </w:rPr>
-      </w:r>
-      <w:r>
-        <w:rPr>
-          <w:rFonts w:ascii="Times New Roman" w:hAnsi="Times New Roman" w:cs="Times New Roman"/>
-        </w:rPr>
-      </w:r>
-    </w:p>
-    <w:p>
-      <w:pPr>
-        <w:pStyle w:val="846"/>
+          <w:rFonts w:ascii="Times New Roman" w:hAnsi="Times New Roman" w:cs="Times New Roman"/>
+        </w:rPr>
+      </w:r>
+      <w:r>
+        <w:rPr>
+          <w:rFonts w:ascii="Times New Roman" w:hAnsi="Times New Roman" w:cs="Times New Roman"/>
+        </w:rPr>
+      </w:r>
+    </w:p>
+    <w:p>
+      <w:pPr>
+        <w:pStyle w:val="850"/>
         <w:numPr>
           <w:ilvl w:val="0"/>
           <w:numId w:val="5"/>
@@ -7458,7 +7486,7 @@
       </w:r>
       <w:r>
         <w:rPr>
-          <w:rFonts w:ascii="Times New Roman" w:hAnsi="Times New Roman" w:eastAsia="Times New Roman" w:cs="Times New Roman"/>
+          <w:rFonts w:ascii="Times New Roman" w:hAnsi="Times New Roman" w:cs="Times New Roman"/>
         </w:rPr>
       </w:r>
       <w:r>
@@ -8562,6 +8590,135 @@
       <w:lvlJc w:val="left"/>
       <w:pPr>
         <w:ind w:left="6480" w:hanging="360"/>
+      </w:pPr>
+      <w:rPr>
+        <w:rFonts w:hint="default" w:ascii="Wingdings" w:hAnsi="Wingdings" w:eastAsia="Wingdings" w:cs="Wingdings"/>
+      </w:rPr>
+    </w:lvl>
+  </w:abstractNum>
+  <w:abstractNum w:abstractNumId="8">
+    <w:multiLevelType w:val="hybridMultilevel"/>
+    <w:lvl w:ilvl="0">
+      <w:start w:val="1"/>
+      <w:numFmt w:val="bullet"/>
+      <w:isLgl w:val="false"/>
+      <w:suff w:val="tab"/>
+      <w:lvlText w:val="–"/>
+      <w:lvlJc w:val="left"/>
+      <w:pPr>
+        <w:ind w:left="709" w:hanging="360"/>
+      </w:pPr>
+      <w:rPr>
+        <w:rFonts w:hint="default" w:ascii="Arial" w:hAnsi="Arial" w:eastAsia="Arial" w:cs="Arial"/>
+      </w:rPr>
+    </w:lvl>
+    <w:lvl w:ilvl="1">
+      <w:start w:val="1"/>
+      <w:numFmt w:val="bullet"/>
+      <w:isLgl w:val="false"/>
+      <w:suff w:val="tab"/>
+      <w:lvlText w:val="o"/>
+      <w:lvlJc w:val="left"/>
+      <w:pPr>
+        <w:ind w:left="1429" w:hanging="360"/>
+      </w:pPr>
+      <w:rPr>
+        <w:rFonts w:hint="default" w:ascii="Courier New" w:hAnsi="Courier New" w:eastAsia="Courier New" w:cs="Courier New"/>
+      </w:rPr>
+    </w:lvl>
+    <w:lvl w:ilvl="2">
+      <w:start w:val="1"/>
+      <w:numFmt w:val="bullet"/>
+      <w:isLgl w:val="false"/>
+      <w:suff w:val="tab"/>
+      <w:lvlText w:val="§"/>
+      <w:lvlJc w:val="left"/>
+      <w:pPr>
+        <w:ind w:left="2149" w:hanging="360"/>
+      </w:pPr>
+      <w:rPr>
+        <w:rFonts w:hint="default" w:ascii="Wingdings" w:hAnsi="Wingdings" w:eastAsia="Wingdings" w:cs="Wingdings"/>
+      </w:rPr>
+    </w:lvl>
+    <w:lvl w:ilvl="3">
+      <w:start w:val="1"/>
+      <w:numFmt w:val="bullet"/>
+      <w:isLgl w:val="false"/>
+      <w:suff w:val="tab"/>
+      <w:lvlText w:val="·"/>
+      <w:lvlJc w:val="left"/>
+      <w:pPr>
+        <w:ind w:left="2869" w:hanging="360"/>
+      </w:pPr>
+      <w:rPr>
+        <w:rFonts w:hint="default" w:ascii="Symbol" w:hAnsi="Symbol" w:eastAsia="Symbol" w:cs="Symbol"/>
+      </w:rPr>
+    </w:lvl>
+    <w:lvl w:ilvl="4">
+      <w:start w:val="1"/>
+      <w:numFmt w:val="bullet"/>
+      <w:isLgl w:val="false"/>
+      <w:suff w:val="tab"/>
+      <w:lvlText w:val="o"/>
+      <w:lvlJc w:val="left"/>
+      <w:pPr>
+        <w:ind w:left="3589" w:hanging="360"/>
+      </w:pPr>
+      <w:rPr>
+        <w:rFonts w:hint="default" w:ascii="Courier New" w:hAnsi="Courier New" w:eastAsia="Courier New" w:cs="Courier New"/>
+      </w:rPr>
+    </w:lvl>
+    <w:lvl w:ilvl="5">
+      <w:start w:val="1"/>
+      <w:numFmt w:val="bullet"/>
+      <w:isLgl w:val="false"/>
+      <w:suff w:val="tab"/>
+      <w:lvlText w:val="§"/>
+      <w:lvlJc w:val="left"/>
+      <w:pPr>
+        <w:ind w:left="4309" w:hanging="360"/>
+      </w:pPr>
+      <w:rPr>
+        <w:rFonts w:hint="default" w:ascii="Wingdings" w:hAnsi="Wingdings" w:eastAsia="Wingdings" w:cs="Wingdings"/>
+      </w:rPr>
+    </w:lvl>
+    <w:lvl w:ilvl="6">
+      <w:start w:val="1"/>
+      <w:numFmt w:val="bullet"/>
+      <w:isLgl w:val="false"/>
+      <w:suff w:val="tab"/>
+      <w:lvlText w:val="·"/>
+      <w:lvlJc w:val="left"/>
+      <w:pPr>
+        <w:ind w:left="5029" w:hanging="360"/>
+      </w:pPr>
+      <w:rPr>
+        <w:rFonts w:hint="default" w:ascii="Symbol" w:hAnsi="Symbol" w:eastAsia="Symbol" w:cs="Symbol"/>
+      </w:rPr>
+    </w:lvl>
+    <w:lvl w:ilvl="7">
+      <w:start w:val="1"/>
+      <w:numFmt w:val="bullet"/>
+      <w:isLgl w:val="false"/>
+      <w:suff w:val="tab"/>
+      <w:lvlText w:val="o"/>
+      <w:lvlJc w:val="left"/>
+      <w:pPr>
+        <w:ind w:left="5749" w:hanging="360"/>
+      </w:pPr>
+      <w:rPr>
+        <w:rFonts w:hint="default" w:ascii="Courier New" w:hAnsi="Courier New" w:eastAsia="Courier New" w:cs="Courier New"/>
+      </w:rPr>
+    </w:lvl>
+    <w:lvl w:ilvl="8">
+      <w:start w:val="1"/>
+      <w:numFmt w:val="bullet"/>
+      <w:isLgl w:val="false"/>
+      <w:suff w:val="tab"/>
+      <w:lvlText w:val="§"/>
+      <w:lvlJc w:val="left"/>
+      <w:pPr>
+        <w:ind w:left="6469" w:hanging="360"/>
       </w:pPr>
       <w:rPr>
         <w:rFonts w:hint="default" w:ascii="Wingdings" w:hAnsi="Wingdings" w:eastAsia="Wingdings" w:cs="Wingdings"/>
@@ -8591,6 +8748,9 @@
   </w:num>
   <w:num w:numId="8">
     <w:abstractNumId w:val="7"/>
+  </w:num>
+  <w:num w:numId="9">
+    <w:abstractNumId w:val="8"/>
   </w:num>
 </w:numbering>
 </file>
@@ -8751,11 +8911,11 @@
     <w:lsdException w:name="Bibliography" w:uiPriority="37"/>
     <w:lsdException w:name="TOC Heading" w:uiPriority="39" w:qFormat="1"/>
   </w:latentStyles>
-  <w:style w:type="paragraph" w:styleId="666">
+  <w:style w:type="paragraph" w:styleId="670">
     <w:name w:val="Heading 1"/>
-    <w:basedOn w:val="842"/>
-    <w:next w:val="842"/>
-    <w:link w:val="667"/>
+    <w:basedOn w:val="846"/>
+    <w:next w:val="846"/>
+    <w:link w:val="671"/>
     <w:uiPriority w:val="9"/>
     <w:qFormat/>
     <w:pPr>
@@ -8770,9 +8930,9 @@
       <w:szCs w:val="40"/>
     </w:rPr>
   </w:style>
-  <w:style w:type="character" w:styleId="667">
+  <w:style w:type="character" w:styleId="671">
     <w:name w:val="Heading 1 Char"/>
-    <w:link w:val="666"/>
+    <w:link w:val="670"/>
     <w:uiPriority w:val="9"/>
     <w:rPr>
       <w:rFonts w:ascii="Arial" w:hAnsi="Arial" w:eastAsia="Arial" w:cs="Arial"/>
@@ -8780,11 +8940,11 @@
       <w:szCs w:val="40"/>
     </w:rPr>
   </w:style>
-  <w:style w:type="paragraph" w:styleId="668">
+  <w:style w:type="paragraph" w:styleId="672">
     <w:name w:val="Heading 2"/>
-    <w:basedOn w:val="842"/>
-    <w:next w:val="842"/>
-    <w:link w:val="669"/>
+    <w:basedOn w:val="846"/>
+    <w:next w:val="846"/>
+    <w:link w:val="673"/>
     <w:uiPriority w:val="9"/>
     <w:unhideWhenUsed/>
     <w:qFormat/>
@@ -8799,20 +8959,20 @@
       <w:sz w:val="34"/>
     </w:rPr>
   </w:style>
-  <w:style w:type="character" w:styleId="669">
+  <w:style w:type="character" w:styleId="673">
     <w:name w:val="Heading 2 Char"/>
-    <w:link w:val="668"/>
+    <w:link w:val="672"/>
     <w:uiPriority w:val="9"/>
     <w:rPr>
       <w:rFonts w:ascii="Arial" w:hAnsi="Arial" w:eastAsia="Arial" w:cs="Arial"/>
       <w:sz w:val="34"/>
     </w:rPr>
   </w:style>
-  <w:style w:type="paragraph" w:styleId="670">
+  <w:style w:type="paragraph" w:styleId="674">
     <w:name w:val="Heading 3"/>
-    <w:basedOn w:val="842"/>
-    <w:next w:val="842"/>
-    <w:link w:val="671"/>
+    <w:basedOn w:val="846"/>
+    <w:next w:val="846"/>
+    <w:link w:val="675"/>
     <w:uiPriority w:val="9"/>
     <w:unhideWhenUsed/>
     <w:qFormat/>
@@ -8828,9 +8988,9 @@
       <w:szCs w:val="30"/>
     </w:rPr>
   </w:style>
-  <w:style w:type="character" w:styleId="671">
+  <w:style w:type="character" w:styleId="675">
     <w:name w:val="Heading 3 Char"/>
-    <w:link w:val="670"/>
+    <w:link w:val="674"/>
     <w:uiPriority w:val="9"/>
     <w:rPr>
       <w:rFonts w:ascii="Arial" w:hAnsi="Arial" w:eastAsia="Arial" w:cs="Arial"/>
@@ -8838,11 +8998,11 @@
       <w:szCs w:val="30"/>
     </w:rPr>
   </w:style>
-  <w:style w:type="paragraph" w:styleId="672">
+  <w:style w:type="paragraph" w:styleId="676">
     <w:name w:val="Heading 4"/>
-    <w:basedOn w:val="842"/>
-    <w:next w:val="842"/>
-    <w:link w:val="673"/>
+    <w:basedOn w:val="846"/>
+    <w:next w:val="846"/>
+    <w:link w:val="677"/>
     <w:uiPriority w:val="9"/>
     <w:unhideWhenUsed/>
     <w:qFormat/>
@@ -8860,9 +9020,9 @@
       <w:szCs w:val="26"/>
     </w:rPr>
   </w:style>
-  <w:style w:type="character" w:styleId="673">
+  <w:style w:type="character" w:styleId="677">
     <w:name w:val="Heading 4 Char"/>
-    <w:link w:val="672"/>
+    <w:link w:val="676"/>
     <w:uiPriority w:val="9"/>
     <w:rPr>
       <w:rFonts w:ascii="Arial" w:hAnsi="Arial" w:eastAsia="Arial" w:cs="Arial"/>
@@ -8872,11 +9032,11 @@
       <w:szCs w:val="26"/>
     </w:rPr>
   </w:style>
-  <w:style w:type="paragraph" w:styleId="674">
+  <w:style w:type="paragraph" w:styleId="678">
     <w:name w:val="Heading 5"/>
-    <w:basedOn w:val="842"/>
-    <w:next w:val="842"/>
-    <w:link w:val="675"/>
+    <w:basedOn w:val="846"/>
+    <w:next w:val="846"/>
+    <w:link w:val="679"/>
     <w:uiPriority w:val="9"/>
     <w:unhideWhenUsed/>
     <w:qFormat/>
@@ -8894,9 +9054,9 @@
       <w:szCs w:val="24"/>
     </w:rPr>
   </w:style>
-  <w:style w:type="character" w:styleId="675">
+  <w:style w:type="character" w:styleId="679">
     <w:name w:val="Heading 5 Char"/>
-    <w:link w:val="674"/>
+    <w:link w:val="678"/>
     <w:uiPriority w:val="9"/>
     <w:rPr>
       <w:rFonts w:ascii="Arial" w:hAnsi="Arial" w:eastAsia="Arial" w:cs="Arial"/>
@@ -8906,11 +9066,11 @@
       <w:szCs w:val="24"/>
     </w:rPr>
   </w:style>
-  <w:style w:type="paragraph" w:styleId="676">
+  <w:style w:type="paragraph" w:styleId="680">
     <w:name w:val="Heading 6"/>
-    <w:basedOn w:val="842"/>
-    <w:next w:val="842"/>
-    <w:link w:val="677"/>
+    <w:basedOn w:val="846"/>
+    <w:next w:val="846"/>
+    <w:link w:val="681"/>
     <w:uiPriority w:val="9"/>
     <w:unhideWhenUsed/>
     <w:qFormat/>
@@ -8928,9 +9088,9 @@
       <w:szCs w:val="22"/>
     </w:rPr>
   </w:style>
-  <w:style w:type="character" w:styleId="677">
+  <w:style w:type="character" w:styleId="681">
     <w:name w:val="Heading 6 Char"/>
-    <w:link w:val="676"/>
+    <w:link w:val="680"/>
     <w:uiPriority w:val="9"/>
     <w:rPr>
       <w:rFonts w:ascii="Arial" w:hAnsi="Arial" w:eastAsia="Arial" w:cs="Arial"/>
@@ -8940,11 +9100,11 @@
       <w:szCs w:val="22"/>
     </w:rPr>
   </w:style>
-  <w:style w:type="paragraph" w:styleId="678">
+  <w:style w:type="paragraph" w:styleId="682">
     <w:name w:val="Heading 7"/>
-    <w:basedOn w:val="842"/>
-    <w:next w:val="842"/>
-    <w:link w:val="679"/>
+    <w:basedOn w:val="846"/>
+    <w:next w:val="846"/>
+    <w:link w:val="683"/>
     <w:uiPriority w:val="9"/>
     <w:unhideWhenUsed/>
     <w:qFormat/>
@@ -8964,9 +9124,9 @@
       <w:szCs w:val="22"/>
     </w:rPr>
   </w:style>
-  <w:style w:type="character" w:styleId="679">
+  <w:style w:type="character" w:styleId="683">
     <w:name w:val="Heading 7 Char"/>
-    <w:link w:val="678"/>
+    <w:link w:val="682"/>
     <w:uiPriority w:val="9"/>
     <w:rPr>
       <w:rFonts w:ascii="Arial" w:hAnsi="Arial" w:eastAsia="Arial" w:cs="Arial"/>
@@ -8978,11 +9138,11 @@
       <w:szCs w:val="22"/>
     </w:rPr>
   </w:style>
-  <w:style w:type="paragraph" w:styleId="680">
+  <w:style w:type="paragraph" w:styleId="684">
     <w:name w:val="Heading 8"/>
-    <w:basedOn w:val="842"/>
-    <w:next w:val="842"/>
-    <w:link w:val="681"/>
+    <w:basedOn w:val="846"/>
+    <w:next w:val="846"/>
+    <w:link w:val="685"/>
     <w:uiPriority w:val="9"/>
     <w:unhideWhenUsed/>
     <w:qFormat/>
@@ -9000,9 +9160,9 @@
       <w:szCs w:val="22"/>
     </w:rPr>
   </w:style>
-  <w:style w:type="character" w:styleId="681">
+  <w:style w:type="character" w:styleId="685">
     <w:name w:val="Heading 8 Char"/>
-    <w:link w:val="680"/>
+    <w:link w:val="684"/>
     <w:uiPriority w:val="9"/>
     <w:rPr>
       <w:rFonts w:ascii="Arial" w:hAnsi="Arial" w:eastAsia="Arial" w:cs="Arial"/>
@@ -9012,11 +9172,11 @@
       <w:szCs w:val="22"/>
     </w:rPr>
   </w:style>
-  <w:style w:type="paragraph" w:styleId="682">
+  <w:style w:type="paragraph" w:styleId="686">
     <w:name w:val="Heading 9"/>
-    <w:basedOn w:val="842"/>
-    <w:next w:val="842"/>
-    <w:link w:val="683"/>
+    <w:basedOn w:val="846"/>
+    <w:next w:val="846"/>
+    <w:link w:val="687"/>
     <w:uiPriority w:val="9"/>
     <w:unhideWhenUsed/>
     <w:qFormat/>
@@ -9034,9 +9194,9 @@
       <w:szCs w:val="21"/>
     </w:rPr>
   </w:style>
-  <w:style w:type="character" w:styleId="683">
+  <w:style w:type="character" w:styleId="687">
     <w:name w:val="Heading 9 Char"/>
-    <w:link w:val="682"/>
+    <w:link w:val="686"/>
     <w:uiPriority w:val="9"/>
     <w:rPr>
       <w:rFonts w:ascii="Arial" w:hAnsi="Arial" w:eastAsia="Arial" w:cs="Arial"/>
@@ -9046,11 +9206,11 @@
       <w:szCs w:val="21"/>
     </w:rPr>
   </w:style>
-  <w:style w:type="paragraph" w:styleId="684">
+  <w:style w:type="paragraph" w:styleId="688">
     <w:name w:val="Title"/>
-    <w:basedOn w:val="842"/>
-    <w:next w:val="842"/>
-    <w:link w:val="685"/>
+    <w:basedOn w:val="846"/>
+    <w:next w:val="846"/>
+    <w:link w:val="689"/>
     <w:uiPriority w:val="10"/>
     <w:qFormat/>
     <w:pPr>
@@ -9062,20 +9222,20 @@
       <w:szCs w:val="48"/>
     </w:rPr>
   </w:style>
-  <w:style w:type="character" w:styleId="685">
+  <w:style w:type="character" w:styleId="689">
     <w:name w:val="Title Char"/>
-    <w:link w:val="684"/>
+    <w:link w:val="688"/>
     <w:uiPriority w:val="10"/>
     <w:rPr>
       <w:sz w:val="48"/>
       <w:szCs w:val="48"/>
     </w:rPr>
   </w:style>
-  <w:style w:type="paragraph" w:styleId="686">
+  <w:style w:type="paragraph" w:styleId="690">
     <w:name w:val="Subtitle"/>
-    <w:basedOn w:val="842"/>
-    <w:next w:val="842"/>
-    <w:link w:val="687"/>
+    <w:basedOn w:val="846"/>
+    <w:next w:val="846"/>
+    <w:link w:val="691"/>
     <w:uiPriority w:val="11"/>
     <w:qFormat/>
     <w:pPr>
@@ -9086,20 +9246,20 @@
       <w:szCs w:val="24"/>
     </w:rPr>
   </w:style>
-  <w:style w:type="character" w:styleId="687">
+  <w:style w:type="character" w:styleId="691">
     <w:name w:val="Subtitle Char"/>
-    <w:link w:val="686"/>
+    <w:link w:val="690"/>
     <w:uiPriority w:val="11"/>
     <w:rPr>
       <w:sz w:val="24"/>
       <w:szCs w:val="24"/>
     </w:rPr>
   </w:style>
-  <w:style w:type="paragraph" w:styleId="688">
+  <w:style w:type="paragraph" w:styleId="692">
     <w:name w:val="Quote"/>
-    <w:basedOn w:val="842"/>
-    <w:next w:val="842"/>
-    <w:link w:val="689"/>
+    <w:basedOn w:val="846"/>
+    <w:next w:val="846"/>
+    <w:link w:val="693"/>
     <w:uiPriority w:val="29"/>
     <w:qFormat/>
     <w:pPr>
@@ -9109,19 +9269,19 @@
       <w:i/>
     </w:rPr>
   </w:style>
-  <w:style w:type="character" w:styleId="689">
+  <w:style w:type="character" w:styleId="693">
     <w:name w:val="Quote Char"/>
-    <w:link w:val="688"/>
+    <w:link w:val="692"/>
     <w:uiPriority w:val="29"/>
     <w:rPr>
       <w:i/>
     </w:rPr>
   </w:style>
-  <w:style w:type="paragraph" w:styleId="690">
+  <w:style w:type="paragraph" w:styleId="694">
     <w:name w:val="Intense Quote"/>
-    <w:basedOn w:val="842"/>
-    <w:next w:val="842"/>
-    <w:link w:val="691"/>
+    <w:basedOn w:val="846"/>
+    <w:next w:val="846"/>
+    <w:link w:val="695"/>
     <w:uiPriority w:val="30"/>
     <w:qFormat/>
     <w:pPr>
@@ -9139,36 +9299,17 @@
       <w:i/>
     </w:rPr>
   </w:style>
-  <w:style w:type="character" w:styleId="691">
+  <w:style w:type="character" w:styleId="695">
     <w:name w:val="Intense Quote Char"/>
-    <w:link w:val="690"/>
+    <w:link w:val="694"/>
     <w:uiPriority w:val="30"/>
     <w:rPr>
       <w:i/>
     </w:rPr>
   </w:style>
-  <w:style w:type="paragraph" w:styleId="692">
+  <w:style w:type="paragraph" w:styleId="696">
     <w:name w:val="Header"/>
-    <w:basedOn w:val="842"/>
-    <w:link w:val="693"/>
-    <w:uiPriority w:val="99"/>
-    <w:unhideWhenUsed/>
-    <w:pPr>
-      <w:spacing w:after="0" w:line="240" w:lineRule="auto"/>
-      <w:tabs>
-        <w:tab w:val="center" w:pos="7143" w:leader="none"/>
-        <w:tab w:val="right" w:pos="14287" w:leader="none"/>
-      </w:tabs>
-    </w:pPr>
-  </w:style>
-  <w:style w:type="character" w:styleId="693">
-    <w:name w:val="Header Char"/>
-    <w:link w:val="692"/>
-    <w:uiPriority w:val="99"/>
-  </w:style>
-  <w:style w:type="paragraph" w:styleId="694">
-    <w:name w:val="Footer"/>
-    <w:basedOn w:val="842"/>
+    <w:basedOn w:val="846"/>
     <w:link w:val="697"/>
     <w:uiPriority w:val="99"/>
     <w:unhideWhenUsed/>
@@ -9180,15 +9321,34 @@
       </w:tabs>
     </w:pPr>
   </w:style>
-  <w:style w:type="character" w:styleId="695">
-    <w:name w:val="Footer Char"/>
-    <w:link w:val="694"/>
+  <w:style w:type="character" w:styleId="697">
+    <w:name w:val="Header Char"/>
+    <w:link w:val="696"/>
     <w:uiPriority w:val="99"/>
   </w:style>
-  <w:style w:type="paragraph" w:styleId="696">
+  <w:style w:type="paragraph" w:styleId="698">
+    <w:name w:val="Footer"/>
+    <w:basedOn w:val="846"/>
+    <w:link w:val="701"/>
+    <w:uiPriority w:val="99"/>
+    <w:unhideWhenUsed/>
+    <w:pPr>
+      <w:spacing w:after="0" w:line="240" w:lineRule="auto"/>
+      <w:tabs>
+        <w:tab w:val="center" w:pos="7143" w:leader="none"/>
+        <w:tab w:val="right" w:pos="14287" w:leader="none"/>
+      </w:tabs>
+    </w:pPr>
+  </w:style>
+  <w:style w:type="character" w:styleId="699">
+    <w:name w:val="Footer Char"/>
+    <w:link w:val="698"/>
+    <w:uiPriority w:val="99"/>
+  </w:style>
+  <w:style w:type="paragraph" w:styleId="700">
     <w:name w:val="Caption"/>
-    <w:basedOn w:val="842"/>
-    <w:next w:val="842"/>
+    <w:basedOn w:val="846"/>
+    <w:next w:val="846"/>
     <w:uiPriority w:val="35"/>
     <w:semiHidden/>
     <w:unhideWhenUsed/>
@@ -9204,15 +9364,15 @@
       <w:szCs w:val="18"/>
     </w:rPr>
   </w:style>
-  <w:style w:type="character" w:styleId="697">
+  <w:style w:type="character" w:styleId="701">
     <w:name w:val="Caption Char"/>
-    <w:basedOn w:val="696"/>
-    <w:link w:val="694"/>
+    <w:basedOn w:val="700"/>
+    <w:link w:val="698"/>
     <w:uiPriority w:val="99"/>
   </w:style>
-  <w:style w:type="table" w:styleId="698">
+  <w:style w:type="table" w:styleId="702">
     <w:name w:val="Table Grid"/>
-    <w:basedOn w:val="843"/>
+    <w:basedOn w:val="847"/>
     <w:uiPriority w:val="59"/>
     <w:pPr>
       <w:spacing w:after="0" w:line="240" w:lineRule="auto"/>
@@ -9235,9 +9395,9 @@
       </w:tblCellMar>
     </w:tblPr>
   </w:style>
-  <w:style w:type="table" w:styleId="699">
+  <w:style w:type="table" w:styleId="703">
     <w:name w:val="Table Grid Light"/>
-    <w:basedOn w:val="843"/>
+    <w:basedOn w:val="847"/>
     <w:uiPriority w:val="59"/>
     <w:pPr>
       <w:spacing w:after="0" w:line="240" w:lineRule="auto"/>
@@ -9260,9 +9420,9 @@
       </w:tblCellMar>
     </w:tblPr>
   </w:style>
-  <w:style w:type="table" w:styleId="700">
+  <w:style w:type="table" w:styleId="704">
     <w:name w:val="Plain Table 1"/>
-    <w:basedOn w:val="843"/>
+    <w:basedOn w:val="847"/>
     <w:uiPriority w:val="59"/>
     <w:pPr>
       <w:spacing w:after="0" w:line="240" w:lineRule="auto"/>
@@ -9327,9 +9487,9 @@
       </w:rPr>
     </w:tblStylePr>
   </w:style>
-  <w:style w:type="table" w:styleId="701">
+  <w:style w:type="table" w:styleId="705">
     <w:name w:val="Plain Table 2"/>
-    <w:basedOn w:val="843"/>
+    <w:basedOn w:val="847"/>
     <w:uiPriority w:val="59"/>
     <w:pPr>
       <w:spacing w:after="0" w:line="240" w:lineRule="auto"/>
@@ -9412,9 +9572,9 @@
       </w:rPr>
     </w:tblStylePr>
   </w:style>
-  <w:style w:type="table" w:styleId="702">
+  <w:style w:type="table" w:styleId="706">
     <w:name w:val="Plain Table 3"/>
-    <w:basedOn w:val="843"/>
+    <w:basedOn w:val="847"/>
     <w:uiPriority w:val="99"/>
     <w:pPr>
       <w:spacing w:after="0" w:line="240" w:lineRule="auto"/>
@@ -9489,9 +9649,9 @@
       </w:rPr>
     </w:tblStylePr>
   </w:style>
-  <w:style w:type="table" w:styleId="703">
+  <w:style w:type="table" w:styleId="707">
     <w:name w:val="Plain Table 4"/>
-    <w:basedOn w:val="843"/>
+    <w:basedOn w:val="847"/>
     <w:uiPriority w:val="99"/>
     <w:pPr>
       <w:spacing w:after="0" w:line="240" w:lineRule="auto"/>
@@ -9546,9 +9706,9 @@
       </w:rPr>
     </w:tblStylePr>
   </w:style>
-  <w:style w:type="table" w:styleId="704">
+  <w:style w:type="table" w:styleId="708">
     <w:name w:val="Plain Table 5"/>
-    <w:basedOn w:val="843"/>
+    <w:basedOn w:val="847"/>
     <w:uiPriority w:val="99"/>
     <w:pPr>
       <w:spacing w:after="0" w:line="240" w:lineRule="auto"/>
@@ -9634,9 +9794,9 @@
       </w:tcPr>
     </w:tblStylePr>
   </w:style>
-  <w:style w:type="table" w:styleId="705">
+  <w:style w:type="table" w:styleId="709">
     <w:name w:val="Grid Table 1 Light"/>
-    <w:basedOn w:val="843"/>
+    <w:basedOn w:val="847"/>
     <w:uiPriority w:val="99"/>
     <w:pPr>
       <w:spacing w:after="0" w:line="240" w:lineRule="auto"/>
@@ -9699,9 +9859,9 @@
       </w:rPr>
     </w:tblStylePr>
   </w:style>
-  <w:style w:type="table" w:styleId="706">
+  <w:style w:type="table" w:styleId="710">
     <w:name w:val="Grid Table 1 Light - Accent 1"/>
-    <w:basedOn w:val="843"/>
+    <w:basedOn w:val="847"/>
     <w:uiPriority w:val="99"/>
     <w:pPr>
       <w:spacing w:after="0" w:line="240" w:lineRule="auto"/>
@@ -9764,9 +9924,9 @@
       </w:rPr>
     </w:tblStylePr>
   </w:style>
-  <w:style w:type="table" w:styleId="707">
+  <w:style w:type="table" w:styleId="711">
     <w:name w:val="Grid Table 1 Light - Accent 2"/>
-    <w:basedOn w:val="843"/>
+    <w:basedOn w:val="847"/>
     <w:uiPriority w:val="99"/>
     <w:pPr>
       <w:spacing w:after="0" w:line="240" w:lineRule="auto"/>
@@ -9829,9 +9989,9 @@
       </w:rPr>
     </w:tblStylePr>
   </w:style>
-  <w:style w:type="table" w:styleId="708">
+  <w:style w:type="table" w:styleId="712">
     <w:name w:val="Grid Table 1 Light - Accent 3"/>
-    <w:basedOn w:val="843"/>
+    <w:basedOn w:val="847"/>
     <w:uiPriority w:val="99"/>
     <w:pPr>
       <w:spacing w:after="0" w:line="240" w:lineRule="auto"/>
@@ -9894,9 +10054,9 @@
       </w:rPr>
     </w:tblStylePr>
   </w:style>
-  <w:style w:type="table" w:styleId="709">
+  <w:style w:type="table" w:styleId="713">
     <w:name w:val="Grid Table 1 Light - Accent 4"/>
-    <w:basedOn w:val="843"/>
+    <w:basedOn w:val="847"/>
     <w:uiPriority w:val="99"/>
     <w:pPr>
       <w:spacing w:after="0" w:line="240" w:lineRule="auto"/>
@@ -9959,9 +10119,9 @@
       </w:rPr>
     </w:tblStylePr>
   </w:style>
-  <w:style w:type="table" w:styleId="710">
+  <w:style w:type="table" w:styleId="714">
     <w:name w:val="Grid Table 1 Light - Accent 5"/>
-    <w:basedOn w:val="843"/>
+    <w:basedOn w:val="847"/>
     <w:uiPriority w:val="99"/>
     <w:pPr>
       <w:spacing w:after="0" w:line="240" w:lineRule="auto"/>
@@ -10024,9 +10184,9 @@
       </w:rPr>
     </w:tblStylePr>
   </w:style>
-  <w:style w:type="table" w:styleId="711">
+  <w:style w:type="table" w:styleId="715">
     <w:name w:val="Grid Table 1 Light - Accent 6"/>
-    <w:basedOn w:val="843"/>
+    <w:basedOn w:val="847"/>
     <w:uiPriority w:val="99"/>
     <w:pPr>
       <w:spacing w:after="0" w:line="240" w:lineRule="auto"/>
@@ -10089,9 +10249,9 @@
       </w:rPr>
     </w:tblStylePr>
   </w:style>
-  <w:style w:type="table" w:styleId="712">
+  <w:style w:type="table" w:styleId="716">
     <w:name w:val="Grid Table 2"/>
-    <w:basedOn w:val="843"/>
+    <w:basedOn w:val="847"/>
     <w:uiPriority w:val="99"/>
     <w:pPr>
       <w:spacing w:after="0" w:line="240" w:lineRule="auto"/>
@@ -10169,9 +10329,9 @@
       </w:tcPr>
     </w:tblStylePr>
   </w:style>
-  <w:style w:type="table" w:styleId="713">
+  <w:style w:type="table" w:styleId="717">
     <w:name w:val="Grid Table 2 - Accent 1"/>
-    <w:basedOn w:val="843"/>
+    <w:basedOn w:val="847"/>
     <w:uiPriority w:val="99"/>
     <w:pPr>
       <w:spacing w:after="0" w:line="240" w:lineRule="auto"/>
@@ -10249,9 +10409,9 @@
       </w:tcPr>
     </w:tblStylePr>
   </w:style>
-  <w:style w:type="table" w:styleId="714">
+  <w:style w:type="table" w:styleId="718">
     <w:name w:val="Grid Table 2 - Accent 2"/>
-    <w:basedOn w:val="843"/>
+    <w:basedOn w:val="847"/>
     <w:uiPriority w:val="99"/>
     <w:pPr>
       <w:spacing w:after="0" w:line="240" w:lineRule="auto"/>
@@ -10329,9 +10489,9 @@
       </w:tcPr>
     </w:tblStylePr>
   </w:style>
-  <w:style w:type="table" w:styleId="715">
+  <w:style w:type="table" w:styleId="719">
     <w:name w:val="Grid Table 2 - Accent 3"/>
-    <w:basedOn w:val="843"/>
+    <w:basedOn w:val="847"/>
     <w:uiPriority w:val="99"/>
     <w:pPr>
       <w:spacing w:after="0" w:line="240" w:lineRule="auto"/>
@@ -10409,9 +10569,9 @@
       </w:tcPr>
     </w:tblStylePr>
   </w:style>
-  <w:style w:type="table" w:styleId="716">
+  <w:style w:type="table" w:styleId="720">
     <w:name w:val="Grid Table 2 - Accent 4"/>
-    <w:basedOn w:val="843"/>
+    <w:basedOn w:val="847"/>
     <w:uiPriority w:val="99"/>
     <w:pPr>
       <w:spacing w:after="0" w:line="240" w:lineRule="auto"/>
@@ -10489,9 +10649,9 @@
       </w:tcPr>
     </w:tblStylePr>
   </w:style>
-  <w:style w:type="table" w:styleId="717">
+  <w:style w:type="table" w:styleId="721">
     <w:name w:val="Grid Table 2 - Accent 5"/>
-    <w:basedOn w:val="843"/>
+    <w:basedOn w:val="847"/>
     <w:uiPriority w:val="99"/>
     <w:pPr>
       <w:spacing w:after="0" w:line="240" w:lineRule="auto"/>
@@ -10569,9 +10729,9 @@
       </w:tcPr>
     </w:tblStylePr>
   </w:style>
-  <w:style w:type="table" w:styleId="718">
+  <w:style w:type="table" w:styleId="722">
     <w:name w:val="Grid Table 2 - Accent 6"/>
-    <w:basedOn w:val="843"/>
+    <w:basedOn w:val="847"/>
     <w:uiPriority w:val="99"/>
     <w:pPr>
       <w:spacing w:after="0" w:line="240" w:lineRule="auto"/>
@@ -10649,9 +10809,9 @@
       </w:tcPr>
     </w:tblStylePr>
   </w:style>
-  <w:style w:type="table" w:styleId="719">
+  <w:style w:type="table" w:styleId="723">
     <w:name w:val="Grid Table 3"/>
-    <w:basedOn w:val="843"/>
+    <w:basedOn w:val="847"/>
     <w:uiPriority w:val="99"/>
     <w:pPr>
       <w:spacing w:after="0" w:line="240" w:lineRule="auto"/>
@@ -10750,9 +10910,9 @@
       </w:tcPr>
     </w:tblStylePr>
   </w:style>
-  <w:style w:type="table" w:styleId="720">
+  <w:style w:type="table" w:styleId="724">
     <w:name w:val="Grid Table 3 - Accent 1"/>
-    <w:basedOn w:val="843"/>
+    <w:basedOn w:val="847"/>
     <w:uiPriority w:val="99"/>
     <w:pPr>
       <w:spacing w:after="0" w:line="240" w:lineRule="auto"/>
@@ -10851,9 +11011,9 @@
       </w:tcPr>
     </w:tblStylePr>
   </w:style>
-  <w:style w:type="table" w:styleId="721">
+  <w:style w:type="table" w:styleId="725">
     <w:name w:val="Grid Table 3 - Accent 2"/>
-    <w:basedOn w:val="843"/>
+    <w:basedOn w:val="847"/>
     <w:uiPriority w:val="99"/>
     <w:pPr>
       <w:spacing w:after="0" w:line="240" w:lineRule="auto"/>
@@ -10952,9 +11112,9 @@
       </w:tcPr>
     </w:tblStylePr>
   </w:style>
-  <w:style w:type="table" w:styleId="722">
+  <w:style w:type="table" w:styleId="726">
     <w:name w:val="Grid Table 3 - Accent 3"/>
-    <w:basedOn w:val="843"/>
+    <w:basedOn w:val="847"/>
     <w:uiPriority w:val="99"/>
     <w:pPr>
       <w:spacing w:after="0" w:line="240" w:lineRule="auto"/>
@@ -11053,9 +11213,9 @@
       </w:tcPr>
     </w:tblStylePr>
   </w:style>
-  <w:style w:type="table" w:styleId="723">
+  <w:style w:type="table" w:styleId="727">
     <w:name w:val="Grid Table 3 - Accent 4"/>
-    <w:basedOn w:val="843"/>
+    <w:basedOn w:val="847"/>
     <w:uiPriority w:val="99"/>
     <w:pPr>
       <w:spacing w:after="0" w:line="240" w:lineRule="auto"/>
@@ -11154,9 +11314,9 @@
       </w:tcPr>
     </w:tblStylePr>
   </w:style>
-  <w:style w:type="table" w:styleId="724">
+  <w:style w:type="table" w:styleId="728">
     <w:name w:val="Grid Table 3 - Accent 5"/>
-    <w:basedOn w:val="843"/>
+    <w:basedOn w:val="847"/>
     <w:uiPriority w:val="99"/>
     <w:pPr>
       <w:spacing w:after="0" w:line="240" w:lineRule="auto"/>
@@ -11255,9 +11415,9 @@
       </w:tcPr>
     </w:tblStylePr>
   </w:style>
-  <w:style w:type="table" w:styleId="725">
+  <w:style w:type="table" w:styleId="729">
     <w:name w:val="Grid Table 3 - Accent 6"/>
-    <w:basedOn w:val="843"/>
+    <w:basedOn w:val="847"/>
     <w:uiPriority w:val="99"/>
     <w:pPr>
       <w:spacing w:after="0" w:line="240" w:lineRule="auto"/>
@@ -11356,9 +11516,9 @@
       </w:tcPr>
     </w:tblStylePr>
   </w:style>
-  <w:style w:type="table" w:styleId="726">
+  <w:style w:type="table" w:styleId="730">
     <w:name w:val="Grid Table 4"/>
-    <w:basedOn w:val="843"/>
+    <w:basedOn w:val="847"/>
     <w:uiPriority w:val="59"/>
     <w:pPr>
       <w:spacing w:after="0" w:line="240" w:lineRule="auto"/>
@@ -11437,9 +11597,9 @@
       </w:tcPr>
     </w:tblStylePr>
   </w:style>
-  <w:style w:type="table" w:styleId="727">
+  <w:style w:type="table" w:styleId="731">
     <w:name w:val="Grid Table 4 - Accent 1"/>
-    <w:basedOn w:val="843"/>
+    <w:basedOn w:val="847"/>
     <w:uiPriority w:val="59"/>
     <w:pPr>
       <w:spacing w:after="0" w:line="240" w:lineRule="auto"/>
@@ -11518,9 +11678,9 @@
       </w:tcPr>
     </w:tblStylePr>
   </w:style>
-  <w:style w:type="table" w:styleId="728">
+  <w:style w:type="table" w:styleId="732">
     <w:name w:val="Grid Table 4 - Accent 2"/>
-    <w:basedOn w:val="843"/>
+    <w:basedOn w:val="847"/>
     <w:uiPriority w:val="59"/>
     <w:pPr>
       <w:spacing w:after="0" w:line="240" w:lineRule="auto"/>
@@ -11599,9 +11759,9 @@
       </w:tcPr>
     </w:tblStylePr>
   </w:style>
-  <w:style w:type="table" w:styleId="729">
+  <w:style w:type="table" w:styleId="733">
     <w:name w:val="Grid Table 4 - Accent 3"/>
-    <w:basedOn w:val="843"/>
+    <w:basedOn w:val="847"/>
     <w:uiPriority w:val="59"/>
     <w:pPr>
       <w:spacing w:after="0" w:line="240" w:lineRule="auto"/>
@@ -11680,9 +11840,9 @@
       </w:tcPr>
     </w:tblStylePr>
   </w:style>
-  <w:style w:type="table" w:styleId="730">
+  <w:style w:type="table" w:styleId="734">
     <w:name w:val="Grid Table 4 - Accent 4"/>
-    <w:basedOn w:val="843"/>
+    <w:basedOn w:val="847"/>
     <w:uiPriority w:val="59"/>
     <w:pPr>
       <w:spacing w:after="0" w:line="240" w:lineRule="auto"/>
@@ -11761,9 +11921,9 @@
       </w:tcPr>
     </w:tblStylePr>
   </w:style>
-  <w:style w:type="table" w:styleId="731">
+  <w:style w:type="table" w:styleId="735">
     <w:name w:val="Grid Table 4 - Accent 5"/>
-    <w:basedOn w:val="843"/>
+    <w:basedOn w:val="847"/>
     <w:uiPriority w:val="59"/>
     <w:pPr>
       <w:spacing w:after="0" w:line="240" w:lineRule="auto"/>
@@ -11842,9 +12002,9 @@
       </w:tcPr>
     </w:tblStylePr>
   </w:style>
-  <w:style w:type="table" w:styleId="732">
+  <w:style w:type="table" w:styleId="736">
     <w:name w:val="Grid Table 4 - Accent 6"/>
-    <w:basedOn w:val="843"/>
+    <w:basedOn w:val="847"/>
     <w:uiPriority w:val="59"/>
     <w:pPr>
       <w:spacing w:after="0" w:line="240" w:lineRule="auto"/>
@@ -11923,9 +12083,9 @@
       </w:tcPr>
     </w:tblStylePr>
   </w:style>
-  <w:style w:type="table" w:styleId="733">
+  <w:style w:type="table" w:styleId="737">
     <w:name w:val="Grid Table 5 Dark"/>
-    <w:basedOn w:val="843"/>
+    <w:basedOn w:val="847"/>
     <w:uiPriority w:val="99"/>
     <w:pPr>
       <w:spacing w:after="0" w:line="240" w:lineRule="auto"/>
@@ -12002,9 +12162,9 @@
       </w:tcPr>
     </w:tblStylePr>
   </w:style>
-  <w:style w:type="table" w:styleId="734">
+  <w:style w:type="table" w:styleId="738">
     <w:name w:val="Grid Table 5 Dark- Accent 1"/>
-    <w:basedOn w:val="843"/>
+    <w:basedOn w:val="847"/>
     <w:uiPriority w:val="99"/>
     <w:pPr>
       <w:spacing w:after="0" w:line="240" w:lineRule="auto"/>
@@ -12081,9 +12241,9 @@
       </w:tcPr>
     </w:tblStylePr>
   </w:style>
-  <w:style w:type="table" w:styleId="735">
+  <w:style w:type="table" w:styleId="739">
     <w:name w:val="Grid Table 5 Dark - Accent 2"/>
-    <w:basedOn w:val="843"/>
+    <w:basedOn w:val="847"/>
     <w:uiPriority w:val="99"/>
     <w:pPr>
       <w:spacing w:after="0" w:line="240" w:lineRule="auto"/>
@@ -12160,9 +12320,9 @@
       </w:tcPr>
     </w:tblStylePr>
   </w:style>
-  <w:style w:type="table" w:styleId="736">
+  <w:style w:type="table" w:styleId="740">
     <w:name w:val="Grid Table 5 Dark - Accent 3"/>
-    <w:basedOn w:val="843"/>
+    <w:basedOn w:val="847"/>
     <w:uiPriority w:val="99"/>
     <w:pPr>
       <w:spacing w:after="0" w:line="240" w:lineRule="auto"/>
@@ -12239,9 +12399,9 @@
       </w:tcPr>
     </w:tblStylePr>
   </w:style>
-  <w:style w:type="table" w:styleId="737">
+  <w:style w:type="table" w:styleId="741">
     <w:name w:val="Grid Table 5 Dark- Accent 4"/>
-    <w:basedOn w:val="843"/>
+    <w:basedOn w:val="847"/>
     <w:uiPriority w:val="99"/>
     <w:pPr>
       <w:spacing w:after="0" w:line="240" w:lineRule="auto"/>
@@ -12318,9 +12478,9 @@
       </w:tcPr>
     </w:tblStylePr>
   </w:style>
-  <w:style w:type="table" w:styleId="738">
+  <w:style w:type="table" w:styleId="742">
     <w:name w:val="Grid Table 5 Dark - Accent 5"/>
-    <w:basedOn w:val="843"/>
+    <w:basedOn w:val="847"/>
     <w:uiPriority w:val="99"/>
     <w:pPr>
       <w:spacing w:after="0" w:line="240" w:lineRule="auto"/>
@@ -12397,9 +12557,9 @@
       </w:tcPr>
     </w:tblStylePr>
   </w:style>
-  <w:style w:type="table" w:styleId="739">
+  <w:style w:type="table" w:styleId="743">
     <w:name w:val="Grid Table 5 Dark - Accent 6"/>
-    <w:basedOn w:val="843"/>
+    <w:basedOn w:val="847"/>
     <w:uiPriority w:val="99"/>
     <w:pPr>
       <w:spacing w:after="0" w:line="240" w:lineRule="auto"/>
@@ -12476,9 +12636,9 @@
       </w:tcPr>
     </w:tblStylePr>
   </w:style>
-  <w:style w:type="table" w:styleId="740">
+  <w:style w:type="table" w:styleId="744">
     <w:name w:val="Grid Table 6 Colorful"/>
-    <w:basedOn w:val="843"/>
+    <w:basedOn w:val="847"/>
     <w:uiPriority w:val="99"/>
     <w:pPr>
       <w:spacing w:after="0" w:line="240" w:lineRule="auto"/>
@@ -12555,9 +12715,9 @@
       </w:rPr>
     </w:tblStylePr>
   </w:style>
-  <w:style w:type="table" w:styleId="741">
+  <w:style w:type="table" w:styleId="745">
     <w:name w:val="Grid Table 6 Colorful - Accent 1"/>
-    <w:basedOn w:val="843"/>
+    <w:basedOn w:val="847"/>
     <w:uiPriority w:val="99"/>
     <w:pPr>
       <w:spacing w:after="0" w:line="240" w:lineRule="auto"/>
@@ -12634,9 +12794,9 @@
       </w:rPr>
     </w:tblStylePr>
   </w:style>
-  <w:style w:type="table" w:styleId="742">
+  <w:style w:type="table" w:styleId="746">
     <w:name w:val="Grid Table 6 Colorful - Accent 2"/>
-    <w:basedOn w:val="843"/>
+    <w:basedOn w:val="847"/>
     <w:uiPriority w:val="99"/>
     <w:pPr>
       <w:spacing w:after="0" w:line="240" w:lineRule="auto"/>
@@ -12713,9 +12873,9 @@
       </w:rPr>
     </w:tblStylePr>
   </w:style>
-  <w:style w:type="table" w:styleId="743">
+  <w:style w:type="table" w:styleId="747">
     <w:name w:val="Grid Table 6 Colorful - Accent 3"/>
-    <w:basedOn w:val="843"/>
+    <w:basedOn w:val="847"/>
     <w:uiPriority w:val="99"/>
     <w:pPr>
       <w:spacing w:after="0" w:line="240" w:lineRule="auto"/>
@@ -12792,9 +12952,9 @@
       </w:rPr>
     </w:tblStylePr>
   </w:style>
-  <w:style w:type="table" w:styleId="744">
+  <w:style w:type="table" w:styleId="748">
     <w:name w:val="Grid Table 6 Colorful - Accent 4"/>
-    <w:basedOn w:val="843"/>
+    <w:basedOn w:val="847"/>
     <w:uiPriority w:val="99"/>
     <w:pPr>
       <w:spacing w:after="0" w:line="240" w:lineRule="auto"/>
@@ -12871,9 +13031,9 @@
       </w:rPr>
     </w:tblStylePr>
   </w:style>
-  <w:style w:type="table" w:styleId="745">
+  <w:style w:type="table" w:styleId="749">
     <w:name w:val="Grid Table 6 Colorful - Accent 5"/>
-    <w:basedOn w:val="843"/>
+    <w:basedOn w:val="847"/>
     <w:uiPriority w:val="99"/>
     <w:pPr>
       <w:spacing w:after="0" w:line="240" w:lineRule="auto"/>
@@ -12950,9 +13110,9 @@
       </w:rPr>
     </w:tblStylePr>
   </w:style>
-  <w:style w:type="table" w:styleId="746">
+  <w:style w:type="table" w:styleId="750">
     <w:name w:val="Grid Table 6 Colorful - Accent 6"/>
-    <w:basedOn w:val="843"/>
+    <w:basedOn w:val="847"/>
     <w:uiPriority w:val="99"/>
     <w:pPr>
       <w:spacing w:after="0" w:line="240" w:lineRule="auto"/>
@@ -13029,9 +13189,9 @@
       </w:rPr>
     </w:tblStylePr>
   </w:style>
-  <w:style w:type="table" w:styleId="747">
+  <w:style w:type="table" w:styleId="751">
     <w:name w:val="Grid Table 7 Colorful"/>
-    <w:basedOn w:val="843"/>
+    <w:basedOn w:val="847"/>
     <w:uiPriority w:val="99"/>
     <w:pPr>
       <w:spacing w:after="0" w:line="240" w:lineRule="auto"/>
@@ -13141,9 +13301,9 @@
       </w:tcPr>
     </w:tblStylePr>
   </w:style>
-  <w:style w:type="table" w:styleId="748">
+  <w:style w:type="table" w:styleId="752">
     <w:name w:val="Grid Table 7 Colorful - Accent 1"/>
-    <w:basedOn w:val="843"/>
+    <w:basedOn w:val="847"/>
     <w:uiPriority w:val="99"/>
     <w:pPr>
       <w:spacing w:after="0" w:line="240" w:lineRule="auto"/>
@@ -13253,9 +13413,9 @@
       </w:tcPr>
     </w:tblStylePr>
   </w:style>
-  <w:style w:type="table" w:styleId="749">
+  <w:style w:type="table" w:styleId="753">
     <w:name w:val="Grid Table 7 Colorful - Accent 2"/>
-    <w:basedOn w:val="843"/>
+    <w:basedOn w:val="847"/>
     <w:uiPriority w:val="99"/>
     <w:pPr>
       <w:spacing w:after="0" w:line="240" w:lineRule="auto"/>
@@ -13365,9 +13525,9 @@
       </w:tcPr>
     </w:tblStylePr>
   </w:style>
-  <w:style w:type="table" w:styleId="750">
+  <w:style w:type="table" w:styleId="754">
     <w:name w:val="Grid Table 7 Colorful - Accent 3"/>
-    <w:basedOn w:val="843"/>
+    <w:basedOn w:val="847"/>
     <w:uiPriority w:val="99"/>
     <w:pPr>
       <w:spacing w:after="0" w:line="240" w:lineRule="auto"/>
@@ -13477,9 +13637,9 @@
       </w:tcPr>
     </w:tblStylePr>
   </w:style>
-  <w:style w:type="table" w:styleId="751">
+  <w:style w:type="table" w:styleId="755">
     <w:name w:val="Grid Table 7 Colorful - Accent 4"/>
-    <w:basedOn w:val="843"/>
+    <w:basedOn w:val="847"/>
     <w:uiPriority w:val="99"/>
     <w:pPr>
       <w:spacing w:after="0" w:line="240" w:lineRule="auto"/>
@@ -13589,9 +13749,9 @@
       </w:tcPr>
     </w:tblStylePr>
   </w:style>
-  <w:style w:type="table" w:styleId="752">
+  <w:style w:type="table" w:styleId="756">
     <w:name w:val="Grid Table 7 Colorful - Accent 5"/>
-    <w:basedOn w:val="843"/>
+    <w:basedOn w:val="847"/>
     <w:uiPriority w:val="99"/>
     <w:pPr>
       <w:spacing w:after="0" w:line="240" w:lineRule="auto"/>
@@ -13701,9 +13861,9 @@
       </w:tcPr>
     </w:tblStylePr>
   </w:style>
-  <w:style w:type="table" w:styleId="753">
+  <w:style w:type="table" w:styleId="757">
     <w:name w:val="Grid Table 7 Colorful - Accent 6"/>
-    <w:basedOn w:val="843"/>
+    <w:basedOn w:val="847"/>
     <w:uiPriority w:val="99"/>
     <w:pPr>
       <w:spacing w:after="0" w:line="240" w:lineRule="auto"/>
@@ -13813,9 +13973,9 @@
       </w:tcPr>
     </w:tblStylePr>
   </w:style>
-  <w:style w:type="table" w:styleId="754">
+  <w:style w:type="table" w:styleId="758">
     <w:name w:val="List Table 1 Light"/>
-    <w:basedOn w:val="843"/>
+    <w:basedOn w:val="847"/>
     <w:uiPriority w:val="99"/>
     <w:pPr>
       <w:spacing w:after="0" w:line="240" w:lineRule="auto"/>
@@ -13876,9 +14036,9 @@
       </w:tcPr>
     </w:tblStylePr>
   </w:style>
-  <w:style w:type="table" w:styleId="755">
+  <w:style w:type="table" w:styleId="759">
     <w:name w:val="List Table 1 Light - Accent 1"/>
-    <w:basedOn w:val="843"/>
+    <w:basedOn w:val="847"/>
     <w:uiPriority w:val="99"/>
     <w:pPr>
       <w:spacing w:after="0" w:line="240" w:lineRule="auto"/>
@@ -13939,9 +14099,9 @@
       </w:tcPr>
     </w:tblStylePr>
   </w:style>
-  <w:style w:type="table" w:styleId="756">
+  <w:style w:type="table" w:styleId="760">
     <w:name w:val="List Table 1 Light - Accent 2"/>
-    <w:basedOn w:val="843"/>
+    <w:basedOn w:val="847"/>
     <w:uiPriority w:val="99"/>
     <w:pPr>
       <w:spacing w:after="0" w:line="240" w:lineRule="auto"/>
@@ -14002,9 +14162,9 @@
       </w:tcPr>
     </w:tblStylePr>
   </w:style>
-  <w:style w:type="table" w:styleId="757">
+  <w:style w:type="table" w:styleId="761">
     <w:name w:val="List Table 1 Light - Accent 3"/>
-    <w:basedOn w:val="843"/>
+    <w:basedOn w:val="847"/>
     <w:uiPriority w:val="99"/>
     <w:pPr>
       <w:spacing w:after="0" w:line="240" w:lineRule="auto"/>
@@ -14065,9 +14225,9 @@
       </w:tcPr>
     </w:tblStylePr>
   </w:style>
-  <w:style w:type="table" w:styleId="758">
+  <w:style w:type="table" w:styleId="762">
     <w:name w:val="List Table 1 Light - Accent 4"/>
-    <w:basedOn w:val="843"/>
+    <w:basedOn w:val="847"/>
     <w:uiPriority w:val="99"/>
     <w:pPr>
       <w:spacing w:after="0" w:line="240" w:lineRule="auto"/>
@@ -14128,9 +14288,9 @@
       </w:tcPr>
     </w:tblStylePr>
   </w:style>
-  <w:style w:type="table" w:styleId="759">
+  <w:style w:type="table" w:styleId="763">
     <w:name w:val="List Table 1 Light - Accent 5"/>
-    <w:basedOn w:val="843"/>
+    <w:basedOn w:val="847"/>
     <w:uiPriority w:val="99"/>
     <w:pPr>
       <w:spacing w:after="0" w:line="240" w:lineRule="auto"/>
@@ -14191,9 +14351,9 @@
       </w:tcPr>
     </w:tblStylePr>
   </w:style>
-  <w:style w:type="table" w:styleId="760">
+  <w:style w:type="table" w:styleId="764">
     <w:name w:val="List Table 1 Light - Accent 6"/>
-    <w:basedOn w:val="843"/>
+    <w:basedOn w:val="847"/>
     <w:uiPriority w:val="99"/>
     <w:pPr>
       <w:spacing w:after="0" w:line="240" w:lineRule="auto"/>
@@ -14254,9 +14414,9 @@
       </w:tcPr>
     </w:tblStylePr>
   </w:style>
-  <w:style w:type="table" w:styleId="761">
+  <w:style w:type="table" w:styleId="765">
     <w:name w:val="List Table 2"/>
-    <w:basedOn w:val="843"/>
+    <w:basedOn w:val="847"/>
     <w:uiPriority w:val="99"/>
     <w:pPr>
       <w:spacing w:after="0" w:line="240" w:lineRule="auto"/>
@@ -14340,9 +14500,9 @@
       </w:tcPr>
     </w:tblStylePr>
   </w:style>
-  <w:style w:type="table" w:styleId="762">
+  <w:style w:type="table" w:styleId="766">
     <w:name w:val="List Table 2 - Accent 1"/>
-    <w:basedOn w:val="843"/>
+    <w:basedOn w:val="847"/>
     <w:uiPriority w:val="99"/>
     <w:pPr>
       <w:spacing w:after="0" w:line="240" w:lineRule="auto"/>
@@ -14426,9 +14586,9 @@
       </w:tcPr>
     </w:tblStylePr>
   </w:style>
-  <w:style w:type="table" w:styleId="763">
+  <w:style w:type="table" w:styleId="767">
     <w:name w:val="List Table 2 - Accent 2"/>
-    <w:basedOn w:val="843"/>
+    <w:basedOn w:val="847"/>
     <w:uiPriority w:val="99"/>
     <w:pPr>
       <w:spacing w:after="0" w:line="240" w:lineRule="auto"/>
@@ -14512,9 +14672,9 @@
       </w:tcPr>
     </w:tblStylePr>
   </w:style>
-  <w:style w:type="table" w:styleId="764">
+  <w:style w:type="table" w:styleId="768">
     <w:name w:val="List Table 2 - Accent 3"/>
-    <w:basedOn w:val="843"/>
+    <w:basedOn w:val="847"/>
     <w:uiPriority w:val="99"/>
     <w:pPr>
       <w:spacing w:after="0" w:line="240" w:lineRule="auto"/>
@@ -14598,9 +14758,9 @@
       </w:tcPr>
     </w:tblStylePr>
   </w:style>
-  <w:style w:type="table" w:styleId="765">
+  <w:style w:type="table" w:styleId="769">
     <w:name w:val="List Table 2 - Accent 4"/>
-    <w:basedOn w:val="843"/>
+    <w:basedOn w:val="847"/>
     <w:uiPriority w:val="99"/>
     <w:pPr>
       <w:spacing w:after="0" w:line="240" w:lineRule="auto"/>
@@ -14684,9 +14844,9 @@
       </w:tcPr>
     </w:tblStylePr>
   </w:style>
-  <w:style w:type="table" w:styleId="766">
+  <w:style w:type="table" w:styleId="770">
     <w:name w:val="List Table 2 - Accent 5"/>
-    <w:basedOn w:val="843"/>
+    <w:basedOn w:val="847"/>
     <w:uiPriority w:val="99"/>
     <w:pPr>
       <w:spacing w:after="0" w:line="240" w:lineRule="auto"/>
@@ -14770,9 +14930,9 @@
       </w:tcPr>
     </w:tblStylePr>
   </w:style>
-  <w:style w:type="table" w:styleId="767">
+  <w:style w:type="table" w:styleId="771">
     <w:name w:val="List Table 2 - Accent 6"/>
-    <w:basedOn w:val="843"/>
+    <w:basedOn w:val="847"/>
     <w:uiPriority w:val="99"/>
     <w:pPr>
       <w:spacing w:after="0" w:line="240" w:lineRule="auto"/>
@@ -14856,9 +15016,9 @@
       </w:tcPr>
     </w:tblStylePr>
   </w:style>
-  <w:style w:type="table" w:styleId="768">
+  <w:style w:type="table" w:styleId="772">
     <w:name w:val="List Table 3"/>
-    <w:basedOn w:val="843"/>
+    <w:basedOn w:val="847"/>
     <w:uiPriority w:val="99"/>
     <w:pPr>
       <w:spacing w:after="0" w:line="240" w:lineRule="auto"/>
@@ -14930,9 +15090,9 @@
       </w:rPr>
     </w:tblStylePr>
   </w:style>
-  <w:style w:type="table" w:styleId="769">
+  <w:style w:type="table" w:styleId="773">
     <w:name w:val="List Table 3 - Accent 1"/>
-    <w:basedOn w:val="843"/>
+    <w:basedOn w:val="847"/>
     <w:uiPriority w:val="99"/>
     <w:pPr>
       <w:spacing w:after="0" w:line="240" w:lineRule="auto"/>
@@ -15004,9 +15164,9 @@
       </w:rPr>
     </w:tblStylePr>
   </w:style>
-  <w:style w:type="table" w:styleId="770">
+  <w:style w:type="table" w:styleId="774">
     <w:name w:val="List Table 3 - Accent 2"/>
-    <w:basedOn w:val="843"/>
+    <w:basedOn w:val="847"/>
     <w:uiPriority w:val="99"/>
     <w:pPr>
       <w:spacing w:after="0" w:line="240" w:lineRule="auto"/>
@@ -15078,9 +15238,9 @@
       </w:rPr>
     </w:tblStylePr>
   </w:style>
-  <w:style w:type="table" w:styleId="771">
+  <w:style w:type="table" w:styleId="775">
     <w:name w:val="List Table 3 - Accent 3"/>
-    <w:basedOn w:val="843"/>
+    <w:basedOn w:val="847"/>
     <w:uiPriority w:val="99"/>
     <w:pPr>
       <w:spacing w:after="0" w:line="240" w:lineRule="auto"/>
@@ -15152,9 +15312,9 @@
       </w:rPr>
     </w:tblStylePr>
   </w:style>
-  <w:style w:type="table" w:styleId="772">
+  <w:style w:type="table" w:styleId="776">
     <w:name w:val="List Table 3 - Accent 4"/>
-    <w:basedOn w:val="843"/>
+    <w:basedOn w:val="847"/>
     <w:uiPriority w:val="99"/>
     <w:pPr>
       <w:spacing w:after="0" w:line="240" w:lineRule="auto"/>
@@ -15226,9 +15386,9 @@
       </w:rPr>
     </w:tblStylePr>
   </w:style>
-  <w:style w:type="table" w:styleId="773">
+  <w:style w:type="table" w:styleId="777">
     <w:name w:val="List Table 3 - Accent 5"/>
-    <w:basedOn w:val="843"/>
+    <w:basedOn w:val="847"/>
     <w:uiPriority w:val="99"/>
     <w:pPr>
       <w:spacing w:after="0" w:line="240" w:lineRule="auto"/>
@@ -15300,9 +15460,9 @@
       </w:rPr>
     </w:tblStylePr>
   </w:style>
-  <w:style w:type="table" w:styleId="774">
+  <w:style w:type="table" w:styleId="778">
     <w:name w:val="List Table 3 - Accent 6"/>
-    <w:basedOn w:val="843"/>
+    <w:basedOn w:val="847"/>
     <w:uiPriority w:val="99"/>
     <w:pPr>
       <w:spacing w:after="0" w:line="240" w:lineRule="auto"/>
@@ -15374,9 +15534,9 @@
       </w:rPr>
     </w:tblStylePr>
   </w:style>
-  <w:style w:type="table" w:styleId="775">
+  <w:style w:type="table" w:styleId="779">
     <w:name w:val="List Table 4"/>
-    <w:basedOn w:val="843"/>
+    <w:basedOn w:val="847"/>
     <w:uiPriority w:val="99"/>
     <w:pPr>
       <w:spacing w:after="0" w:line="240" w:lineRule="auto"/>
@@ -15443,9 +15603,9 @@
       </w:rPr>
     </w:tblStylePr>
   </w:style>
-  <w:style w:type="table" w:styleId="776">
+  <w:style w:type="table" w:styleId="780">
     <w:name w:val="List Table 4 - Accent 1"/>
-    <w:basedOn w:val="843"/>
+    <w:basedOn w:val="847"/>
     <w:uiPriority w:val="99"/>
     <w:pPr>
       <w:spacing w:after="0" w:line="240" w:lineRule="auto"/>
@@ -15512,9 +15672,9 @@
       </w:rPr>
     </w:tblStylePr>
   </w:style>
-  <w:style w:type="table" w:styleId="777">
+  <w:style w:type="table" w:styleId="781">
     <w:name w:val="List Table 4 - Accent 2"/>
-    <w:basedOn w:val="843"/>
+    <w:basedOn w:val="847"/>
     <w:uiPriority w:val="99"/>
     <w:pPr>
       <w:spacing w:after="0" w:line="240" w:lineRule="auto"/>
@@ -15581,9 +15741,9 @@
       </w:rPr>
     </w:tblStylePr>
   </w:style>
-  <w:style w:type="table" w:styleId="778">
+  <w:style w:type="table" w:styleId="782">
     <w:name w:val="List Table 4 - Accent 3"/>
-    <w:basedOn w:val="843"/>
+    <w:basedOn w:val="847"/>
     <w:uiPriority w:val="99"/>
     <w:pPr>
       <w:spacing w:after="0" w:line="240" w:lineRule="auto"/>
@@ -15650,9 +15810,9 @@
       </w:rPr>
     </w:tblStylePr>
   </w:style>
-  <w:style w:type="table" w:styleId="779">
+  <w:style w:type="table" w:styleId="783">
     <w:name w:val="List Table 4 - Accent 4"/>
-    <w:basedOn w:val="843"/>
+    <w:basedOn w:val="847"/>
     <w:uiPriority w:val="99"/>
     <w:pPr>
       <w:spacing w:after="0" w:line="240" w:lineRule="auto"/>
@@ -15719,9 +15879,9 @@
       </w:rPr>
     </w:tblStylePr>
   </w:style>
-  <w:style w:type="table" w:styleId="780">
+  <w:style w:type="table" w:styleId="784">
     <w:name w:val="List Table 4 - Accent 5"/>
-    <w:basedOn w:val="843"/>
+    <w:basedOn w:val="847"/>
     <w:uiPriority w:val="99"/>
     <w:pPr>
       <w:spacing w:after="0" w:line="240" w:lineRule="auto"/>
@@ -15788,9 +15948,9 @@
       </w:rPr>
     </w:tblStylePr>
   </w:style>
-  <w:style w:type="table" w:styleId="781">
+  <w:style w:type="table" w:styleId="785">
     <w:name w:val="List Table 4 - Accent 6"/>
-    <w:basedOn w:val="843"/>
+    <w:basedOn w:val="847"/>
     <w:uiPriority w:val="99"/>
     <w:pPr>
       <w:spacing w:after="0" w:line="240" w:lineRule="auto"/>
@@ -15857,9 +16017,9 @@
       </w:rPr>
     </w:tblStylePr>
   </w:style>
-  <w:style w:type="table" w:styleId="782">
+  <w:style w:type="table" w:styleId="786">
     <w:name w:val="List Table 5 Dark"/>
-    <w:basedOn w:val="843"/>
+    <w:basedOn w:val="847"/>
     <w:uiPriority w:val="99"/>
     <w:pPr>
       <w:spacing w:after="0" w:line="240" w:lineRule="auto"/>
@@ -15964,9 +16124,9 @@
       </w:rPr>
     </w:tblStylePr>
   </w:style>
-  <w:style w:type="table" w:styleId="783">
+  <w:style w:type="table" w:styleId="787">
     <w:name w:val="List Table 5 Dark - Accent 1"/>
-    <w:basedOn w:val="843"/>
+    <w:basedOn w:val="847"/>
     <w:uiPriority w:val="99"/>
     <w:pPr>
       <w:spacing w:after="0" w:line="240" w:lineRule="auto"/>
@@ -16071,9 +16231,9 @@
       </w:rPr>
     </w:tblStylePr>
   </w:style>
-  <w:style w:type="table" w:styleId="784">
+  <w:style w:type="table" w:styleId="788">
     <w:name w:val="List Table 5 Dark - Accent 2"/>
-    <w:basedOn w:val="843"/>
+    <w:basedOn w:val="847"/>
     <w:uiPriority w:val="99"/>
     <w:pPr>
       <w:spacing w:after="0" w:line="240" w:lineRule="auto"/>
@@ -16178,9 +16338,9 @@
       </w:rPr>
     </w:tblStylePr>
   </w:style>
-  <w:style w:type="table" w:styleId="785">
+  <w:style w:type="table" w:styleId="789">
     <w:name w:val="List Table 5 Dark - Accent 3"/>
-    <w:basedOn w:val="843"/>
+    <w:basedOn w:val="847"/>
     <w:uiPriority w:val="99"/>
     <w:pPr>
       <w:spacing w:after="0" w:line="240" w:lineRule="auto"/>
@@ -16285,9 +16445,9 @@
       </w:rPr>
     </w:tblStylePr>
   </w:style>
-  <w:style w:type="table" w:styleId="786">
+  <w:style w:type="table" w:styleId="790">
     <w:name w:val="List Table 5 Dark - Accent 4"/>
-    <w:basedOn w:val="843"/>
+    <w:basedOn w:val="847"/>
     <w:uiPriority w:val="99"/>
     <w:pPr>
       <w:spacing w:after="0" w:line="240" w:lineRule="auto"/>
@@ -16392,9 +16552,9 @@
       </w:rPr>
     </w:tblStylePr>
   </w:style>
-  <w:style w:type="table" w:styleId="787">
+  <w:style w:type="table" w:styleId="791">
     <w:name w:val="List Table 5 Dark - Accent 5"/>
-    <w:basedOn w:val="843"/>
+    <w:basedOn w:val="847"/>
     <w:uiPriority w:val="99"/>
     <w:pPr>
       <w:spacing w:after="0" w:line="240" w:lineRule="auto"/>
@@ -16499,9 +16659,9 @@
       </w:rPr>
     </w:tblStylePr>
   </w:style>
-  <w:style w:type="table" w:styleId="788">
+  <w:style w:type="table" w:styleId="792">
     <w:name w:val="List Table 5 Dark - Accent 6"/>
-    <w:basedOn w:val="843"/>
+    <w:basedOn w:val="847"/>
     <w:uiPriority w:val="99"/>
     <w:pPr>
       <w:spacing w:after="0" w:line="240" w:lineRule="auto"/>
@@ -16606,9 +16766,9 @@
       </w:rPr>
     </w:tblStylePr>
   </w:style>
-  <w:style w:type="table" w:styleId="789">
+  <w:style w:type="table" w:styleId="793">
     <w:name w:val="List Table 6 Colorful"/>
-    <w:basedOn w:val="843"/>
+    <w:basedOn w:val="847"/>
     <w:uiPriority w:val="99"/>
     <w:pPr>
       <w:spacing w:after="0" w:line="240" w:lineRule="auto"/>
@@ -16679,9 +16839,9 @@
       </w:tcPr>
     </w:tblStylePr>
   </w:style>
-  <w:style w:type="table" w:styleId="790">
+  <w:style w:type="table" w:styleId="794">
     <w:name w:val="List Table 6 Colorful - Accent 1"/>
-    <w:basedOn w:val="843"/>
+    <w:basedOn w:val="847"/>
     <w:uiPriority w:val="99"/>
     <w:pPr>
       <w:spacing w:after="0" w:line="240" w:lineRule="auto"/>
@@ -16752,9 +16912,9 @@
       </w:tcPr>
     </w:tblStylePr>
   </w:style>
-  <w:style w:type="table" w:styleId="791">
+  <w:style w:type="table" w:styleId="795">
     <w:name w:val="List Table 6 Colorful - Accent 2"/>
-    <w:basedOn w:val="843"/>
+    <w:basedOn w:val="847"/>
     <w:uiPriority w:val="99"/>
     <w:pPr>
       <w:spacing w:after="0" w:line="240" w:lineRule="auto"/>
@@ -16825,9 +16985,9 @@
       </w:tcPr>
     </w:tblStylePr>
   </w:style>
-  <w:style w:type="table" w:styleId="792">
+  <w:style w:type="table" w:styleId="796">
     <w:name w:val="List Table 6 Colorful - Accent 3"/>
-    <w:basedOn w:val="843"/>
+    <w:basedOn w:val="847"/>
     <w:uiPriority w:val="99"/>
     <w:pPr>
       <w:spacing w:after="0" w:line="240" w:lineRule="auto"/>
@@ -16898,9 +17058,9 @@
       </w:tcPr>
     </w:tblStylePr>
   </w:style>
-  <w:style w:type="table" w:styleId="793">
+  <w:style w:type="table" w:styleId="797">
     <w:name w:val="List Table 6 Colorful - Accent 4"/>
-    <w:basedOn w:val="843"/>
+    <w:basedOn w:val="847"/>
     <w:uiPriority w:val="99"/>
     <w:pPr>
       <w:spacing w:after="0" w:line="240" w:lineRule="auto"/>
@@ -16971,9 +17131,9 @@
       </w:tcPr>
     </w:tblStylePr>
   </w:style>
-  <w:style w:type="table" w:styleId="794">
+  <w:style w:type="table" w:styleId="798">
     <w:name w:val="List Table 6 Colorful - Accent 5"/>
-    <w:basedOn w:val="843"/>
+    <w:basedOn w:val="847"/>
     <w:uiPriority w:val="99"/>
     <w:pPr>
       <w:spacing w:after="0" w:line="240" w:lineRule="auto"/>
@@ -17044,9 +17204,9 @@
       </w:tcPr>
     </w:tblStylePr>
   </w:style>
-  <w:style w:type="table" w:styleId="795">
+  <w:style w:type="table" w:styleId="799">
     <w:name w:val="List Table 6 Colorful - Accent 6"/>
-    <w:basedOn w:val="843"/>
+    <w:basedOn w:val="847"/>
     <w:uiPriority w:val="99"/>
     <w:pPr>
       <w:spacing w:after="0" w:line="240" w:lineRule="auto"/>
@@ -17117,9 +17277,9 @@
       </w:tcPr>
     </w:tblStylePr>
   </w:style>
-  <w:style w:type="table" w:styleId="796">
+  <w:style w:type="table" w:styleId="800">
     <w:name w:val="List Table 7 Colorful"/>
-    <w:basedOn w:val="843"/>
+    <w:basedOn w:val="847"/>
     <w:uiPriority w:val="99"/>
     <w:pPr>
       <w:spacing w:after="0" w:line="240" w:lineRule="auto"/>
@@ -17233,9 +17393,9 @@
       </w:rPr>
     </w:tblStylePr>
   </w:style>
-  <w:style w:type="table" w:styleId="797">
+  <w:style w:type="table" w:styleId="801">
     <w:name w:val="List Table 7 Colorful - Accent 1"/>
-    <w:basedOn w:val="843"/>
+    <w:basedOn w:val="847"/>
     <w:uiPriority w:val="99"/>
     <w:pPr>
       <w:spacing w:after="0" w:line="240" w:lineRule="auto"/>
@@ -17349,9 +17509,9 @@
       </w:rPr>
     </w:tblStylePr>
   </w:style>
-  <w:style w:type="table" w:styleId="798">
+  <w:style w:type="table" w:styleId="802">
     <w:name w:val="List Table 7 Colorful - Accent 2"/>
-    <w:basedOn w:val="843"/>
+    <w:basedOn w:val="847"/>
     <w:uiPriority w:val="99"/>
     <w:pPr>
       <w:spacing w:after="0" w:line="240" w:lineRule="auto"/>
@@ -17465,9 +17625,9 @@
       </w:rPr>
     </w:tblStylePr>
   </w:style>
-  <w:style w:type="table" w:styleId="799">
+  <w:style w:type="table" w:styleId="803">
     <w:name w:val="List Table 7 Colorful - Accent 3"/>
-    <w:basedOn w:val="843"/>
+    <w:basedOn w:val="847"/>
     <w:uiPriority w:val="99"/>
     <w:pPr>
       <w:spacing w:after="0" w:line="240" w:lineRule="auto"/>
@@ -17581,9 +17741,9 @@
       </w:rPr>
     </w:tblStylePr>
   </w:style>
-  <w:style w:type="table" w:styleId="800">
+  <w:style w:type="table" w:styleId="804">
     <w:name w:val="List Table 7 Colorful - Accent 4"/>
-    <w:basedOn w:val="843"/>
+    <w:basedOn w:val="847"/>
     <w:uiPriority w:val="99"/>
     <w:pPr>
       <w:spacing w:after="0" w:line="240" w:lineRule="auto"/>
@@ -17697,9 +17857,9 @@
       </w:rPr>
     </w:tblStylePr>
   </w:style>
-  <w:style w:type="table" w:styleId="801">
+  <w:style w:type="table" w:styleId="805">
     <w:name w:val="List Table 7 Colorful - Accent 5"/>
-    <w:basedOn w:val="843"/>
+    <w:basedOn w:val="847"/>
     <w:uiPriority w:val="99"/>
     <w:pPr>
       <w:spacing w:after="0" w:line="240" w:lineRule="auto"/>
@@ -17813,9 +17973,9 @@
       </w:rPr>
     </w:tblStylePr>
   </w:style>
-  <w:style w:type="table" w:styleId="802">
+  <w:style w:type="table" w:styleId="806">
     <w:name w:val="List Table 7 Colorful - Accent 6"/>
-    <w:basedOn w:val="843"/>
+    <w:basedOn w:val="847"/>
     <w:uiPriority w:val="99"/>
     <w:pPr>
       <w:spacing w:after="0" w:line="240" w:lineRule="auto"/>
@@ -17929,9 +18089,9 @@
       </w:rPr>
     </w:tblStylePr>
   </w:style>
-  <w:style w:type="table" w:styleId="803">
+  <w:style w:type="table" w:styleId="807">
     <w:name w:val="Lined - Accent"/>
-    <w:basedOn w:val="843"/>
+    <w:basedOn w:val="847"/>
     <w:uiPriority w:val="99"/>
     <w:pPr>
       <w:spacing w:after="0" w:line="240" w:lineRule="auto"/>
@@ -18019,9 +18179,9 @@
       </w:tcPr>
     </w:tblStylePr>
   </w:style>
-  <w:style w:type="table" w:styleId="804">
+  <w:style w:type="table" w:styleId="808">
     <w:name w:val="Lined - Accent 1"/>
-    <w:basedOn w:val="843"/>
+    <w:basedOn w:val="847"/>
     <w:uiPriority w:val="99"/>
     <w:pPr>
       <w:spacing w:after="0" w:line="240" w:lineRule="auto"/>
@@ -18109,9 +18269,9 @@
       </w:tcPr>
     </w:tblStylePr>
   </w:style>
-  <w:style w:type="table" w:styleId="805">
+  <w:style w:type="table" w:styleId="809">
     <w:name w:val="Lined - Accent 2"/>
-    <w:basedOn w:val="843"/>
+    <w:basedOn w:val="847"/>
     <w:uiPriority w:val="99"/>
     <w:pPr>
       <w:spacing w:after="0" w:line="240" w:lineRule="auto"/>
@@ -18199,9 +18359,9 @@
       </w:tcPr>
     </w:tblStylePr>
   </w:style>
-  <w:style w:type="table" w:styleId="806">
+  <w:style w:type="table" w:styleId="810">
     <w:name w:val="Lined - Accent 3"/>
-    <w:basedOn w:val="843"/>
+    <w:basedOn w:val="847"/>
     <w:uiPriority w:val="99"/>
     <w:pPr>
       <w:spacing w:after="0" w:line="240" w:lineRule="auto"/>
@@ -18289,9 +18449,9 @@
       </w:tcPr>
     </w:tblStylePr>
   </w:style>
-  <w:style w:type="table" w:styleId="807">
+  <w:style w:type="table" w:styleId="811">
     <w:name w:val="Lined - Accent 4"/>
-    <w:basedOn w:val="843"/>
+    <w:basedOn w:val="847"/>
     <w:uiPriority w:val="99"/>
     <w:pPr>
       <w:spacing w:after="0" w:line="240" w:lineRule="auto"/>
@@ -18379,9 +18539,9 @@
       </w:tcPr>
     </w:tblStylePr>
   </w:style>
-  <w:style w:type="table" w:styleId="808">
+  <w:style w:type="table" w:styleId="812">
     <w:name w:val="Lined - Accent 5"/>
-    <w:basedOn w:val="843"/>
+    <w:basedOn w:val="847"/>
     <w:uiPriority w:val="99"/>
     <w:pPr>
       <w:spacing w:after="0" w:line="240" w:lineRule="auto"/>
@@ -18469,9 +18629,9 @@
       </w:tcPr>
     </w:tblStylePr>
   </w:style>
-  <w:style w:type="table" w:styleId="809">
+  <w:style w:type="table" w:styleId="813">
     <w:name w:val="Lined - Accent 6"/>
-    <w:basedOn w:val="843"/>
+    <w:basedOn w:val="847"/>
     <w:uiPriority w:val="99"/>
     <w:pPr>
       <w:spacing w:after="0" w:line="240" w:lineRule="auto"/>
@@ -18559,9 +18719,9 @@
       </w:tcPr>
     </w:tblStylePr>
   </w:style>
-  <w:style w:type="table" w:styleId="810">
+  <w:style w:type="table" w:styleId="814">
     <w:name w:val="Bordered &amp; Lined - Accent"/>
-    <w:basedOn w:val="843"/>
+    <w:basedOn w:val="847"/>
     <w:uiPriority w:val="99"/>
     <w:pPr>
       <w:spacing w:after="0" w:line="240" w:lineRule="auto"/>
@@ -18657,9 +18817,9 @@
       </w:tcPr>
     </w:tblStylePr>
   </w:style>
-  <w:style w:type="table" w:styleId="811">
+  <w:style w:type="table" w:styleId="815">
     <w:name w:val="Bordered &amp; Lined - Accent 1"/>
-    <w:basedOn w:val="843"/>
+    <w:basedOn w:val="847"/>
     <w:uiPriority w:val="99"/>
     <w:pPr>
       <w:spacing w:after="0" w:line="240" w:lineRule="auto"/>
@@ -18755,9 +18915,9 @@
       </w:tcPr>
     </w:tblStylePr>
   </w:style>
-  <w:style w:type="table" w:styleId="812">
+  <w:style w:type="table" w:styleId="816">
     <w:name w:val="Bordered &amp; Lined - Accent 2"/>
-    <w:basedOn w:val="843"/>
+    <w:basedOn w:val="847"/>
     <w:uiPriority w:val="99"/>
     <w:pPr>
       <w:spacing w:after="0" w:line="240" w:lineRule="auto"/>
@@ -18853,9 +19013,9 @@
       </w:tcPr>
     </w:tblStylePr>
   </w:style>
-  <w:style w:type="table" w:styleId="813">
+  <w:style w:type="table" w:styleId="817">
     <w:name w:val="Bordered &amp; Lined - Accent 3"/>
-    <w:basedOn w:val="843"/>
+    <w:basedOn w:val="847"/>
     <w:uiPriority w:val="99"/>
     <w:pPr>
       <w:spacing w:after="0" w:line="240" w:lineRule="auto"/>
@@ -18951,9 +19111,9 @@
       </w:tcPr>
     </w:tblStylePr>
   </w:style>
-  <w:style w:type="table" w:styleId="814">
+  <w:style w:type="table" w:styleId="818">
     <w:name w:val="Bordered &amp; Lined - Accent 4"/>
-    <w:basedOn w:val="843"/>
+    <w:basedOn w:val="847"/>
     <w:uiPriority w:val="99"/>
     <w:pPr>
       <w:spacing w:after="0" w:line="240" w:lineRule="auto"/>
@@ -19049,9 +19209,9 @@
       </w:tcPr>
     </w:tblStylePr>
   </w:style>
-  <w:style w:type="table" w:styleId="815">
+  <w:style w:type="table" w:styleId="819">
     <w:name w:val="Bordered &amp; Lined - Accent 5"/>
-    <w:basedOn w:val="843"/>
+    <w:basedOn w:val="847"/>
     <w:uiPriority w:val="99"/>
     <w:pPr>
       <w:spacing w:after="0" w:line="240" w:lineRule="auto"/>
@@ -19147,9 +19307,9 @@
       </w:tcPr>
     </w:tblStylePr>
   </w:style>
-  <w:style w:type="table" w:styleId="816">
+  <w:style w:type="table" w:styleId="820">
     <w:name w:val="Bordered &amp; Lined - Accent 6"/>
-    <w:basedOn w:val="843"/>
+    <w:basedOn w:val="847"/>
     <w:uiPriority w:val="99"/>
     <w:pPr>
       <w:spacing w:after="0" w:line="240" w:lineRule="auto"/>
@@ -19245,9 +19405,9 @@
       </w:tcPr>
     </w:tblStylePr>
   </w:style>
-  <w:style w:type="table" w:styleId="817">
+  <w:style w:type="table" w:styleId="821">
     <w:name w:val="Bordered"/>
-    <w:basedOn w:val="843"/>
+    <w:basedOn w:val="847"/>
     <w:uiPriority w:val="99"/>
     <w:pPr>
       <w:spacing w:after="0" w:line="240" w:lineRule="auto"/>
@@ -19324,9 +19484,9 @@
       </w:tcPr>
     </w:tblStylePr>
   </w:style>
-  <w:style w:type="table" w:styleId="818">
+  <w:style w:type="table" w:styleId="822">
     <w:name w:val="Bordered - Accent 1"/>
-    <w:basedOn w:val="843"/>
+    <w:basedOn w:val="847"/>
     <w:uiPriority w:val="99"/>
     <w:pPr>
       <w:spacing w:after="0" w:line="240" w:lineRule="auto"/>
@@ -19403,9 +19563,9 @@
       </w:tcPr>
     </w:tblStylePr>
   </w:style>
-  <w:style w:type="table" w:styleId="819">
+  <w:style w:type="table" w:styleId="823">
     <w:name w:val="Bordered - Accent 2"/>
-    <w:basedOn w:val="843"/>
+    <w:basedOn w:val="847"/>
     <w:uiPriority w:val="99"/>
     <w:pPr>
       <w:spacing w:after="0" w:line="240" w:lineRule="auto"/>
@@ -19482,9 +19642,9 @@
       </w:tcPr>
     </w:tblStylePr>
   </w:style>
-  <w:style w:type="table" w:styleId="820">
+  <w:style w:type="table" w:styleId="824">
     <w:name w:val="Bordered - Accent 3"/>
-    <w:basedOn w:val="843"/>
+    <w:basedOn w:val="847"/>
     <w:uiPriority w:val="99"/>
     <w:pPr>
       <w:spacing w:after="0" w:line="240" w:lineRule="auto"/>
@@ -19561,9 +19721,9 @@
       </w:tcPr>
     </w:tblStylePr>
   </w:style>
-  <w:style w:type="table" w:styleId="821">
+  <w:style w:type="table" w:styleId="825">
     <w:name w:val="Bordered - Accent 4"/>
-    <w:basedOn w:val="843"/>
+    <w:basedOn w:val="847"/>
     <w:uiPriority w:val="99"/>
     <w:pPr>
       <w:spacing w:after="0" w:line="240" w:lineRule="auto"/>
@@ -19640,9 +19800,9 @@
       </w:tcPr>
     </w:tblStylePr>
   </w:style>
-  <w:style w:type="table" w:styleId="822">
+  <w:style w:type="table" w:styleId="826">
     <w:name w:val="Bordered - Accent 5"/>
-    <w:basedOn w:val="843"/>
+    <w:basedOn w:val="847"/>
     <w:uiPriority w:val="99"/>
     <w:pPr>
       <w:spacing w:after="0" w:line="240" w:lineRule="auto"/>
@@ -19719,9 +19879,9 @@
       </w:tcPr>
     </w:tblStylePr>
   </w:style>
-  <w:style w:type="table" w:styleId="823">
+  <w:style w:type="table" w:styleId="827">
     <w:name w:val="Bordered - Accent 6"/>
-    <w:basedOn w:val="843"/>
+    <w:basedOn w:val="847"/>
     <w:uiPriority w:val="99"/>
     <w:pPr>
       <w:spacing w:after="0" w:line="240" w:lineRule="auto"/>
@@ -19798,7 +19958,7 @@
       </w:tcPr>
     </w:tblStylePr>
   </w:style>
-  <w:style w:type="character" w:styleId="824">
+  <w:style w:type="character" w:styleId="828">
     <w:name w:val="Hyperlink"/>
     <w:uiPriority w:val="99"/>
     <w:unhideWhenUsed/>
@@ -19807,10 +19967,10 @@
       <w:u w:val="single"/>
     </w:rPr>
   </w:style>
-  <w:style w:type="paragraph" w:styleId="825">
+  <w:style w:type="paragraph" w:styleId="829">
     <w:name w:val="footnote text"/>
-    <w:basedOn w:val="842"/>
-    <w:link w:val="826"/>
+    <w:basedOn w:val="846"/>
+    <w:link w:val="830"/>
     <w:uiPriority w:val="99"/>
     <w:semiHidden/>
     <w:unhideWhenUsed/>
@@ -19821,15 +19981,15 @@
       <w:sz w:val="18"/>
     </w:rPr>
   </w:style>
-  <w:style w:type="character" w:styleId="826">
+  <w:style w:type="character" w:styleId="830">
     <w:name w:val="Footnote Text Char"/>
-    <w:link w:val="825"/>
+    <w:link w:val="829"/>
     <w:uiPriority w:val="99"/>
     <w:rPr>
       <w:sz w:val="18"/>
     </w:rPr>
   </w:style>
-  <w:style w:type="character" w:styleId="827">
+  <w:style w:type="character" w:styleId="831">
     <w:name w:val="footnote reference"/>
     <w:uiPriority w:val="99"/>
     <w:unhideWhenUsed/>
@@ -19837,10 +19997,10 @@
       <w:vertAlign w:val="superscript"/>
     </w:rPr>
   </w:style>
-  <w:style w:type="paragraph" w:styleId="828">
+  <w:style w:type="paragraph" w:styleId="832">
     <w:name w:val="endnote text"/>
-    <w:basedOn w:val="842"/>
-    <w:link w:val="829"/>
+    <w:basedOn w:val="846"/>
+    <w:link w:val="833"/>
     <w:uiPriority w:val="99"/>
     <w:semiHidden/>
     <w:unhideWhenUsed/>
@@ -19851,15 +20011,15 @@
       <w:sz w:val="20"/>
     </w:rPr>
   </w:style>
-  <w:style w:type="character" w:styleId="829">
+  <w:style w:type="character" w:styleId="833">
     <w:name w:val="Endnote Text Char"/>
-    <w:link w:val="828"/>
+    <w:link w:val="832"/>
     <w:uiPriority w:val="99"/>
     <w:rPr>
       <w:sz w:val="20"/>
     </w:rPr>
   </w:style>
-  <w:style w:type="character" w:styleId="830">
+  <w:style w:type="character" w:styleId="834">
     <w:name w:val="endnote reference"/>
     <w:uiPriority w:val="99"/>
     <w:semiHidden/>
@@ -19868,10 +20028,10 @@
       <w:vertAlign w:val="superscript"/>
     </w:rPr>
   </w:style>
-  <w:style w:type="paragraph" w:styleId="831">
+  <w:style w:type="paragraph" w:styleId="835">
     <w:name w:val="toc 1"/>
-    <w:basedOn w:val="842"/>
-    <w:next w:val="842"/>
+    <w:basedOn w:val="846"/>
+    <w:next w:val="846"/>
     <w:uiPriority w:val="39"/>
     <w:unhideWhenUsed/>
     <w:pPr>
@@ -19879,10 +20039,10 @@
       <w:spacing w:after="57"/>
     </w:pPr>
   </w:style>
-  <w:style w:type="paragraph" w:styleId="832">
+  <w:style w:type="paragraph" w:styleId="836">
     <w:name w:val="toc 2"/>
-    <w:basedOn w:val="842"/>
-    <w:next w:val="842"/>
+    <w:basedOn w:val="846"/>
+    <w:next w:val="846"/>
     <w:uiPriority w:val="39"/>
     <w:unhideWhenUsed/>
     <w:pPr>
@@ -19890,10 +20050,10 @@
       <w:spacing w:after="57"/>
     </w:pPr>
   </w:style>
-  <w:style w:type="paragraph" w:styleId="833">
+  <w:style w:type="paragraph" w:styleId="837">
     <w:name w:val="toc 3"/>
-    <w:basedOn w:val="842"/>
-    <w:next w:val="842"/>
+    <w:basedOn w:val="846"/>
+    <w:next w:val="846"/>
     <w:uiPriority w:val="39"/>
     <w:unhideWhenUsed/>
     <w:pPr>
@@ -19901,10 +20061,10 @@
       <w:spacing w:after="57"/>
     </w:pPr>
   </w:style>
-  <w:style w:type="paragraph" w:styleId="834">
+  <w:style w:type="paragraph" w:styleId="838">
     <w:name w:val="toc 4"/>
-    <w:basedOn w:val="842"/>
-    <w:next w:val="842"/>
+    <w:basedOn w:val="846"/>
+    <w:next w:val="846"/>
     <w:uiPriority w:val="39"/>
     <w:unhideWhenUsed/>
     <w:pPr>
@@ -19912,10 +20072,10 @@
       <w:spacing w:after="57"/>
     </w:pPr>
   </w:style>
-  <w:style w:type="paragraph" w:styleId="835">
+  <w:style w:type="paragraph" w:styleId="839">
     <w:name w:val="toc 5"/>
-    <w:basedOn w:val="842"/>
-    <w:next w:val="842"/>
+    <w:basedOn w:val="846"/>
+    <w:next w:val="846"/>
     <w:uiPriority w:val="39"/>
     <w:unhideWhenUsed/>
     <w:pPr>
@@ -19923,10 +20083,10 @@
       <w:spacing w:after="57"/>
     </w:pPr>
   </w:style>
-  <w:style w:type="paragraph" w:styleId="836">
+  <w:style w:type="paragraph" w:styleId="840">
     <w:name w:val="toc 6"/>
-    <w:basedOn w:val="842"/>
-    <w:next w:val="842"/>
+    <w:basedOn w:val="846"/>
+    <w:next w:val="846"/>
     <w:uiPriority w:val="39"/>
     <w:unhideWhenUsed/>
     <w:pPr>
@@ -19934,10 +20094,10 @@
       <w:spacing w:after="57"/>
     </w:pPr>
   </w:style>
-  <w:style w:type="paragraph" w:styleId="837">
+  <w:style w:type="paragraph" w:styleId="841">
     <w:name w:val="toc 7"/>
-    <w:basedOn w:val="842"/>
-    <w:next w:val="842"/>
+    <w:basedOn w:val="846"/>
+    <w:next w:val="846"/>
     <w:uiPriority w:val="39"/>
     <w:unhideWhenUsed/>
     <w:pPr>
@@ -19945,10 +20105,10 @@
       <w:spacing w:after="57"/>
     </w:pPr>
   </w:style>
-  <w:style w:type="paragraph" w:styleId="838">
+  <w:style w:type="paragraph" w:styleId="842">
     <w:name w:val="toc 8"/>
-    <w:basedOn w:val="842"/>
-    <w:next w:val="842"/>
+    <w:basedOn w:val="846"/>
+    <w:next w:val="846"/>
     <w:uiPriority w:val="39"/>
     <w:unhideWhenUsed/>
     <w:pPr>
@@ -19956,10 +20116,10 @@
       <w:spacing w:after="57"/>
     </w:pPr>
   </w:style>
-  <w:style w:type="paragraph" w:styleId="839">
+  <w:style w:type="paragraph" w:styleId="843">
     <w:name w:val="toc 9"/>
-    <w:basedOn w:val="842"/>
-    <w:next w:val="842"/>
+    <w:basedOn w:val="846"/>
+    <w:next w:val="846"/>
     <w:uiPriority w:val="39"/>
     <w:unhideWhenUsed/>
     <w:pPr>
@@ -19967,26 +20127,26 @@
       <w:spacing w:after="57"/>
     </w:pPr>
   </w:style>
-  <w:style w:type="paragraph" w:styleId="840">
+  <w:style w:type="paragraph" w:styleId="844">
     <w:name w:val="TOC Heading"/>
     <w:uiPriority w:val="39"/>
     <w:unhideWhenUsed/>
   </w:style>
-  <w:style w:type="paragraph" w:styleId="841">
+  <w:style w:type="paragraph" w:styleId="845">
     <w:name w:val="table of figures"/>
-    <w:basedOn w:val="842"/>
-    <w:next w:val="842"/>
+    <w:basedOn w:val="846"/>
+    <w:next w:val="846"/>
     <w:uiPriority w:val="99"/>
     <w:unhideWhenUsed/>
     <w:pPr>
       <w:spacing w:after="0" w:afterAutospacing="0"/>
     </w:pPr>
   </w:style>
-  <w:style w:type="paragraph" w:styleId="842" w:default="1">
+  <w:style w:type="paragraph" w:styleId="846" w:default="1">
     <w:name w:val="Normal"/>
     <w:qFormat/>
   </w:style>
-  <w:style w:type="table" w:styleId="843" w:default="1">
+  <w:style w:type="table" w:styleId="847" w:default="1">
     <w:name w:val="Normal Table"/>
     <w:uiPriority w:val="99"/>
     <w:semiHidden/>
@@ -20001,24 +20161,24 @@
       </w:tblCellMar>
     </w:tblPr>
   </w:style>
-  <w:style w:type="numbering" w:styleId="844" w:default="1">
+  <w:style w:type="numbering" w:styleId="848" w:default="1">
     <w:name w:val="No List"/>
     <w:uiPriority w:val="99"/>
     <w:semiHidden/>
     <w:unhideWhenUsed/>
   </w:style>
-  <w:style w:type="paragraph" w:styleId="845">
+  <w:style w:type="paragraph" w:styleId="849">
     <w:name w:val="No Spacing"/>
-    <w:basedOn w:val="842"/>
+    <w:basedOn w:val="846"/>
     <w:uiPriority w:val="1"/>
     <w:qFormat/>
     <w:pPr>
       <w:spacing w:after="0" w:line="240" w:lineRule="auto"/>
     </w:pPr>
   </w:style>
-  <w:style w:type="paragraph" w:styleId="846">
+  <w:style w:type="paragraph" w:styleId="850">
     <w:name w:val="List Paragraph"/>
-    <w:basedOn w:val="842"/>
+    <w:basedOn w:val="846"/>
     <w:uiPriority w:val="34"/>
     <w:qFormat/>
     <w:pPr>
@@ -20026,7 +20186,7 @@
       <w:ind w:left="720"/>
     </w:pPr>
   </w:style>
-  <w:style w:type="character" w:styleId="847" w:default="1">
+  <w:style w:type="character" w:styleId="851" w:default="1">
     <w:name w:val="Default Paragraph Font"/>
     <w:uiPriority w:val="1"/>
     <w:semiHidden/>
